--- a/RapportProgrammation.docx
+++ b/RapportProgrammation.docx
@@ -382,8 +382,6 @@
           <w:docGrid w:linePitch="360"/>
         </w:sectPr>
       </w:pPr>
-      <w:bookmarkStart w:id="0" w:name="_GoBack"/>
-      <w:bookmarkEnd w:id="0"/>
     </w:p>
     <w:p>
       <w:pPr>
@@ -1143,329 +1141,1281 @@
       <w:pPr>
         <w:pStyle w:val="Titre1"/>
       </w:pPr>
-      <w:bookmarkStart w:id="1" w:name="_Toc535851886"/>
+      <w:bookmarkStart w:id="0" w:name="_Toc535851886"/>
       <w:r>
         <w:lastRenderedPageBreak/>
         <w:t>Volet technique</w:t>
       </w:r>
+      <w:bookmarkEnd w:id="0"/>
+    </w:p>
+    <w:p>
+      <w:pPr>
+        <w:pStyle w:val="Titre2"/>
+      </w:pPr>
+      <w:bookmarkStart w:id="1" w:name="_Toc535851887"/>
+      <w:r>
+        <w:t>État d’avancement</w:t>
+      </w:r>
       <w:bookmarkEnd w:id="1"/>
+      <w:r>
+        <w:t xml:space="preserve"> </w:t>
+      </w:r>
+      <w:bookmarkStart w:id="2" w:name="_Toc535851890"/>
+      <w:r>
+        <w:t>et p</w:t>
+      </w:r>
+      <w:r>
+        <w:t>oints d’amélioration / extensions</w:t>
+      </w:r>
+      <w:bookmarkEnd w:id="2"/>
+    </w:p>
+    <w:p/>
+    <w:p>
+      <w:pPr>
+        <w:pStyle w:val="Paragraphedeliste"/>
+        <w:ind w:left="432" w:firstLine="276"/>
+        <w:jc w:val="both"/>
+      </w:pPr>
+      <w:r>
+        <w:t>Notre site est terminé. Il permet de visualiser clairement les VIP, de les filtrer à l'aide d'une recherche, de les consulter en détail, de les supprimer, de les modifier et d'en créer de nouv</w:t>
+      </w:r>
+      <w:r>
+        <w:t>eaux. Il reste cependant un bug</w:t>
+      </w:r>
+      <w:r>
+        <w:t xml:space="preserve"> sur </w:t>
+      </w:r>
+      <w:r>
+        <w:t>les photos des VIP</w:t>
+      </w:r>
+      <w:r>
+        <w:t> : avec un serveur web locale</w:t>
+      </w:r>
+      <w:r>
+        <w:t xml:space="preserve"> </w:t>
+      </w:r>
+      <w:r>
+        <w:t xml:space="preserve">PHP </w:t>
+      </w:r>
+      <w:r>
+        <w:t xml:space="preserve">7 </w:t>
+      </w:r>
+      <w:r>
+        <w:t>(que cela soit sur Linux ou Windows) la photo est bien ajoutée au dossier photo mais sur le serveur de l’IUT (PHP 5) la photo ne s’ajoute pas</w:t>
+      </w:r>
+      <w:r>
+        <w:t>.</w:t>
+      </w:r>
+      <w:r>
+        <w:t xml:space="preserve"> Pourtant elle est bien enregistrée dans la base de donnée. Nous pensons qu’il s’agit d’un problème de version PHP. Il resterait l’ergonomie du site à améliorer.</w:t>
+      </w:r>
+    </w:p>
+    <w:p>
+      <w:pPr>
+        <w:pStyle w:val="Paragraphedeliste"/>
+        <w:ind w:left="432"/>
+        <w:jc w:val="both"/>
+      </w:pPr>
+    </w:p>
+    <w:p>
+      <w:pPr>
+        <w:pStyle w:val="Paragraphedeliste"/>
+        <w:ind w:left="432"/>
+        <w:jc w:val="both"/>
+      </w:pPr>
+      <w:r>
+        <w:tab/>
+        <w:t>L'application Java est terminée mais certaines fonctionnalités pourraient être améliorées. Elle permet tout d'abord de récupérer le planning enregistré en base, de le supprimer ou de le régénérer en vérifiant les contraintes à partir des films en base.</w:t>
+      </w:r>
+    </w:p>
+    <w:p>
+      <w:pPr>
+        <w:pStyle w:val="Paragraphedeliste"/>
+        <w:ind w:left="432"/>
+        <w:jc w:val="both"/>
+      </w:pPr>
+      <w:r>
+        <w:t>Ensuite l'affichage du planning permet de voir pour chaque salle les séances utilisables ou utilisées. En sélectionnant une séance on peut soit supprimer la projection qui est dessus, soit y ajouter une projection (y ajouter un film car chaque séance possède un créneau horaire attitré).</w:t>
+      </w:r>
+    </w:p>
+    <w:p>
+      <w:pPr>
+        <w:pStyle w:val="Paragraphedeliste"/>
+        <w:ind w:left="432"/>
+        <w:jc w:val="both"/>
+      </w:pPr>
+      <w:r>
+        <w:t>Il est impossible de projeter un film dans une salle si la catégorie du film est incompatible avec celle de la salle. Cependant si le responsable modifie les projections, l'application ne vérifie pas que le nombre de projection du film est respecté, ni si les films sont soumis à des contraintes de date (dans les 9 premiers jours du festival par exemple).</w:t>
+      </w:r>
+      <w:r>
+        <w:t xml:space="preserve"> Il resterait les vérifications de contraintes à améliorer et les filtres sur les projections (voir par catégorie/date/séances libres) à rendre fonctionnel. La gestion automatique de l’ordre des jours de la semaine en fonction de la date de la première projection serait aussi à ajouter. Enfin il faudrait plus de souplesse sur les créneaux horaires et pouvoir afficher le planning des projections par date-heure plutôt que par salle/jour.</w:t>
+      </w:r>
+    </w:p>
+    <w:p>
+      <w:pPr>
+        <w:pStyle w:val="Paragraphedeliste"/>
+        <w:ind w:left="432"/>
+        <w:jc w:val="both"/>
+      </w:pPr>
     </w:p>
     <w:p>
       <w:pPr>
         <w:pStyle w:val="Titre2"/>
+      </w:pPr>
+      <w:bookmarkStart w:id="3" w:name="_Toc535851888"/>
+      <w:r>
+        <w:t>Description de l’architecture</w:t>
+      </w:r>
+      <w:bookmarkEnd w:id="3"/>
+    </w:p>
+    <w:p/>
+    <w:p>
+      <w:pPr>
+        <w:pStyle w:val="Paragraphedeliste"/>
+        <w:ind w:left="432" w:firstLine="276"/>
+      </w:pPr>
+      <w:r>
+        <w:t xml:space="preserve">Nous </w:t>
+      </w:r>
+      <w:r>
+        <w:t>utilisons une architecture MVC.</w:t>
+      </w:r>
+    </w:p>
+    <w:p>
+      <w:pPr>
+        <w:pStyle w:val="Paragraphedeliste"/>
+        <w:ind w:left="432"/>
+        <w:jc w:val="both"/>
+      </w:pPr>
+      <w:r>
+        <w:t xml:space="preserve">En PHP nous avons donc les entités pour les classes métier, les contrôleurs, les modèles pour les accès à la base de données et les vues. Les contrôleurs des pages sont appelés par le fichier </w:t>
+      </w:r>
+      <w:proofErr w:type="spellStart"/>
+      <w:r>
+        <w:t>index.php</w:t>
+      </w:r>
+      <w:proofErr w:type="spellEnd"/>
+      <w:r>
+        <w:t xml:space="preserve"> à la racine du site</w:t>
+      </w:r>
+      <w:r>
+        <w:t>, si le contrôleur existe il va vérifier que la vue existe avant d’effectuer les traitements puis il appelle la vue correspondante. Nous utilisons un model DAO qui possède une connexion à la base de données. Les modèles propres à chaque entité sont des extensions du modèle DAO.</w:t>
+      </w:r>
+    </w:p>
+    <w:p>
+      <w:pPr>
+        <w:pStyle w:val="Paragraphedeliste"/>
+        <w:ind w:left="432"/>
+        <w:jc w:val="both"/>
+      </w:pPr>
+      <w:r>
+        <w:t>En Java nous avons un package métier pour les classes métier</w:t>
+      </w:r>
+      <w:r>
+        <w:t xml:space="preserve"> ainsi que pour le traitement des actions des boutons de l’IHM</w:t>
+      </w:r>
+      <w:r>
+        <w:t xml:space="preserve">, un package vues pour l’affichage et un package persistance pour la connexion et le DAO. Dans la persistance il y a également un package model avec les modèles correspondants aux classes métier et un package interface. Chaque modèle métier implémente les méthodes </w:t>
+      </w:r>
+      <w:r>
+        <w:t>de l’interface correspondante. Ainsi nous n’avons qu’à ajouter les fonctionnalités dont nous avons besoin dans les interfaces puis nous les implémentons.</w:t>
+      </w:r>
+    </w:p>
+    <w:p>
+      <w:pPr>
+        <w:pStyle w:val="Paragraphedeliste"/>
+        <w:ind w:left="432"/>
+        <w:jc w:val="both"/>
+      </w:pPr>
+      <w:r>
+        <w:t xml:space="preserve">Les attributs informations enregistrées en base sont récupérées par les modèles </w:t>
+      </w:r>
+      <w:r>
+        <w:t xml:space="preserve">(Java et PHP) </w:t>
+      </w:r>
+      <w:r>
+        <w:t xml:space="preserve">qui les stockent dans des objets qu’ils retournent. </w:t>
+      </w:r>
+      <w:r>
+        <w:t>À chaque modification de ces objets, nous enregistrons les modifications en base pour sauver le travail de l’utilisateur</w:t>
+      </w:r>
+    </w:p>
+    <w:p>
+      <w:pPr>
+        <w:pStyle w:val="Paragraphedeliste"/>
+        <w:ind w:left="432"/>
+        <w:jc w:val="both"/>
+      </w:pPr>
+      <w:bookmarkStart w:id="4" w:name="_GoBack"/>
+      <w:bookmarkEnd w:id="4"/>
+    </w:p>
+    <w:p>
+      <w:pPr>
+        <w:pStyle w:val="Titre2"/>
+      </w:pPr>
+      <w:bookmarkStart w:id="5" w:name="_Toc535851889"/>
+      <w:r>
+        <w:t>Retour à l’analyse</w:t>
+      </w:r>
+      <w:bookmarkEnd w:id="5"/>
+    </w:p>
+    <w:p/>
+    <w:p>
+      <w:pPr>
+        <w:pStyle w:val="Paragraphedeliste"/>
+        <w:ind w:left="432" w:firstLine="276"/>
+      </w:pPr>
+      <w:r>
+        <w:t>Nous avons eu des difficultés à réaliser l’analyse bien que nous y a</w:t>
+      </w:r>
+      <w:r>
+        <w:t>y</w:t>
+      </w:r>
+      <w:r>
+        <w:t>ons passé cinq séances. Au final les maquettes nous ont beaucoup aidé mais il y avait des incohérences dans nos diagrammes de classes et nos diagrammes de séquence / cas d’utilisation.</w:t>
+      </w:r>
+    </w:p>
+    <w:p>
+      <w:pPr>
+        <w:pStyle w:val="Paragraphedeliste"/>
+        <w:ind w:left="432"/>
+      </w:pPr>
+      <w:r>
+        <w:t>Lors du développement nous nous sommes rendu qu’il manquait certains éléments dans la base de donnée comme la gestion de plusieurs réalisateurs pour un même film. Nous avons donc ajouté une table et modifié certains champs. De même avec les classes en Java, certains attributs manquaient ou n’étaient pas du bon type comme le nom des salles ou les heures de projection en NUMBER à la place de VARCHAR.</w:t>
+      </w:r>
+    </w:p>
+    <w:p>
+      <w:pPr>
+        <w:pStyle w:val="Paragraphedeliste"/>
+        <w:ind w:left="432"/>
+      </w:pPr>
+      <w:r>
+        <w:t>Pour l’IHM nous nous sommes basé sur les maquettes plutôt que sur les diagrammes de cas d’utilisation, au final nous avons bien fait car nos diagrammes avaient été réalisés à partir de ces maquettes sauf qu’ils étaient incomplets.</w:t>
+      </w:r>
+    </w:p>
+    <w:p>
+      <w:pPr>
+        <w:pStyle w:val="Paragraphedeliste"/>
+        <w:ind w:left="432"/>
+      </w:pPr>
+      <w:r>
+        <w:t>Les diagrammes de séquence nous ont aidé bien qu’ils ne soient pas très précis.</w:t>
+      </w:r>
+      <w:r>
+        <w:br w:type="page"/>
+      </w:r>
+    </w:p>
+    <w:p>
+      <w:pPr>
+        <w:pStyle w:val="Titre1"/>
+      </w:pPr>
+      <w:bookmarkStart w:id="6" w:name="_Toc535851892"/>
+      <w:r>
+        <w:lastRenderedPageBreak/>
+        <w:t>Volet Gestion du projet</w:t>
+      </w:r>
+      <w:bookmarkEnd w:id="6"/>
+    </w:p>
+    <w:p>
+      <w:pPr>
+        <w:pStyle w:val="Titre2"/>
+      </w:pPr>
+      <w:bookmarkStart w:id="7" w:name="_Toc535851893"/>
+      <w:r>
+        <w:t>Répartition</w:t>
+      </w:r>
+      <w:r>
+        <w:t xml:space="preserve"> </w:t>
+      </w:r>
+      <w:r>
+        <w:t xml:space="preserve">prévisionnel </w:t>
+      </w:r>
+      <w:r>
+        <w:t>des tâches</w:t>
+      </w:r>
+      <w:bookmarkEnd w:id="7"/>
+    </w:p>
+    <w:p/>
+    <w:p>
+      <w:pPr>
+        <w:pStyle w:val="Paragraphedeliste"/>
+        <w:ind w:left="432"/>
+      </w:pPr>
+      <w:r>
+        <w:t>Julien :</w:t>
+      </w:r>
+    </w:p>
+    <w:p>
+      <w:pPr>
+        <w:pStyle w:val="Paragraphedeliste"/>
+        <w:ind w:left="432"/>
+      </w:pPr>
+      <w:r>
+        <w:tab/>
+        <w:t>Mise en place de la base de donnée et de l'architecture MVC en java et PHP</w:t>
+      </w:r>
+    </w:p>
+    <w:p>
+      <w:pPr>
+        <w:pStyle w:val="Paragraphedeliste"/>
+        <w:ind w:left="709"/>
+      </w:pPr>
+      <w:r>
+        <w:t>Ajout des classes entités, DAO/Connexion à la base de données et modèles DAO pour les entités en PHP</w:t>
+      </w:r>
+    </w:p>
+    <w:p>
+      <w:pPr>
+        <w:pStyle w:val="Paragraphedeliste"/>
+        <w:ind w:left="709"/>
+      </w:pPr>
+      <w:r>
+        <w:t xml:space="preserve">Ajout des classes </w:t>
+      </w:r>
+      <w:r>
+        <w:t xml:space="preserve">métier, </w:t>
+      </w:r>
+      <w:r>
+        <w:t>DAO/Connexion à la base de données, modèles DAO pour les classes métier et traitements/algorithmes (action des boutons, génération du planning, vérification des contraintes)</w:t>
+      </w:r>
+    </w:p>
+    <w:p>
+      <w:pPr>
+        <w:pStyle w:val="Paragraphedeliste"/>
+        <w:ind w:left="432"/>
+      </w:pPr>
+      <w:r>
+        <w:t>Mélodie :</w:t>
+      </w:r>
+    </w:p>
+    <w:p>
+      <w:pPr>
+        <w:pStyle w:val="Paragraphedeliste"/>
+        <w:ind w:left="709"/>
+      </w:pPr>
+      <w:r>
+        <w:t>Ajout des contrôleurs et des vues en PHP</w:t>
+      </w:r>
+    </w:p>
+    <w:p>
+      <w:pPr>
+        <w:pStyle w:val="Paragraphedeliste"/>
+        <w:ind w:left="709"/>
+      </w:pPr>
+      <w:r>
+        <w:t>Gestion de l'aspect graphique et responsive des vues</w:t>
+      </w:r>
+    </w:p>
+    <w:p>
+      <w:pPr>
+        <w:pStyle w:val="Paragraphedeliste"/>
+        <w:ind w:left="709"/>
+      </w:pPr>
+      <w:r>
+        <w:t xml:space="preserve">Ajout des fenêtres et composants </w:t>
+      </w:r>
+      <w:bookmarkStart w:id="8" w:name="__DdeLink__192_1076181624"/>
+      <w:r>
+        <w:t>de l'IHM</w:t>
+      </w:r>
+      <w:bookmarkEnd w:id="8"/>
+      <w:r>
+        <w:t xml:space="preserve"> en Java</w:t>
+      </w:r>
+    </w:p>
+    <w:p>
+      <w:pPr>
+        <w:pStyle w:val="Paragraphedeliste"/>
+        <w:ind w:left="709"/>
+      </w:pPr>
+      <w:r>
+        <w:t>Gestion de l'aspect graphique et responsive de l'IHM Java</w:t>
+      </w:r>
+    </w:p>
+    <w:p>
+      <w:pPr>
+        <w:pStyle w:val="Titre2"/>
+      </w:pPr>
+      <w:bookmarkStart w:id="9" w:name="_Toc535851895"/>
+      <w:r>
+        <w:t>Point GIT</w:t>
+      </w:r>
+      <w:bookmarkEnd w:id="9"/>
+    </w:p>
+    <w:p/>
+    <w:p>
+      <w:pPr>
+        <w:pStyle w:val="Paragraphedeliste"/>
+        <w:ind w:left="432" w:firstLine="276"/>
+      </w:pPr>
+      <w:r>
+        <w:t>GIT a été très pratique tout au long du projet. Il nous a servi à mettre en commun nos fichiers lors du travail d'analyse et lors du développement il nous a permis d'avoir un suivi de l'avancement du projet et de pouvoir revenir sur le code plusieurs fois à cause de différents problèmes. Il y aura eu un peu plus de 70 commit au total.</w:t>
+      </w:r>
+    </w:p>
+    <w:p>
+      <w:pPr>
+        <w:pStyle w:val="Paragraphedeliste"/>
+        <w:ind w:left="432" w:firstLine="276"/>
+      </w:pPr>
+    </w:p>
+    <w:p>
+      <w:pPr>
+        <w:pStyle w:val="Titre2"/>
+      </w:pPr>
+      <w:bookmarkStart w:id="10" w:name="_Toc535851896"/>
+      <w:r>
+        <w:t>Méthode de test</w:t>
+      </w:r>
+      <w:bookmarkEnd w:id="10"/>
+    </w:p>
+    <w:p>
+      <w:pPr>
+        <w:pStyle w:val="Paragraphedeliste"/>
+        <w:ind w:left="432"/>
+      </w:pPr>
+    </w:p>
+    <w:p>
+      <w:pPr>
+        <w:pStyle w:val="Paragraphedeliste"/>
+        <w:ind w:left="432" w:firstLine="276"/>
+        <w:jc w:val="both"/>
+      </w:pPr>
+      <w:r>
+        <w:t xml:space="preserve">Notre méthode de test consistait à tester toutes les fonctionnalités que nous avions implémenté. </w:t>
+      </w:r>
+      <w:r>
+        <w:t xml:space="preserve">Cette méthode était très efficace pour ce projet car le nombre de fonctionnalités était très réduit il était très rapide pour nous de voir si cela fonctionnait. Nous utilisions le mode </w:t>
+      </w:r>
+      <w:proofErr w:type="spellStart"/>
+      <w:r>
+        <w:t>débug</w:t>
+      </w:r>
+      <w:proofErr w:type="spellEnd"/>
+      <w:r>
+        <w:t xml:space="preserve"> en PHP sur les modèles pour afficher plus de messages d’erreur (model = new model(</w:t>
+      </w:r>
+      <w:proofErr w:type="spellStart"/>
+      <w:r>
+        <w:t>true</w:t>
+      </w:r>
+      <w:proofErr w:type="spellEnd"/>
+      <w:r>
+        <w:t xml:space="preserve">) pour activer le </w:t>
+      </w:r>
+      <w:proofErr w:type="spellStart"/>
+      <w:r>
+        <w:t>débug</w:t>
+      </w:r>
+      <w:proofErr w:type="spellEnd"/>
+      <w:r>
+        <w:t xml:space="preserve">). Et nous regardions les valeurs dans la base de données depuis </w:t>
+      </w:r>
+      <w:proofErr w:type="spellStart"/>
+      <w:r>
+        <w:t>phpmyadmin</w:t>
+      </w:r>
+      <w:proofErr w:type="spellEnd"/>
+      <w:r>
+        <w:t xml:space="preserve"> pour vérifier que les traitements avaient bien été effectués. De même pour le Java, nous avons beaucoup utilisé les messages d’erreur de la console pour régler les problèmes à la source. Le dernier étant un problème de synchronisation entre la fenêtre de l’IHM et le traitement.</w:t>
+      </w:r>
+    </w:p>
+    <w:p>
+      <w:pPr>
+        <w:rPr>
+          <w:rFonts w:asciiTheme="majorHAnsi" w:eastAsiaTheme="majorEastAsia" w:hAnsiTheme="majorHAnsi" w:cstheme="majorBidi"/>
+          <w:color w:val="C77C0E" w:themeColor="accent1" w:themeShade="BF"/>
+          <w:sz w:val="26"/>
+          <w:szCs w:val="26"/>
+        </w:rPr>
+      </w:pPr>
+      <w:bookmarkStart w:id="11" w:name="_Toc535851894"/>
+      <w:r>
+        <w:br w:type="page"/>
+      </w:r>
+    </w:p>
+    <w:p>
+      <w:pPr>
+        <w:pStyle w:val="Titre2"/>
+      </w:pPr>
+      <w:r>
+        <w:lastRenderedPageBreak/>
+        <w:t>Planning réel des</w:t>
+      </w:r>
+      <w:r>
+        <w:t xml:space="preserve"> tâches</w:t>
+      </w:r>
+      <w:bookmarkEnd w:id="11"/>
+    </w:p>
+    <w:tbl>
+      <w:tblPr>
+        <w:tblStyle w:val="Grilledutableau"/>
+        <w:tblW w:w="11057" w:type="dxa"/>
+        <w:tblInd w:w="-714" w:type="dxa"/>
+        <w:tblLook w:val="04A0" w:firstRow="1" w:lastRow="0" w:firstColumn="1" w:lastColumn="0" w:noHBand="0" w:noVBand="1"/>
+      </w:tblPr>
+      <w:tblGrid>
+        <w:gridCol w:w="2269"/>
+        <w:gridCol w:w="1984"/>
+        <w:gridCol w:w="6804"/>
+      </w:tblGrid>
+      <w:tr>
+        <w:tc>
+          <w:tcPr>
+            <w:tcW w:w="2269" w:type="dxa"/>
+          </w:tcPr>
+          <w:p>
+            <w:pPr>
+              <w:jc w:val="center"/>
+              <w:rPr>
+                <w:b/>
+              </w:rPr>
+            </w:pPr>
+            <w:r>
+              <w:rPr>
+                <w:b/>
+              </w:rPr>
+              <w:t>Date</w:t>
+            </w:r>
+          </w:p>
+        </w:tc>
+        <w:tc>
+          <w:tcPr>
+            <w:tcW w:w="1984" w:type="dxa"/>
+          </w:tcPr>
+          <w:p>
+            <w:pPr>
+              <w:rPr>
+                <w:b/>
+              </w:rPr>
+            </w:pPr>
+            <w:r>
+              <w:rPr>
+                <w:b/>
+              </w:rPr>
+              <w:t>Développeur(</w:t>
+            </w:r>
+            <w:proofErr w:type="spellStart"/>
+            <w:r>
+              <w:rPr>
+                <w:b/>
+              </w:rPr>
+              <w:t>euse</w:t>
+            </w:r>
+            <w:proofErr w:type="spellEnd"/>
+            <w:r>
+              <w:rPr>
+                <w:b/>
+              </w:rPr>
+              <w:t>)</w:t>
+            </w:r>
+          </w:p>
+        </w:tc>
+        <w:tc>
+          <w:tcPr>
+            <w:tcW w:w="6804" w:type="dxa"/>
+          </w:tcPr>
+          <w:p>
+            <w:pPr>
+              <w:jc w:val="center"/>
+              <w:rPr>
+                <w:b/>
+              </w:rPr>
+            </w:pPr>
+            <w:r>
+              <w:rPr>
+                <w:b/>
+              </w:rPr>
+              <w:t>Travail réalisé</w:t>
+            </w:r>
+          </w:p>
+        </w:tc>
+      </w:tr>
+      <w:tr>
+        <w:tc>
+          <w:tcPr>
+            <w:tcW w:w="2269" w:type="dxa"/>
+          </w:tcPr>
+          <w:p>
+            <w:r>
+              <w:t>Pendant les vacances</w:t>
+            </w:r>
+          </w:p>
+        </w:tc>
+        <w:tc>
+          <w:tcPr>
+            <w:tcW w:w="1984" w:type="dxa"/>
+          </w:tcPr>
+          <w:p>
+            <w:r>
+              <w:t>Julien</w:t>
+            </w:r>
+          </w:p>
+        </w:tc>
+        <w:tc>
+          <w:tcPr>
+            <w:tcW w:w="6804" w:type="dxa"/>
+          </w:tcPr>
+          <w:p>
+            <w:r>
+              <w:t>Ajout des données dans la base de données</w:t>
+            </w:r>
+          </w:p>
+          <w:p>
+            <w:r>
+              <w:t>Réalisation de la connexion avec DAO en PHP</w:t>
+            </w:r>
+          </w:p>
+          <w:p>
+            <w:r>
+              <w:t>Réalisation de la connexion avec DAO en Java</w:t>
+            </w:r>
+          </w:p>
+          <w:p>
+            <w:r>
+              <w:t>Ajout des classes auto-générées en Java</w:t>
+            </w:r>
+          </w:p>
+        </w:tc>
+      </w:tr>
+      <w:tr>
+        <w:tc>
+          <w:tcPr>
+            <w:tcW w:w="2269" w:type="dxa"/>
+            <w:vMerge w:val="restart"/>
+          </w:tcPr>
+          <w:p>
+            <w:r>
+              <w:t>Séance du 07/01/2019</w:t>
+            </w:r>
+          </w:p>
+        </w:tc>
+        <w:tc>
+          <w:tcPr>
+            <w:tcW w:w="1984" w:type="dxa"/>
+          </w:tcPr>
+          <w:p>
+            <w:r>
+              <w:t>Julien</w:t>
+            </w:r>
+          </w:p>
+        </w:tc>
+        <w:tc>
+          <w:tcPr>
+            <w:tcW w:w="6804" w:type="dxa"/>
+          </w:tcPr>
+          <w:p>
+            <w:r>
+              <w:t>Ajout des classes en PHP</w:t>
+            </w:r>
+          </w:p>
+          <w:p>
+            <w:r>
+              <w:t xml:space="preserve">Début de l'ajout des </w:t>
+            </w:r>
+            <w:r>
+              <w:t>modèles d'accès aux données en PHP</w:t>
+            </w:r>
+          </w:p>
+        </w:tc>
+      </w:tr>
+      <w:tr>
+        <w:tc>
+          <w:tcPr>
+            <w:tcW w:w="2269" w:type="dxa"/>
+            <w:vMerge/>
+          </w:tcPr>
+          <w:p/>
+        </w:tc>
+        <w:tc>
+          <w:tcPr>
+            <w:tcW w:w="1984" w:type="dxa"/>
+          </w:tcPr>
+          <w:p>
+            <w:r>
+              <w:t>Mélodie</w:t>
+            </w:r>
+          </w:p>
+        </w:tc>
+        <w:tc>
+          <w:tcPr>
+            <w:tcW w:w="6804" w:type="dxa"/>
+          </w:tcPr>
+          <w:p>
+            <w:r>
+              <w:t>Début de l'interface graphique en PHP</w:t>
+            </w:r>
+          </w:p>
+        </w:tc>
+      </w:tr>
+      <w:tr>
+        <w:tc>
+          <w:tcPr>
+            <w:tcW w:w="2269" w:type="dxa"/>
+            <w:vMerge w:val="restart"/>
+          </w:tcPr>
+          <w:p>
+            <w:r>
+              <w:t>Séance du 08/01/2019</w:t>
+            </w:r>
+          </w:p>
+        </w:tc>
+        <w:tc>
+          <w:tcPr>
+            <w:tcW w:w="1984" w:type="dxa"/>
+          </w:tcPr>
+          <w:p>
+            <w:r>
+              <w:t>Julien</w:t>
+            </w:r>
+          </w:p>
+        </w:tc>
+        <w:tc>
+          <w:tcPr>
+            <w:tcW w:w="6804" w:type="dxa"/>
+          </w:tcPr>
+          <w:p>
+            <w:r>
+              <w:t>Fin de l'ajout des modèles en PHP</w:t>
+            </w:r>
+          </w:p>
+          <w:p>
+            <w:r>
+              <w:t>Ajout de quelques nouvelles valeurs en BD pour les tests</w:t>
+            </w:r>
+          </w:p>
+          <w:p>
+            <w:r>
+              <w:t>Quelques correctifs sur le projet en Java</w:t>
+            </w:r>
+          </w:p>
+        </w:tc>
+      </w:tr>
+      <w:tr>
+        <w:tc>
+          <w:tcPr>
+            <w:tcW w:w="2269" w:type="dxa"/>
+            <w:vMerge/>
+          </w:tcPr>
+          <w:p/>
+        </w:tc>
+        <w:tc>
+          <w:tcPr>
+            <w:tcW w:w="1984" w:type="dxa"/>
+          </w:tcPr>
+          <w:p>
+            <w:r>
+              <w:t>Mélodie</w:t>
+            </w:r>
+          </w:p>
+        </w:tc>
+        <w:tc>
+          <w:tcPr>
+            <w:tcW w:w="6804" w:type="dxa"/>
+          </w:tcPr>
+          <w:p>
+            <w:r>
+              <w:t>Avancement de l'affichage PHP</w:t>
+            </w:r>
+          </w:p>
+        </w:tc>
+      </w:tr>
+      <w:tr>
+        <w:tc>
+          <w:tcPr>
+            <w:tcW w:w="2269" w:type="dxa"/>
+            <w:vMerge w:val="restart"/>
+          </w:tcPr>
+          <w:p>
+            <w:r>
+              <w:t>Séance du 10/01/2019</w:t>
+            </w:r>
+          </w:p>
+        </w:tc>
+        <w:tc>
+          <w:tcPr>
+            <w:tcW w:w="1984" w:type="dxa"/>
+          </w:tcPr>
+          <w:p>
+            <w:r>
+              <w:t>Julien</w:t>
+            </w:r>
+          </w:p>
+        </w:tc>
+        <w:tc>
+          <w:tcPr>
+            <w:tcW w:w="6804" w:type="dxa"/>
+          </w:tcPr>
+          <w:p>
+            <w:r>
+              <w:t>Avancement dans les fonctions Java + correction de bugs</w:t>
+            </w:r>
+          </w:p>
+          <w:p>
+            <w:r>
+              <w:t>Modification de la base de données (table de réalisateurs)</w:t>
+            </w:r>
+          </w:p>
+          <w:p>
+            <w:r>
+              <w:t>Ajout des fonctions de recherche fonctionnelles en PHP et Java</w:t>
+            </w:r>
+          </w:p>
+        </w:tc>
+      </w:tr>
+      <w:tr>
+        <w:tc>
+          <w:tcPr>
+            <w:tcW w:w="2269" w:type="dxa"/>
+            <w:vMerge/>
+          </w:tcPr>
+          <w:p/>
+        </w:tc>
+        <w:tc>
+          <w:tcPr>
+            <w:tcW w:w="1984" w:type="dxa"/>
+          </w:tcPr>
+          <w:p>
+            <w:r>
+              <w:t>Mélodie</w:t>
+            </w:r>
+          </w:p>
+        </w:tc>
+        <w:tc>
+          <w:tcPr>
+            <w:tcW w:w="6804" w:type="dxa"/>
+          </w:tcPr>
+          <w:p/>
+        </w:tc>
+      </w:tr>
+      <w:tr>
+        <w:tc>
+          <w:tcPr>
+            <w:tcW w:w="2269" w:type="dxa"/>
+            <w:vMerge w:val="restart"/>
+          </w:tcPr>
+          <w:p>
+            <w:r>
+              <w:t>Séance du 14/01/2019</w:t>
+            </w:r>
+          </w:p>
+        </w:tc>
+        <w:tc>
+          <w:tcPr>
+            <w:tcW w:w="1984" w:type="dxa"/>
+          </w:tcPr>
+          <w:p>
+            <w:r>
+              <w:t>Julien</w:t>
+            </w:r>
+          </w:p>
+        </w:tc>
+        <w:tc>
+          <w:tcPr>
+            <w:tcW w:w="6804" w:type="dxa"/>
+          </w:tcPr>
+          <w:p>
+            <w:r>
+              <w:t>Ajout des fonctions sur les projections en Java (fonctionnel)</w:t>
+            </w:r>
+          </w:p>
+          <w:p>
+            <w:r>
+              <w:t>Début de l'IHM Java</w:t>
+            </w:r>
+          </w:p>
+          <w:p>
+            <w:r>
+              <w:t>Correctifs sur les fonctions du model VIP en PHP</w:t>
+            </w:r>
+          </w:p>
+        </w:tc>
+      </w:tr>
+      <w:tr>
+        <w:tc>
+          <w:tcPr>
+            <w:tcW w:w="2269" w:type="dxa"/>
+            <w:vMerge/>
+          </w:tcPr>
+          <w:p/>
+        </w:tc>
+        <w:tc>
+          <w:tcPr>
+            <w:tcW w:w="1984" w:type="dxa"/>
+          </w:tcPr>
+          <w:p>
+            <w:r>
+              <w:t>Mélodie</w:t>
+            </w:r>
+          </w:p>
+        </w:tc>
+        <w:tc>
+          <w:tcPr>
+            <w:tcW w:w="6804" w:type="dxa"/>
+          </w:tcPr>
+          <w:p/>
+        </w:tc>
+      </w:tr>
+      <w:tr>
+        <w:tc>
+          <w:tcPr>
+            <w:tcW w:w="2269" w:type="dxa"/>
+            <w:vMerge w:val="restart"/>
+          </w:tcPr>
+          <w:p>
+            <w:r>
+              <w:t>Séance du 15/01/2019</w:t>
+            </w:r>
+          </w:p>
+        </w:tc>
+        <w:tc>
+          <w:tcPr>
+            <w:tcW w:w="1984" w:type="dxa"/>
+          </w:tcPr>
+          <w:p>
+            <w:r>
+              <w:t>Julien</w:t>
+            </w:r>
+          </w:p>
+        </w:tc>
+        <w:tc>
+          <w:tcPr>
+            <w:tcW w:w="6804" w:type="dxa"/>
+          </w:tcPr>
+          <w:p>
+            <w:r>
+              <w:t>Début de la génération automatique du planning en Java</w:t>
+            </w:r>
+          </w:p>
+          <w:p>
+            <w:r>
+              <w:t>Ajout du système d'affichage des projections en IHM</w:t>
+            </w:r>
+          </w:p>
+          <w:p>
+            <w:r>
+              <w:t>Correctifs model VIP PHP</w:t>
+            </w:r>
+          </w:p>
+        </w:tc>
+      </w:tr>
+      <w:tr>
+        <w:tc>
+          <w:tcPr>
+            <w:tcW w:w="2269" w:type="dxa"/>
+            <w:vMerge/>
+          </w:tcPr>
+          <w:p/>
+        </w:tc>
+        <w:tc>
+          <w:tcPr>
+            <w:tcW w:w="1984" w:type="dxa"/>
+          </w:tcPr>
+          <w:p>
+            <w:r>
+              <w:t>Mélodie</w:t>
+            </w:r>
+          </w:p>
+        </w:tc>
+        <w:tc>
+          <w:tcPr>
+            <w:tcW w:w="6804" w:type="dxa"/>
+          </w:tcPr>
+          <w:p/>
+        </w:tc>
+      </w:tr>
+      <w:tr>
+        <w:tc>
+          <w:tcPr>
+            <w:tcW w:w="2269" w:type="dxa"/>
+            <w:vMerge w:val="restart"/>
+          </w:tcPr>
+          <w:p>
+            <w:r>
+              <w:t>Séance du 16/01/2019</w:t>
+            </w:r>
+          </w:p>
+          <w:p/>
+        </w:tc>
+        <w:tc>
+          <w:tcPr>
+            <w:tcW w:w="1984" w:type="dxa"/>
+          </w:tcPr>
+          <w:p>
+            <w:r>
+              <w:t>Julien</w:t>
+            </w:r>
+          </w:p>
+        </w:tc>
+        <w:tc>
+          <w:tcPr>
+            <w:tcW w:w="6804" w:type="dxa"/>
+          </w:tcPr>
+          <w:p>
+            <w:r>
+              <w:t>Avancement sur la génération automatique du planning en Java</w:t>
+            </w:r>
+          </w:p>
+          <w:p>
+            <w:r>
+              <w:t>Modification des contrôleurs en PHP</w:t>
+            </w:r>
+          </w:p>
+        </w:tc>
+      </w:tr>
+      <w:tr>
+        <w:tc>
+          <w:tcPr>
+            <w:tcW w:w="2269" w:type="dxa"/>
+            <w:vMerge/>
+          </w:tcPr>
+          <w:p/>
+        </w:tc>
+        <w:tc>
+          <w:tcPr>
+            <w:tcW w:w="1984" w:type="dxa"/>
+          </w:tcPr>
+          <w:p>
+            <w:r>
+              <w:t>Mélodie</w:t>
+            </w:r>
+          </w:p>
+        </w:tc>
+        <w:tc>
+          <w:tcPr>
+            <w:tcW w:w="6804" w:type="dxa"/>
+          </w:tcPr>
+          <w:p/>
+        </w:tc>
+      </w:tr>
+      <w:tr>
+        <w:tc>
+          <w:tcPr>
+            <w:tcW w:w="2269" w:type="dxa"/>
+            <w:vMerge w:val="restart"/>
+          </w:tcPr>
+          <w:p>
+            <w:r>
+              <w:t>Séance du 21/01/2019</w:t>
+            </w:r>
+          </w:p>
+        </w:tc>
+        <w:tc>
+          <w:tcPr>
+            <w:tcW w:w="1984" w:type="dxa"/>
+          </w:tcPr>
+          <w:p>
+            <w:r>
+              <w:t>Julien</w:t>
+            </w:r>
+          </w:p>
+        </w:tc>
+        <w:tc>
+          <w:tcPr>
+            <w:tcW w:w="6804" w:type="dxa"/>
+          </w:tcPr>
+          <w:p>
+            <w:r>
+              <w:t xml:space="preserve">Java terminé : </w:t>
+            </w:r>
+          </w:p>
+          <w:p>
+            <w:r>
+              <w:tab/>
+              <w:t>Génération automatique du planning</w:t>
+            </w:r>
+          </w:p>
+          <w:p>
+            <w:r>
+              <w:tab/>
+              <w:t>Ajout</w:t>
+            </w:r>
+            <w:r>
+              <w:t xml:space="preserve"> </w:t>
+            </w:r>
+            <w:r>
+              <w:t>/</w:t>
+            </w:r>
+            <w:r>
+              <w:t xml:space="preserve"> </w:t>
+            </w:r>
+            <w:r>
+              <w:t>Suppression</w:t>
+            </w:r>
+            <w:r>
+              <w:t xml:space="preserve"> </w:t>
+            </w:r>
+            <w:r>
+              <w:t>/</w:t>
+            </w:r>
+            <w:r>
+              <w:t xml:space="preserve"> </w:t>
+            </w:r>
+            <w:r>
+              <w:t>Modification</w:t>
+            </w:r>
+          </w:p>
+          <w:p>
+            <w:r>
+              <w:tab/>
+              <w:t>Améliorations de l'interface (responsive)</w:t>
+            </w:r>
+          </w:p>
+          <w:p>
+            <w:r>
+              <w:tab/>
+              <w:t>Optimisation du code (moins d’objets, attente passive)</w:t>
+            </w:r>
+          </w:p>
+          <w:p>
+            <w:r>
+              <w:tab/>
+              <w:t>Ajout des commentaires</w:t>
+            </w:r>
+          </w:p>
+        </w:tc>
+      </w:tr>
+      <w:tr>
+        <w:tc>
+          <w:tcPr>
+            <w:tcW w:w="2269" w:type="dxa"/>
+            <w:vMerge/>
+          </w:tcPr>
+          <w:p/>
+        </w:tc>
+        <w:tc>
+          <w:tcPr>
+            <w:tcW w:w="1984" w:type="dxa"/>
+          </w:tcPr>
+          <w:p>
+            <w:r>
+              <w:t>Mélodie</w:t>
+            </w:r>
+          </w:p>
+        </w:tc>
+        <w:tc>
+          <w:tcPr>
+            <w:tcW w:w="6804" w:type="dxa"/>
+          </w:tcPr>
+          <w:p>
+            <w:r>
+              <w:t>PHP terminé :</w:t>
+            </w:r>
+          </w:p>
+          <w:p>
+            <w:r>
+              <w:tab/>
+            </w:r>
+            <w:r>
+              <w:t xml:space="preserve">Corrections des modèles VIPDAO et </w:t>
+            </w:r>
+            <w:proofErr w:type="spellStart"/>
+            <w:r>
+              <w:t>ImageDAO</w:t>
+            </w:r>
+            <w:proofErr w:type="spellEnd"/>
+          </w:p>
+          <w:p>
+            <w:r>
+              <w:tab/>
+            </w:r>
+            <w:r>
+              <w:t>Affichage</w:t>
+            </w:r>
+            <w:r>
+              <w:t xml:space="preserve"> </w:t>
+            </w:r>
+            <w:r>
+              <w:t>/</w:t>
+            </w:r>
+            <w:r>
+              <w:t xml:space="preserve"> </w:t>
+            </w:r>
+            <w:r>
+              <w:t>Ajout</w:t>
+            </w:r>
+            <w:r>
+              <w:t xml:space="preserve"> </w:t>
+            </w:r>
+            <w:r>
+              <w:t>/</w:t>
+            </w:r>
+            <w:r>
+              <w:t xml:space="preserve"> </w:t>
+            </w:r>
+            <w:r>
+              <w:t>Modification</w:t>
+            </w:r>
+            <w:r>
+              <w:t xml:space="preserve"> </w:t>
+            </w:r>
+            <w:r>
+              <w:t>/</w:t>
+            </w:r>
+            <w:r>
+              <w:t xml:space="preserve"> </w:t>
+            </w:r>
+            <w:r>
+              <w:t>Suppression VIP</w:t>
+            </w:r>
+          </w:p>
+          <w:p>
+            <w:r>
+              <w:tab/>
+            </w:r>
+            <w:r>
+              <w:t>Améliorations du responsive design et du graphisme</w:t>
+            </w:r>
+          </w:p>
+        </w:tc>
+      </w:tr>
+    </w:tbl>
+    <w:p/>
+    <w:p>
+      <w:pPr>
+        <w:rPr>
+          <w:rFonts w:asciiTheme="majorHAnsi" w:eastAsiaTheme="majorEastAsia" w:hAnsiTheme="majorHAnsi" w:cstheme="majorBidi"/>
+          <w:color w:val="C77C0E" w:themeColor="accent1" w:themeShade="BF"/>
+          <w:sz w:val="26"/>
+          <w:szCs w:val="26"/>
+          <w:lang w:val="en-US"/>
+        </w:rPr>
+      </w:pPr>
+      <w:bookmarkStart w:id="12" w:name="_Toc535851897"/>
+      <w:r>
         <w:rPr>
           <w:lang w:val="en-US"/>
         </w:rPr>
-      </w:pPr>
-      <w:bookmarkStart w:id="2" w:name="_Toc535851887"/>
-      <w:r>
-        <w:t>État d’avancement</w:t>
-      </w:r>
-      <w:bookmarkEnd w:id="2"/>
+        <w:br w:type="page"/>
+      </w:r>
+    </w:p>
+    <w:p>
+      <w:pPr>
+        <w:pStyle w:val="Titre2"/>
+      </w:pPr>
+      <w:r>
+        <w:t>Bilan personnel</w:t>
+      </w:r>
+      <w:bookmarkEnd w:id="12"/>
+      <w:r>
+        <w:t xml:space="preserve"> : Julien</w:t>
+      </w:r>
     </w:p>
     <w:p/>
-    <w:p>
-      <w:pPr>
-        <w:pStyle w:val="Paragraphedeliste"/>
-        <w:ind w:left="432"/>
-      </w:pPr>
-      <w:proofErr w:type="spellStart"/>
-      <w:r>
-        <w:t>Blabla</w:t>
-      </w:r>
-      <w:proofErr w:type="spellEnd"/>
-    </w:p>
+    <w:p/>
+    <w:p/>
     <w:p>
       <w:pPr>
         <w:pStyle w:val="Titre2"/>
       </w:pPr>
-    </w:p>
-    <w:p>
-      <w:pPr>
-        <w:pStyle w:val="Titre2"/>
-      </w:pPr>
-      <w:bookmarkStart w:id="3" w:name="_Toc535851888"/>
-      <w:r>
-        <w:t>Description de l’architecture</w:t>
-      </w:r>
-      <w:bookmarkEnd w:id="3"/>
+      <w:r>
+        <w:t xml:space="preserve">Bilan personnel : </w:t>
+      </w:r>
+      <w:r>
+        <w:t>Mélodie</w:t>
+      </w:r>
     </w:p>
     <w:p/>
-    <w:p>
-      <w:pPr>
-        <w:pStyle w:val="Paragraphedeliste"/>
-        <w:ind w:left="432"/>
-      </w:pPr>
-      <w:proofErr w:type="spellStart"/>
-      <w:r>
-        <w:t>Blabla</w:t>
-      </w:r>
-      <w:proofErr w:type="spellEnd"/>
-    </w:p>
-    <w:p>
-      <w:pPr>
-        <w:pStyle w:val="Titre2"/>
-      </w:pPr>
-    </w:p>
-    <w:p>
-      <w:pPr>
-        <w:pStyle w:val="Titre2"/>
-      </w:pPr>
-      <w:bookmarkStart w:id="4" w:name="_Toc535851889"/>
-      <w:r>
-        <w:t>Retour à l’analyse</w:t>
-      </w:r>
-      <w:bookmarkEnd w:id="4"/>
-    </w:p>
     <w:p/>
-    <w:p>
-      <w:pPr>
-        <w:pStyle w:val="Paragraphedeliste"/>
-        <w:ind w:left="432"/>
-      </w:pPr>
-      <w:proofErr w:type="spellStart"/>
-      <w:r>
-        <w:t>Blabla</w:t>
-      </w:r>
-      <w:proofErr w:type="spellEnd"/>
-    </w:p>
-    <w:p>
-      <w:pPr>
-        <w:pStyle w:val="Titre2"/>
-      </w:pPr>
-    </w:p>
-    <w:p>
-      <w:pPr>
-        <w:pStyle w:val="Titre2"/>
-      </w:pPr>
-      <w:bookmarkStart w:id="5" w:name="_Toc535851890"/>
-      <w:r>
-        <w:t>Points d’amélioration / extensions</w:t>
-      </w:r>
-      <w:bookmarkEnd w:id="5"/>
-    </w:p>
-    <w:p/>
-    <w:p>
-      <w:pPr>
-        <w:pStyle w:val="Paragraphedeliste"/>
-        <w:ind w:left="432"/>
-      </w:pPr>
-      <w:proofErr w:type="spellStart"/>
-      <w:r>
-        <w:t>Blabla</w:t>
-      </w:r>
-      <w:proofErr w:type="spellEnd"/>
-    </w:p>
-    <w:p>
-      <w:pPr>
-        <w:pStyle w:val="Titre2"/>
-      </w:pPr>
-    </w:p>
-    <w:p>
-      <w:pPr>
-        <w:pStyle w:val="Titre2"/>
-      </w:pPr>
-      <w:bookmarkStart w:id="6" w:name="_Toc535851891"/>
-      <w:r>
-        <w:t>R</w:t>
-      </w:r>
-      <w:r>
-        <w:t>étro-conception (optionnel)</w:t>
-      </w:r>
-      <w:bookmarkEnd w:id="6"/>
-    </w:p>
-    <w:p/>
-    <w:p>
-      <w:pPr>
-        <w:pStyle w:val="Paragraphedeliste"/>
-        <w:ind w:left="432"/>
-      </w:pPr>
-      <w:proofErr w:type="spellStart"/>
-      <w:r>
-        <w:t>Blabla</w:t>
-      </w:r>
-      <w:proofErr w:type="spellEnd"/>
-    </w:p>
-    <w:p>
-      <w:pPr>
-        <w:rPr>
-          <w:rFonts w:asciiTheme="majorHAnsi" w:eastAsiaTheme="majorEastAsia" w:hAnsiTheme="majorHAnsi" w:cstheme="majorBidi"/>
-          <w:color w:val="C77C0E" w:themeColor="accent1" w:themeShade="BF"/>
-          <w:sz w:val="32"/>
-          <w:szCs w:val="32"/>
-        </w:rPr>
-      </w:pPr>
-      <w:r>
-        <w:br w:type="page"/>
-      </w:r>
-    </w:p>
-    <w:p>
-      <w:pPr>
-        <w:pStyle w:val="Titre1"/>
-      </w:pPr>
-      <w:bookmarkStart w:id="7" w:name="_Toc535851892"/>
-      <w:r>
-        <w:lastRenderedPageBreak/>
-        <w:t xml:space="preserve">Volet </w:t>
-      </w:r>
-      <w:r>
-        <w:t>Gestion du projet</w:t>
-      </w:r>
-      <w:bookmarkEnd w:id="7"/>
-    </w:p>
-    <w:p>
-      <w:pPr>
-        <w:pStyle w:val="Titre2"/>
-      </w:pPr>
-      <w:bookmarkStart w:id="8" w:name="_Toc535851893"/>
-      <w:r>
-        <w:t>Plannings des tâches</w:t>
-      </w:r>
-      <w:bookmarkEnd w:id="8"/>
-    </w:p>
-    <w:p/>
-    <w:p>
-      <w:pPr>
-        <w:pStyle w:val="Paragraphedeliste"/>
-        <w:ind w:left="432"/>
-      </w:pPr>
-      <w:proofErr w:type="spellStart"/>
-      <w:r>
-        <w:t>Blabla</w:t>
-      </w:r>
-      <w:proofErr w:type="spellEnd"/>
-    </w:p>
-    <w:p>
-      <w:pPr>
-        <w:pStyle w:val="Titre2"/>
-      </w:pPr>
-    </w:p>
-    <w:p>
-      <w:pPr>
-        <w:pStyle w:val="Titre2"/>
-      </w:pPr>
-      <w:bookmarkStart w:id="9" w:name="_Toc535851894"/>
-      <w:r>
-        <w:t>Partage des tâches (peut être donné dans le planning réel)</w:t>
-      </w:r>
-      <w:bookmarkEnd w:id="9"/>
-    </w:p>
-    <w:p/>
-    <w:p>
-      <w:pPr>
-        <w:pStyle w:val="Paragraphedeliste"/>
-        <w:ind w:left="432"/>
-      </w:pPr>
-      <w:proofErr w:type="spellStart"/>
-      <w:r>
-        <w:t>Blabla</w:t>
-      </w:r>
-      <w:proofErr w:type="spellEnd"/>
-    </w:p>
-    <w:p>
-      <w:pPr>
-        <w:pStyle w:val="Titre2"/>
-      </w:pPr>
-    </w:p>
-    <w:p>
-      <w:pPr>
-        <w:pStyle w:val="Titre2"/>
-      </w:pPr>
-      <w:bookmarkStart w:id="10" w:name="_Toc535851895"/>
-      <w:r>
-        <w:t>Point GIT</w:t>
-      </w:r>
-      <w:bookmarkEnd w:id="10"/>
-    </w:p>
-    <w:p/>
-    <w:p>
-      <w:pPr>
-        <w:pStyle w:val="Paragraphedeliste"/>
-        <w:ind w:left="432"/>
-      </w:pPr>
-      <w:proofErr w:type="spellStart"/>
-      <w:r>
-        <w:t>Blabla</w:t>
-      </w:r>
-      <w:proofErr w:type="spellEnd"/>
-    </w:p>
-    <w:p>
-      <w:pPr>
-        <w:pStyle w:val="Titre2"/>
-      </w:pPr>
-    </w:p>
-    <w:p>
-      <w:pPr>
-        <w:pStyle w:val="Titre2"/>
-      </w:pPr>
-      <w:bookmarkStart w:id="11" w:name="_Toc535851896"/>
-      <w:r>
-        <w:t>Méthode de test</w:t>
-      </w:r>
-      <w:bookmarkEnd w:id="11"/>
-    </w:p>
-    <w:p/>
-    <w:p>
-      <w:pPr>
-        <w:pStyle w:val="Paragraphedeliste"/>
-        <w:ind w:left="432"/>
-      </w:pPr>
-      <w:proofErr w:type="spellStart"/>
-      <w:r>
-        <w:t>Blabla</w:t>
-      </w:r>
-      <w:proofErr w:type="spellEnd"/>
-    </w:p>
-    <w:p>
-      <w:pPr>
-        <w:pStyle w:val="Titre2"/>
-        <w:rPr>
-          <w:lang w:val="en-US"/>
-        </w:rPr>
-      </w:pPr>
-    </w:p>
-    <w:p>
-      <w:pPr>
-        <w:pStyle w:val="Titre2"/>
-        <w:rPr>
-          <w:lang w:val="en-US"/>
-        </w:rPr>
-      </w:pPr>
-      <w:bookmarkStart w:id="12" w:name="_Toc535851897"/>
-      <w:proofErr w:type="spellStart"/>
-      <w:r>
-        <w:rPr>
-          <w:lang w:val="en-US"/>
-        </w:rPr>
-        <w:t>Bilan</w:t>
-      </w:r>
-      <w:proofErr w:type="spellEnd"/>
-      <w:r>
-        <w:rPr>
-          <w:lang w:val="en-US"/>
-        </w:rPr>
-        <w:t xml:space="preserve"> personnel</w:t>
-      </w:r>
-      <w:bookmarkEnd w:id="12"/>
-    </w:p>
-    <w:p/>
-    <w:p>
-      <w:pPr>
-        <w:pStyle w:val="Paragraphedeliste"/>
-        <w:ind w:left="432"/>
-      </w:pPr>
-      <w:proofErr w:type="spellStart"/>
-      <w:r>
-        <w:t>Blabla</w:t>
-      </w:r>
-      <w:proofErr w:type="spellEnd"/>
-    </w:p>
-    <w:p>
-      <w:pPr>
-        <w:pStyle w:val="Paragraphedeliste"/>
-        <w:ind w:left="432"/>
-      </w:pPr>
-    </w:p>
     <w:sectPr>
       <w:footerReference w:type="default" r:id="rId10"/>
       <w:type w:val="continuous"/>
@@ -1539,7 +2489,7 @@
           <w:rPr>
             <w:noProof/>
           </w:rPr>
-          <w:t>2</w:t>
+          <w:t>6</w:t>
         </w:r>
         <w:r>
           <w:fldChar w:fldCharType="end"/>
@@ -2802,6 +3752,25 @@
       <w:contextualSpacing/>
     </w:pPr>
   </w:style>
+  <w:style w:type="table" w:styleId="Grilledutableau">
+    <w:name w:val="Table Grid"/>
+    <w:basedOn w:val="TableauNormal"/>
+    <w:uiPriority w:val="39"/>
+    <w:rsid w:val="000B37FF"/>
+    <w:pPr>
+      <w:spacing w:after="0" w:line="240" w:lineRule="auto"/>
+    </w:pPr>
+    <w:tblPr>
+      <w:tblBorders>
+        <w:top w:val="single" w:sz="4" w:space="0" w:color="auto"/>
+        <w:left w:val="single" w:sz="4" w:space="0" w:color="auto"/>
+        <w:bottom w:val="single" w:sz="4" w:space="0" w:color="auto"/>
+        <w:right w:val="single" w:sz="4" w:space="0" w:color="auto"/>
+        <w:insideH w:val="single" w:sz="4" w:space="0" w:color="auto"/>
+        <w:insideV w:val="single" w:sz="4" w:space="0" w:color="auto"/>
+      </w:tblBorders>
+    </w:tblPr>
+  </w:style>
 </w:styles>
 </file>
 
@@ -3806,7 +4775,7 @@
 </file>
 
 <file path=customXml/itemProps2.xml><?xml version="1.0" encoding="utf-8"?>
-<ds:datastoreItem xmlns:ds="http://schemas.openxmlformats.org/officeDocument/2006/customXml" ds:itemID="{31933211-3ACA-466E-9A57-2FD236C56EAB}">
+<ds:datastoreItem xmlns:ds="http://schemas.openxmlformats.org/officeDocument/2006/customXml" ds:itemID="{CBC40AD3-15F7-440B-98B4-AFEB09AAABE0}">
   <ds:schemaRefs>
     <ds:schemaRef ds:uri="http://schemas.openxmlformats.org/officeDocument/2006/bibliography"/>
   </ds:schemaRefs>

--- a/RapportProgrammation.docx
+++ b/RapportProgrammation.docx
@@ -1,6 +1,6 @@
 
 <file path=word/document.xml><?xml version="1.0" encoding="utf-8"?>
-<w:document xmlns:wpc="http://schemas.microsoft.com/office/word/2010/wordprocessingCanvas" xmlns:cx="http://schemas.microsoft.com/office/drawing/2014/chartex" xmlns:cx1="http://schemas.microsoft.com/office/drawing/2015/9/8/chartex" xmlns:mc="http://schemas.openxmlformats.org/markup-compatibility/2006" xmlns:o="urn:schemas-microsoft-com:office:office" xmlns:r="http://schemas.openxmlformats.org/officeDocument/2006/relationships" xmlns:m="http://schemas.openxmlformats.org/officeDocument/2006/math" xmlns:v="urn:schemas-microsoft-com:vml" xmlns:wp14="http://schemas.microsoft.com/office/word/2010/wordprocessingDrawing" xmlns:wp="http://schemas.openxmlformats.org/drawingml/2006/wordprocessingDrawing" xmlns:w10="urn:schemas-microsoft-com:office:word" xmlns:w="http://schemas.openxmlformats.org/wordprocessingml/2006/main" xmlns:w14="http://schemas.microsoft.com/office/word/2010/wordml" xmlns:w15="http://schemas.microsoft.com/office/word/2012/wordml" xmlns:w16se="http://schemas.microsoft.com/office/word/2015/wordml/symex" xmlns:wpg="http://schemas.microsoft.com/office/word/2010/wordprocessingGroup" xmlns:wpi="http://schemas.microsoft.com/office/word/2010/wordprocessingInk" xmlns:wne="http://schemas.microsoft.com/office/word/2006/wordml" xmlns:wps="http://schemas.microsoft.com/office/word/2010/wordprocessingShape" mc:Ignorable="w14 w15 w16se wp14">
+<w:document xmlns:wpc="http://schemas.microsoft.com/office/word/2010/wordprocessingCanvas" xmlns:cx="http://schemas.microsoft.com/office/drawing/2014/chartex" xmlns:cx1="http://schemas.microsoft.com/office/drawing/2015/9/8/chartex" xmlns:cx2="http://schemas.microsoft.com/office/drawing/2015/10/21/chartex" xmlns:cx3="http://schemas.microsoft.com/office/drawing/2016/5/9/chartex" xmlns:cx4="http://schemas.microsoft.com/office/drawing/2016/5/10/chartex" xmlns:cx5="http://schemas.microsoft.com/office/drawing/2016/5/11/chartex" xmlns:cx6="http://schemas.microsoft.com/office/drawing/2016/5/12/chartex" xmlns:cx7="http://schemas.microsoft.com/office/drawing/2016/5/13/chartex" xmlns:cx8="http://schemas.microsoft.com/office/drawing/2016/5/14/chartex" xmlns:mc="http://schemas.openxmlformats.org/markup-compatibility/2006" xmlns:aink="http://schemas.microsoft.com/office/drawing/2016/ink" xmlns:am3d="http://schemas.microsoft.com/office/drawing/2017/model3d" xmlns:o="urn:schemas-microsoft-com:office:office" xmlns:r="http://schemas.openxmlformats.org/officeDocument/2006/relationships" xmlns:m="http://schemas.openxmlformats.org/officeDocument/2006/math" xmlns:v="urn:schemas-microsoft-com:vml" xmlns:wp14="http://schemas.microsoft.com/office/word/2010/wordprocessingDrawing" xmlns:wp="http://schemas.openxmlformats.org/drawingml/2006/wordprocessingDrawing" xmlns:w10="urn:schemas-microsoft-com:office:word" xmlns:w="http://schemas.openxmlformats.org/wordprocessingml/2006/main" xmlns:w14="http://schemas.microsoft.com/office/word/2010/wordml" xmlns:w15="http://schemas.microsoft.com/office/word/2012/wordml" xmlns:w16cid="http://schemas.microsoft.com/office/word/2016/wordml/cid" xmlns:w16se="http://schemas.microsoft.com/office/word/2015/wordml/symex" xmlns:wpg="http://schemas.microsoft.com/office/word/2010/wordprocessingGroup" xmlns:wpi="http://schemas.microsoft.com/office/word/2010/wordprocessingInk" xmlns:wne="http://schemas.microsoft.com/office/word/2006/wordml" xmlns:wps="http://schemas.microsoft.com/office/word/2010/wordprocessingShape" mc:Ignorable="w14 w15 w16se w16cid wp14">
   <w:body>
     <w:sdt>
       <w:sdtPr>
@@ -1162,10 +1162,7 @@
       </w:r>
       <w:bookmarkStart w:id="2" w:name="_Toc535851890"/>
       <w:r>
-        <w:t>et p</w:t>
-      </w:r>
-      <w:r>
-        <w:t>oints d’amélioration / extensions</w:t>
+        <w:t>et points d’amélioration / extensions</w:t>
       </w:r>
       <w:bookmarkEnd w:id="2"/>
     </w:p>
@@ -1177,10 +1174,7 @@
         <w:jc w:val="both"/>
       </w:pPr>
       <w:r>
-        <w:t>Notre site est terminé. Il permet de visualiser clairement les VIP, de les filtrer à l'aide d'une recherche, de les consulter en détail, de les supprimer, de les modifier et d'en créer de nouv</w:t>
-      </w:r>
-      <w:r>
-        <w:t>eaux. Il reste cependant un bug</w:t>
+        <w:t>Notre site est terminé. Il permet de visualiser clairement les VIP, de les filtrer à l'aide d'une recherche, de les consulter en détail, de les supprimer, de les modifier et d'en créer de nouveaux. Il reste cependant un bug</w:t>
       </w:r>
       <w:r>
         <w:t xml:space="preserve"> sur </w:t>
@@ -1195,13 +1189,7 @@
         <w:t xml:space="preserve"> </w:t>
       </w:r>
       <w:r>
-        <w:t xml:space="preserve">PHP </w:t>
-      </w:r>
-      <w:r>
-        <w:t xml:space="preserve">7 </w:t>
-      </w:r>
-      <w:r>
-        <w:t>(que cela soit sur Linux ou Windows) la photo est bien ajoutée au dossier photo mais sur le serveur de l’IUT (PHP 5) la photo ne s’ajoute pas</w:t>
+        <w:t>PHP 7 (que cela soit sur Linux ou Windows) la photo est bien ajoutée au dossier photo mais sur le serveur de l’IUT (PHP 5) la photo ne s’ajoute pas</w:t>
       </w:r>
       <w:r>
         <w:t>.</w:t>
@@ -1346,18 +1334,17 @@
         <w:ind w:left="432"/>
         <w:jc w:val="both"/>
       </w:pPr>
-      <w:bookmarkStart w:id="4" w:name="_GoBack"/>
+    </w:p>
+    <w:p>
+      <w:pPr>
+        <w:pStyle w:val="Titre2"/>
+      </w:pPr>
+      <w:bookmarkStart w:id="4" w:name="_Toc535851889"/>
+      <w:r>
+        <w:lastRenderedPageBreak/>
+        <w:t>Retour à l’analyse</w:t>
+      </w:r>
       <w:bookmarkEnd w:id="4"/>
-    </w:p>
-    <w:p>
-      <w:pPr>
-        <w:pStyle w:val="Titre2"/>
-      </w:pPr>
-      <w:bookmarkStart w:id="5" w:name="_Toc535851889"/>
-      <w:r>
-        <w:t>Retour à l’analyse</w:t>
-      </w:r>
-      <w:bookmarkEnd w:id="5"/>
     </w:p>
     <w:p/>
     <w:p>
@@ -1409,31 +1396,31 @@
       <w:pPr>
         <w:pStyle w:val="Titre1"/>
       </w:pPr>
-      <w:bookmarkStart w:id="6" w:name="_Toc535851892"/>
+      <w:bookmarkStart w:id="5" w:name="_Toc535851892"/>
       <w:r>
         <w:lastRenderedPageBreak/>
         <w:t>Volet Gestion du projet</w:t>
       </w:r>
+      <w:bookmarkEnd w:id="5"/>
+    </w:p>
+    <w:p>
+      <w:pPr>
+        <w:pStyle w:val="Titre2"/>
+      </w:pPr>
+      <w:bookmarkStart w:id="6" w:name="_Toc535851893"/>
+      <w:r>
+        <w:t>Répartition</w:t>
+      </w:r>
+      <w:r>
+        <w:t xml:space="preserve"> </w:t>
+      </w:r>
+      <w:r>
+        <w:t xml:space="preserve">prévisionnel </w:t>
+      </w:r>
+      <w:r>
+        <w:t>des tâches</w:t>
+      </w:r>
       <w:bookmarkEnd w:id="6"/>
-    </w:p>
-    <w:p>
-      <w:pPr>
-        <w:pStyle w:val="Titre2"/>
-      </w:pPr>
-      <w:bookmarkStart w:id="7" w:name="_Toc535851893"/>
-      <w:r>
-        <w:t>Répartition</w:t>
-      </w:r>
-      <w:r>
-        <w:t xml:space="preserve"> </w:t>
-      </w:r>
-      <w:r>
-        <w:t xml:space="preserve">prévisionnel </w:t>
-      </w:r>
-      <w:r>
-        <w:t>des tâches</w:t>
-      </w:r>
-      <w:bookmarkEnd w:id="7"/>
     </w:p>
     <w:p/>
     <w:p>
@@ -1514,11 +1501,11 @@
       <w:r>
         <w:t xml:space="preserve">Ajout des fenêtres et composants </w:t>
       </w:r>
-      <w:bookmarkStart w:id="8" w:name="__DdeLink__192_1076181624"/>
+      <w:bookmarkStart w:id="7" w:name="__DdeLink__192_1076181624"/>
       <w:r>
         <w:t>de l'IHM</w:t>
       </w:r>
-      <w:bookmarkEnd w:id="8"/>
+      <w:bookmarkEnd w:id="7"/>
       <w:r>
         <w:t xml:space="preserve"> en Java</w:t>
       </w:r>
@@ -1536,11 +1523,11 @@
       <w:pPr>
         <w:pStyle w:val="Titre2"/>
       </w:pPr>
-      <w:bookmarkStart w:id="9" w:name="_Toc535851895"/>
+      <w:bookmarkStart w:id="8" w:name="_Toc535851895"/>
       <w:r>
         <w:t>Point GIT</w:t>
       </w:r>
-      <w:bookmarkEnd w:id="9"/>
+      <w:bookmarkEnd w:id="8"/>
     </w:p>
     <w:p/>
     <w:p>
@@ -1562,11 +1549,11 @@
       <w:pPr>
         <w:pStyle w:val="Titre2"/>
       </w:pPr>
-      <w:bookmarkStart w:id="10" w:name="_Toc535851896"/>
+      <w:bookmarkStart w:id="9" w:name="_Toc535851896"/>
       <w:r>
         <w:t>Méthode de test</w:t>
       </w:r>
-      <w:bookmarkEnd w:id="10"/>
+      <w:bookmarkEnd w:id="9"/>
     </w:p>
     <w:p>
       <w:pPr>
@@ -1628,7 +1615,7 @@
           <w:szCs w:val="26"/>
         </w:rPr>
       </w:pPr>
-      <w:bookmarkStart w:id="11" w:name="_Toc535851894"/>
+      <w:bookmarkStart w:id="10" w:name="_Toc535851894"/>
       <w:r>
         <w:br w:type="page"/>
       </w:r>
@@ -1644,7 +1631,7 @@
       <w:r>
         <w:t xml:space="preserve"> tâches</w:t>
       </w:r>
-      <w:bookmarkEnd w:id="11"/>
+      <w:bookmarkEnd w:id="10"/>
     </w:p>
     <w:tbl>
       <w:tblPr>
@@ -1810,10 +1797,7 @@
           </w:p>
           <w:p>
             <w:r>
-              <w:t xml:space="preserve">Début de l'ajout des </w:t>
-            </w:r>
-            <w:r>
-              <w:t>modèles d'accès aux données en PHP</w:t>
+              <w:t>Début de l'ajout des modèles d'accès aux données en PHP</w:t>
             </w:r>
           </w:p>
         </w:tc>
@@ -1842,7 +1826,23 @@
           </w:tcPr>
           <w:p>
             <w:r>
-              <w:t>Début de l'interface graphique en PHP</w:t>
+              <w:t xml:space="preserve">Début de l'interface graphique </w:t>
+            </w:r>
+            <w:r>
+              <w:t>(PHP)</w:t>
+            </w:r>
+          </w:p>
+          <w:p>
+            <w:r>
+              <w:t>Création contrôleur Connexion, Accueil</w:t>
+            </w:r>
+            <w:r>
+              <w:t xml:space="preserve"> (PHP)</w:t>
+            </w:r>
+          </w:p>
+          <w:p>
+            <w:r>
+              <w:t>Création vues Connexion, Accueil (PHP)</w:t>
             </w:r>
           </w:p>
         </w:tc>
@@ -1914,7 +1914,99 @@
           </w:tcPr>
           <w:p>
             <w:r>
-              <w:t>Avancement de l'affichage PHP</w:t>
+              <w:t>Modification et c</w:t>
+            </w:r>
+            <w:r>
+              <w:t>réation v</w:t>
+            </w:r>
+            <w:r>
+              <w:t>ue</w:t>
+            </w:r>
+            <w:r>
+              <w:t>s</w:t>
+            </w:r>
+            <w:r>
+              <w:t xml:space="preserve"> Accueil</w:t>
+            </w:r>
+            <w:r>
+              <w:t xml:space="preserve"> (table VIP)</w:t>
+            </w:r>
+            <w:r>
+              <w:t>, VIP</w:t>
+            </w:r>
+            <w:r>
+              <w:t xml:space="preserve"> (liste des caractéristiques, bouton</w:t>
+            </w:r>
+            <w:r>
+              <w:t>s</w:t>
+            </w:r>
+            <w:r>
+              <w:t xml:space="preserve"> modifier</w:t>
+            </w:r>
+            <w:r>
+              <w:t xml:space="preserve"> et supprimer</w:t>
+            </w:r>
+            <w:r>
+              <w:t>)</w:t>
+            </w:r>
+            <w:r>
+              <w:t>,</w:t>
+            </w:r>
+            <w:r>
+              <w:t xml:space="preserve"> </w:t>
+            </w:r>
+            <w:proofErr w:type="spellStart"/>
+            <w:r>
+              <w:t>AjouterVIP</w:t>
+            </w:r>
+            <w:proofErr w:type="spellEnd"/>
+            <w:r>
+              <w:t xml:space="preserve"> (</w:t>
+            </w:r>
+            <w:r>
+              <w:t>inputs et bouton ajouter)</w:t>
+            </w:r>
+            <w:r>
+              <w:t xml:space="preserve">, </w:t>
+            </w:r>
+            <w:proofErr w:type="spellStart"/>
+            <w:r>
+              <w:t>ModifierVIP</w:t>
+            </w:r>
+            <w:proofErr w:type="spellEnd"/>
+            <w:r>
+              <w:t xml:space="preserve"> (inputs et bouton modifier)</w:t>
+            </w:r>
+            <w:r>
+              <w:t xml:space="preserve">, </w:t>
+            </w:r>
+            <w:r>
+              <w:t>Header</w:t>
+            </w:r>
+            <w:r>
+              <w:t xml:space="preserve"> (menu)</w:t>
+            </w:r>
+            <w:r>
+              <w:t xml:space="preserve"> et </w:t>
+            </w:r>
+            <w:proofErr w:type="spellStart"/>
+            <w:r>
+              <w:t>Footer</w:t>
+            </w:r>
+            <w:proofErr w:type="spellEnd"/>
+            <w:r>
+              <w:t xml:space="preserve"> (PHP)</w:t>
+            </w:r>
+          </w:p>
+          <w:p>
+            <w:r>
+              <w:t>Modification et c</w:t>
+            </w:r>
+            <w:r>
+              <w:t>réation c</w:t>
+            </w:r>
+            <w:r>
+              <w:t>ontrôleurs Accueil, VIP (PHP)</w:t>
             </w:r>
           </w:p>
         </w:tc>
@@ -1984,7 +2076,60 @@
           <w:tcPr>
             <w:tcW w:w="6804" w:type="dxa"/>
           </w:tcPr>
-          <w:p/>
+          <w:p>
+            <w:r>
+              <w:t>C</w:t>
+            </w:r>
+            <w:r>
+              <w:t>réation et modification c</w:t>
+            </w:r>
+            <w:r>
+              <w:t xml:space="preserve">ontrôleurs Header, </w:t>
+            </w:r>
+            <w:proofErr w:type="spellStart"/>
+            <w:r>
+              <w:t>Footer</w:t>
+            </w:r>
+            <w:proofErr w:type="spellEnd"/>
+            <w:r>
+              <w:t xml:space="preserve"> et </w:t>
+            </w:r>
+            <w:proofErr w:type="spellStart"/>
+            <w:r>
+              <w:t>ModifierVIP</w:t>
+            </w:r>
+            <w:proofErr w:type="spellEnd"/>
+            <w:r>
+              <w:t xml:space="preserve"> (</w:t>
+            </w:r>
+            <w:r>
+              <w:t>PHP</w:t>
+            </w:r>
+            <w:r>
+              <w:t>)</w:t>
+            </w:r>
+          </w:p>
+          <w:p>
+            <w:r>
+              <w:t>Modification v</w:t>
+            </w:r>
+            <w:r>
+              <w:t xml:space="preserve">ue </w:t>
+            </w:r>
+            <w:proofErr w:type="spellStart"/>
+            <w:r>
+              <w:t>ModifierVIP</w:t>
+            </w:r>
+            <w:proofErr w:type="spellEnd"/>
+            <w:r>
+              <w:t xml:space="preserve"> (PHP)</w:t>
+            </w:r>
+          </w:p>
+          <w:p>
+            <w:r>
+              <w:t>Gestion de l’erreur de recherche de VIP non existant (PHP)</w:t>
+            </w:r>
+          </w:p>
         </w:tc>
       </w:tr>
       <w:tr>
@@ -2052,7 +2197,54 @@
           <w:tcPr>
             <w:tcW w:w="6804" w:type="dxa"/>
           </w:tcPr>
-          <w:p/>
+          <w:p>
+            <w:r>
+              <w:t xml:space="preserve">Création contrôleurs </w:t>
+            </w:r>
+            <w:proofErr w:type="spellStart"/>
+            <w:r>
+              <w:t>AjouterVIP</w:t>
+            </w:r>
+            <w:proofErr w:type="spellEnd"/>
+            <w:r>
+              <w:t xml:space="preserve">, </w:t>
+            </w:r>
+            <w:proofErr w:type="spellStart"/>
+            <w:r>
+              <w:t>SupprimerVIP</w:t>
+            </w:r>
+            <w:proofErr w:type="spellEnd"/>
+            <w:r>
+              <w:t xml:space="preserve"> (PHP)</w:t>
+            </w:r>
+          </w:p>
+          <w:p>
+            <w:r>
+              <w:t xml:space="preserve">Modification </w:t>
+            </w:r>
+            <w:r>
+              <w:t xml:space="preserve">et création </w:t>
+            </w:r>
+            <w:r>
+              <w:t xml:space="preserve">vues </w:t>
+            </w:r>
+            <w:proofErr w:type="spellStart"/>
+            <w:r>
+              <w:t>AjouterVIP</w:t>
+            </w:r>
+            <w:proofErr w:type="spellEnd"/>
+            <w:r>
+              <w:t xml:space="preserve">, </w:t>
+            </w:r>
+            <w:proofErr w:type="spellStart"/>
+            <w:r>
+              <w:t>SupprimerVIP</w:t>
+            </w:r>
+            <w:proofErr w:type="spellEnd"/>
+            <w:r>
+              <w:t xml:space="preserve"> (PHP)</w:t>
+            </w:r>
+          </w:p>
         </w:tc>
       </w:tr>
       <w:tr>
@@ -2120,7 +2312,41 @@
           <w:tcPr>
             <w:tcW w:w="6804" w:type="dxa"/>
           </w:tcPr>
-          <w:p/>
+          <w:p>
+            <w:r>
+              <w:t>Modification du modèle VIPDAO</w:t>
+            </w:r>
+            <w:r>
+              <w:t xml:space="preserve"> (PHP)</w:t>
+            </w:r>
+          </w:p>
+          <w:p>
+            <w:r>
+              <w:t xml:space="preserve">Modification </w:t>
+            </w:r>
+            <w:r>
+              <w:t xml:space="preserve">contrôleurs </w:t>
+            </w:r>
+            <w:proofErr w:type="spellStart"/>
+            <w:r>
+              <w:t>AjouterVIP</w:t>
+            </w:r>
+            <w:proofErr w:type="spellEnd"/>
+            <w:r>
+              <w:t xml:space="preserve">, </w:t>
+            </w:r>
+            <w:proofErr w:type="spellStart"/>
+            <w:r>
+              <w:t>SupprimerVIP</w:t>
+            </w:r>
+            <w:proofErr w:type="spellEnd"/>
+            <w:r>
+              <w:t xml:space="preserve"> et Header</w:t>
+            </w:r>
+            <w:r>
+              <w:t xml:space="preserve"> (PHP)</w:t>
+            </w:r>
+          </w:p>
         </w:tc>
       </w:tr>
       <w:tr>
@@ -2184,7 +2410,16 @@
           <w:tcPr>
             <w:tcW w:w="6804" w:type="dxa"/>
           </w:tcPr>
-          <w:p/>
+          <w:p>
+            <w:r>
+              <w:t>Modification de Bootstrap (PHP)</w:t>
+            </w:r>
+          </w:p>
+          <w:p>
+            <w:r>
+              <w:t>Ajout de la fonctionnalité pour modifier/ajouter la photo d’un VIP (PHP)</w:t>
+            </w:r>
+          </w:p>
         </w:tc>
       </w:tr>
       <w:tr>
@@ -2304,9 +2539,21 @@
           <w:p>
             <w:r>
               <w:tab/>
-            </w:r>
-            <w:r>
-              <w:t xml:space="preserve">Corrections des modèles VIPDAO et </w:t>
+              <w:t xml:space="preserve">Corrections des modèles </w:t>
+            </w:r>
+            <w:proofErr w:type="spellStart"/>
+            <w:r>
+              <w:t>P</w:t>
+            </w:r>
+            <w:r>
+              <w:t>ersonne</w:t>
+            </w:r>
+            <w:r>
+              <w:t>DAO</w:t>
+            </w:r>
+            <w:proofErr w:type="spellEnd"/>
+            <w:r>
+              <w:t xml:space="preserve"> et </w:t>
             </w:r>
             <w:proofErr w:type="spellStart"/>
             <w:r>
@@ -2377,14 +2624,11 @@
           <w:color w:val="C77C0E" w:themeColor="accent1" w:themeShade="BF"/>
           <w:sz w:val="26"/>
           <w:szCs w:val="26"/>
-          <w:lang w:val="en-US"/>
         </w:rPr>
       </w:pPr>
-      <w:bookmarkStart w:id="12" w:name="_Toc535851897"/>
-      <w:r>
-        <w:rPr>
-          <w:lang w:val="en-US"/>
-        </w:rPr>
+      <w:bookmarkStart w:id="11" w:name="_Toc535851897"/>
+      <w:r>
+        <w:lastRenderedPageBreak/>
         <w:br w:type="page"/>
       </w:r>
     </w:p>
@@ -2393,9 +2637,10 @@
         <w:pStyle w:val="Titre2"/>
       </w:pPr>
       <w:r>
+        <w:lastRenderedPageBreak/>
         <w:t>Bilan personnel</w:t>
       </w:r>
-      <w:bookmarkEnd w:id="12"/>
+      <w:bookmarkEnd w:id="11"/>
       <w:r>
         <w:t xml:space="preserve"> : Julien</w:t>
       </w:r>
@@ -2414,6 +2659,67 @@
         <w:t>Mélodie</w:t>
       </w:r>
     </w:p>
+    <w:p>
+      <w:bookmarkStart w:id="12" w:name="_GoBack"/>
+      <w:bookmarkEnd w:id="12"/>
+    </w:p>
+    <w:p>
+      <w:pPr>
+        <w:ind w:firstLine="708"/>
+        <w:jc w:val="both"/>
+      </w:pPr>
+      <w:r>
+        <w:t>Au premier abord, le thème de cette année m’a enjoué, étant intéressée par l’audiovisuel, mais les langages de programmations m’ont moins plu. En effet, je doutais de mes compétences en informatique et j’avais peur de ne rien pouvoir rendre. Lors des choix des groupes, je n’ai pas forcément eu le choix et j’ai été assignée à un binôme. Cela m’a d’autant plus stressé car je savais qu’en étant deux nous serions forcément désavantagés par rapport aux autres trinômes. Certes il y avait moins de contraintes à gérer mais la tâche de travail me paraissait tout de même plus importante.</w:t>
+      </w:r>
+    </w:p>
+    <w:p>
+      <w:pPr>
+        <w:ind w:firstLine="708"/>
+        <w:jc w:val="both"/>
+      </w:pPr>
+      <w:r>
+        <w:t>Les 5 premières semaines d’analyses ont été laborieuses car mon binôme et moi-même ne savions pas réellement où se diriger avec les diagrammes. Les diagrammes de classes évoluaient constamment, pareillement à ceux de séquence et il a fallu tout recommencer de zéro plusieurs fois car nos esprits s’entremêlaient. Pour les IHM en revanche c’était différent, il était bien plus simple pour moi de savoir comment organiser l’espace pour optimiser au maximum les applications.</w:t>
+      </w:r>
+      <w:r>
+        <w:br/>
+        <w:t>Lorsque nous avons rendu le rapport d’analyse, j’étais satisfaite à moitié : les diagrammes que nous avions proposés ne me parlaient pas mais j’étais contente du résultat des IHM.</w:t>
+      </w:r>
+    </w:p>
+    <w:p>
+      <w:pPr>
+        <w:ind w:firstLine="708"/>
+        <w:jc w:val="both"/>
+      </w:pPr>
+      <w:r>
+        <w:t xml:space="preserve">Nous avons commencé la programmation par l’application en PHP, en reprenant les bases du projet de Julien. Au départ j’ai été un peu perdue et il m’a fallu quelques explications pour comprendre certaines parties du code, mais après m’être plongée dedans j’ai trouvé un réel intérêt pour ce langage. Après avoir fait un affichage brouillon des fonctions principales (les boutons, le tableau de VIP, </w:t>
+      </w:r>
+      <w:proofErr w:type="spellStart"/>
+      <w:r>
+        <w:t>etc</w:t>
+      </w:r>
+      <w:proofErr w:type="spellEnd"/>
+      <w:r>
+        <w:t>), j’ai voulu gérer le CSS, mais ce n’était pas une bonne idée. Je n’étais pas familière avec Bootstrap et c’est pourtant le Framework qui était implémenté, j’ai dû me renseigner sur comment bien l’utiliser et j’ai perdu du temps au début en voulant aller trop vite. Je me suis résignée à travailler le CSS et j’ai implémenter les fonctions pour ajouter, modifier et supprimer un VIP. Après m’être assurée qu’elles fonctionnaient, j’ai repris là où je m’étais arrêté en CSS pour avoir un rendu qui me convenait mieux. Je ne suis pas 100% satisfaite du résultat, mais je suis contente d’avoir compris la manière d’utiliser Bootstrap et ça m’a vraiment motivé à continuer ce projet jusqu’au dernier moment. Je me suis ensuite mise au défi de permettre d’ajouter une photo sur les VIP, chose que j’ai réussie et dont je suis très satisfaite.</w:t>
+      </w:r>
+    </w:p>
+    <w:p>
+      <w:pPr>
+        <w:ind w:firstLine="708"/>
+        <w:jc w:val="both"/>
+      </w:pPr>
+      <w:r>
+        <w:t xml:space="preserve">Finalement, en PHP, je considère que j’ai réussi à implémenter tout ce qui était demandé, l’application reste encore à développer mais je suis satisfaite du résultat. Faire ce projet de CPOA m’a beaucoup apporté : il m’a réconforté quant à mes capacités et m’a permis de découvrir le PHP sous un autre angle, beaucoup plus ludique que ce à quoi je m’attendais. J’avais été déçue de la plupart des matières informatique à l’IUT, mais travailler un projet en groupe tel que celui-ci m’a permis de regagner cette curiosité que j’avais à l’arrivée à l’IUT. Le travail de groupe s’est quant à lui plutôt bien passé, avec Julien nous avons eu quelques tensions dû au fait que nous étions </w:t>
+      </w:r>
+      <w:proofErr w:type="spellStart"/>
+      <w:r>
+        <w:t>tout</w:t>
+      </w:r>
+      <w:proofErr w:type="spellEnd"/>
+      <w:r>
+        <w:t xml:space="preserve"> les deux stressés quant à l’avenir du projet, mais je pense que l’on a réussi à faire ce que l’on pouvait comme on le voulait.</w:t>
+      </w:r>
+    </w:p>
+    <w:p/>
     <w:p/>
     <w:p/>
     <w:sectPr>
@@ -2429,7 +2735,7 @@
 </file>
 
 <file path=word/endnotes.xml><?xml version="1.0" encoding="utf-8"?>
-<w:endnotes xmlns:wpc="http://schemas.microsoft.com/office/word/2010/wordprocessingCanvas" xmlns:cx="http://schemas.microsoft.com/office/drawing/2014/chartex" xmlns:cx1="http://schemas.microsoft.com/office/drawing/2015/9/8/chartex" xmlns:mc="http://schemas.openxmlformats.org/markup-compatibility/2006" xmlns:o="urn:schemas-microsoft-com:office:office" xmlns:r="http://schemas.openxmlformats.org/officeDocument/2006/relationships" xmlns:m="http://schemas.openxmlformats.org/officeDocument/2006/math" xmlns:v="urn:schemas-microsoft-com:vml" xmlns:wp14="http://schemas.microsoft.com/office/word/2010/wordprocessingDrawing" xmlns:wp="http://schemas.openxmlformats.org/drawingml/2006/wordprocessingDrawing" xmlns:w10="urn:schemas-microsoft-com:office:word" xmlns:w="http://schemas.openxmlformats.org/wordprocessingml/2006/main" xmlns:w14="http://schemas.microsoft.com/office/word/2010/wordml" xmlns:w15="http://schemas.microsoft.com/office/word/2012/wordml" xmlns:w16se="http://schemas.microsoft.com/office/word/2015/wordml/symex" xmlns:wpg="http://schemas.microsoft.com/office/word/2010/wordprocessingGroup" xmlns:wpi="http://schemas.microsoft.com/office/word/2010/wordprocessingInk" xmlns:wne="http://schemas.microsoft.com/office/word/2006/wordml" xmlns:wps="http://schemas.microsoft.com/office/word/2010/wordprocessingShape" mc:Ignorable="w14 w15 w16se wp14">
+<w:endnotes xmlns:wpc="http://schemas.microsoft.com/office/word/2010/wordprocessingCanvas" xmlns:cx="http://schemas.microsoft.com/office/drawing/2014/chartex" xmlns:cx1="http://schemas.microsoft.com/office/drawing/2015/9/8/chartex" xmlns:cx2="http://schemas.microsoft.com/office/drawing/2015/10/21/chartex" xmlns:cx3="http://schemas.microsoft.com/office/drawing/2016/5/9/chartex" xmlns:cx4="http://schemas.microsoft.com/office/drawing/2016/5/10/chartex" xmlns:cx5="http://schemas.microsoft.com/office/drawing/2016/5/11/chartex" xmlns:cx6="http://schemas.microsoft.com/office/drawing/2016/5/12/chartex" xmlns:cx7="http://schemas.microsoft.com/office/drawing/2016/5/13/chartex" xmlns:cx8="http://schemas.microsoft.com/office/drawing/2016/5/14/chartex" xmlns:mc="http://schemas.openxmlformats.org/markup-compatibility/2006" xmlns:aink="http://schemas.microsoft.com/office/drawing/2016/ink" xmlns:am3d="http://schemas.microsoft.com/office/drawing/2017/model3d" xmlns:o="urn:schemas-microsoft-com:office:office" xmlns:r="http://schemas.openxmlformats.org/officeDocument/2006/relationships" xmlns:m="http://schemas.openxmlformats.org/officeDocument/2006/math" xmlns:v="urn:schemas-microsoft-com:vml" xmlns:wp14="http://schemas.microsoft.com/office/word/2010/wordprocessingDrawing" xmlns:wp="http://schemas.openxmlformats.org/drawingml/2006/wordprocessingDrawing" xmlns:w10="urn:schemas-microsoft-com:office:word" xmlns:w="http://schemas.openxmlformats.org/wordprocessingml/2006/main" xmlns:w14="http://schemas.microsoft.com/office/word/2010/wordml" xmlns:w15="http://schemas.microsoft.com/office/word/2012/wordml" xmlns:w16cid="http://schemas.microsoft.com/office/word/2016/wordml/cid" xmlns:w16se="http://schemas.microsoft.com/office/word/2015/wordml/symex" xmlns:wpg="http://schemas.microsoft.com/office/word/2010/wordprocessingGroup" xmlns:wpi="http://schemas.microsoft.com/office/word/2010/wordprocessingInk" xmlns:wne="http://schemas.microsoft.com/office/word/2006/wordml" xmlns:wps="http://schemas.microsoft.com/office/word/2010/wordprocessingShape" mc:Ignorable="w14 w15 w16se w16cid wp14">
   <w:endnote w:type="separator" w:id="-1">
     <w:p>
       <w:pPr>
@@ -2454,7 +2760,7 @@
 </file>
 
 <file path=word/footer1.xml><?xml version="1.0" encoding="utf-8"?>
-<w:ftr xmlns:wpc="http://schemas.microsoft.com/office/word/2010/wordprocessingCanvas" xmlns:cx="http://schemas.microsoft.com/office/drawing/2014/chartex" xmlns:cx1="http://schemas.microsoft.com/office/drawing/2015/9/8/chartex" xmlns:mc="http://schemas.openxmlformats.org/markup-compatibility/2006" xmlns:o="urn:schemas-microsoft-com:office:office" xmlns:r="http://schemas.openxmlformats.org/officeDocument/2006/relationships" xmlns:m="http://schemas.openxmlformats.org/officeDocument/2006/math" xmlns:v="urn:schemas-microsoft-com:vml" xmlns:wp14="http://schemas.microsoft.com/office/word/2010/wordprocessingDrawing" xmlns:wp="http://schemas.openxmlformats.org/drawingml/2006/wordprocessingDrawing" xmlns:w10="urn:schemas-microsoft-com:office:word" xmlns:w="http://schemas.openxmlformats.org/wordprocessingml/2006/main" xmlns:w14="http://schemas.microsoft.com/office/word/2010/wordml" xmlns:w15="http://schemas.microsoft.com/office/word/2012/wordml" xmlns:w16se="http://schemas.microsoft.com/office/word/2015/wordml/symex" xmlns:wpg="http://schemas.microsoft.com/office/word/2010/wordprocessingGroup" xmlns:wpi="http://schemas.microsoft.com/office/word/2010/wordprocessingInk" xmlns:wne="http://schemas.microsoft.com/office/word/2006/wordml" xmlns:wps="http://schemas.microsoft.com/office/word/2010/wordprocessingShape" mc:Ignorable="w14 w15 w16se wp14">
+<w:ftr xmlns:wpc="http://schemas.microsoft.com/office/word/2010/wordprocessingCanvas" xmlns:cx="http://schemas.microsoft.com/office/drawing/2014/chartex" xmlns:cx1="http://schemas.microsoft.com/office/drawing/2015/9/8/chartex" xmlns:cx2="http://schemas.microsoft.com/office/drawing/2015/10/21/chartex" xmlns:cx3="http://schemas.microsoft.com/office/drawing/2016/5/9/chartex" xmlns:cx4="http://schemas.microsoft.com/office/drawing/2016/5/10/chartex" xmlns:cx5="http://schemas.microsoft.com/office/drawing/2016/5/11/chartex" xmlns:cx6="http://schemas.microsoft.com/office/drawing/2016/5/12/chartex" xmlns:cx7="http://schemas.microsoft.com/office/drawing/2016/5/13/chartex" xmlns:cx8="http://schemas.microsoft.com/office/drawing/2016/5/14/chartex" xmlns:mc="http://schemas.openxmlformats.org/markup-compatibility/2006" xmlns:aink="http://schemas.microsoft.com/office/drawing/2016/ink" xmlns:am3d="http://schemas.microsoft.com/office/drawing/2017/model3d" xmlns:o="urn:schemas-microsoft-com:office:office" xmlns:r="http://schemas.openxmlformats.org/officeDocument/2006/relationships" xmlns:m="http://schemas.openxmlformats.org/officeDocument/2006/math" xmlns:v="urn:schemas-microsoft-com:vml" xmlns:wp14="http://schemas.microsoft.com/office/word/2010/wordprocessingDrawing" xmlns:wp="http://schemas.openxmlformats.org/drawingml/2006/wordprocessingDrawing" xmlns:w10="urn:schemas-microsoft-com:office:word" xmlns:w="http://schemas.openxmlformats.org/wordprocessingml/2006/main" xmlns:w14="http://schemas.microsoft.com/office/word/2010/wordml" xmlns:w15="http://schemas.microsoft.com/office/word/2012/wordml" xmlns:w16cid="http://schemas.microsoft.com/office/word/2016/wordml/cid" xmlns:w16se="http://schemas.microsoft.com/office/word/2015/wordml/symex" xmlns:wpg="http://schemas.microsoft.com/office/word/2010/wordprocessingGroup" xmlns:wpi="http://schemas.microsoft.com/office/word/2010/wordprocessingInk" xmlns:wne="http://schemas.microsoft.com/office/word/2006/wordml" xmlns:wps="http://schemas.microsoft.com/office/word/2010/wordprocessingShape" mc:Ignorable="w14 w15 w16se w16cid wp14">
   <w:sdt>
     <w:sdtPr>
       <w:id w:val="-758362563"/>
@@ -2506,7 +2812,7 @@
 </file>
 
 <file path=word/footnotes.xml><?xml version="1.0" encoding="utf-8"?>
-<w:footnotes xmlns:wpc="http://schemas.microsoft.com/office/word/2010/wordprocessingCanvas" xmlns:cx="http://schemas.microsoft.com/office/drawing/2014/chartex" xmlns:cx1="http://schemas.microsoft.com/office/drawing/2015/9/8/chartex" xmlns:mc="http://schemas.openxmlformats.org/markup-compatibility/2006" xmlns:o="urn:schemas-microsoft-com:office:office" xmlns:r="http://schemas.openxmlformats.org/officeDocument/2006/relationships" xmlns:m="http://schemas.openxmlformats.org/officeDocument/2006/math" xmlns:v="urn:schemas-microsoft-com:vml" xmlns:wp14="http://schemas.microsoft.com/office/word/2010/wordprocessingDrawing" xmlns:wp="http://schemas.openxmlformats.org/drawingml/2006/wordprocessingDrawing" xmlns:w10="urn:schemas-microsoft-com:office:word" xmlns:w="http://schemas.openxmlformats.org/wordprocessingml/2006/main" xmlns:w14="http://schemas.microsoft.com/office/word/2010/wordml" xmlns:w15="http://schemas.microsoft.com/office/word/2012/wordml" xmlns:w16se="http://schemas.microsoft.com/office/word/2015/wordml/symex" xmlns:wpg="http://schemas.microsoft.com/office/word/2010/wordprocessingGroup" xmlns:wpi="http://schemas.microsoft.com/office/word/2010/wordprocessingInk" xmlns:wne="http://schemas.microsoft.com/office/word/2006/wordml" xmlns:wps="http://schemas.microsoft.com/office/word/2010/wordprocessingShape" mc:Ignorable="w14 w15 w16se wp14">
+<w:footnotes xmlns:wpc="http://schemas.microsoft.com/office/word/2010/wordprocessingCanvas" xmlns:cx="http://schemas.microsoft.com/office/drawing/2014/chartex" xmlns:cx1="http://schemas.microsoft.com/office/drawing/2015/9/8/chartex" xmlns:cx2="http://schemas.microsoft.com/office/drawing/2015/10/21/chartex" xmlns:cx3="http://schemas.microsoft.com/office/drawing/2016/5/9/chartex" xmlns:cx4="http://schemas.microsoft.com/office/drawing/2016/5/10/chartex" xmlns:cx5="http://schemas.microsoft.com/office/drawing/2016/5/11/chartex" xmlns:cx6="http://schemas.microsoft.com/office/drawing/2016/5/12/chartex" xmlns:cx7="http://schemas.microsoft.com/office/drawing/2016/5/13/chartex" xmlns:cx8="http://schemas.microsoft.com/office/drawing/2016/5/14/chartex" xmlns:mc="http://schemas.openxmlformats.org/markup-compatibility/2006" xmlns:aink="http://schemas.microsoft.com/office/drawing/2016/ink" xmlns:am3d="http://schemas.microsoft.com/office/drawing/2017/model3d" xmlns:o="urn:schemas-microsoft-com:office:office" xmlns:r="http://schemas.openxmlformats.org/officeDocument/2006/relationships" xmlns:m="http://schemas.openxmlformats.org/officeDocument/2006/math" xmlns:v="urn:schemas-microsoft-com:vml" xmlns:wp14="http://schemas.microsoft.com/office/word/2010/wordprocessingDrawing" xmlns:wp="http://schemas.openxmlformats.org/drawingml/2006/wordprocessingDrawing" xmlns:w10="urn:schemas-microsoft-com:office:word" xmlns:w="http://schemas.openxmlformats.org/wordprocessingml/2006/main" xmlns:w14="http://schemas.microsoft.com/office/word/2010/wordml" xmlns:w15="http://schemas.microsoft.com/office/word/2012/wordml" xmlns:w16cid="http://schemas.microsoft.com/office/word/2016/wordml/cid" xmlns:w16se="http://schemas.microsoft.com/office/word/2015/wordml/symex" xmlns:wpg="http://schemas.microsoft.com/office/word/2010/wordprocessingGroup" xmlns:wpi="http://schemas.microsoft.com/office/word/2010/wordprocessingInk" xmlns:wne="http://schemas.microsoft.com/office/word/2006/wordml" xmlns:wps="http://schemas.microsoft.com/office/word/2010/wordprocessingShape" mc:Ignorable="w14 w15 w16se w16cid wp14">
   <w:footnote w:type="separator" w:id="-1">
     <w:p>
       <w:pPr>
@@ -2531,7 +2837,7 @@
 </file>
 
 <file path=word/numbering.xml><?xml version="1.0" encoding="utf-8"?>
-<w:numbering xmlns:wpc="http://schemas.microsoft.com/office/word/2010/wordprocessingCanvas" xmlns:cx="http://schemas.microsoft.com/office/drawing/2014/chartex" xmlns:cx1="http://schemas.microsoft.com/office/drawing/2015/9/8/chartex" xmlns:mc="http://schemas.openxmlformats.org/markup-compatibility/2006" xmlns:o="urn:schemas-microsoft-com:office:office" xmlns:r="http://schemas.openxmlformats.org/officeDocument/2006/relationships" xmlns:m="http://schemas.openxmlformats.org/officeDocument/2006/math" xmlns:v="urn:schemas-microsoft-com:vml" xmlns:wp14="http://schemas.microsoft.com/office/word/2010/wordprocessingDrawing" xmlns:wp="http://schemas.openxmlformats.org/drawingml/2006/wordprocessingDrawing" xmlns:w10="urn:schemas-microsoft-com:office:word" xmlns:w="http://schemas.openxmlformats.org/wordprocessingml/2006/main" xmlns:w14="http://schemas.microsoft.com/office/word/2010/wordml" xmlns:w15="http://schemas.microsoft.com/office/word/2012/wordml" xmlns:w16se="http://schemas.microsoft.com/office/word/2015/wordml/symex" xmlns:wpg="http://schemas.microsoft.com/office/word/2010/wordprocessingGroup" xmlns:wpi="http://schemas.microsoft.com/office/word/2010/wordprocessingInk" xmlns:wne="http://schemas.microsoft.com/office/word/2006/wordml" xmlns:wps="http://schemas.microsoft.com/office/word/2010/wordprocessingShape" mc:Ignorable="w14 w15 w16se wp14">
+<w:numbering xmlns:wpc="http://schemas.microsoft.com/office/word/2010/wordprocessingCanvas" xmlns:cx="http://schemas.microsoft.com/office/drawing/2014/chartex" xmlns:cx1="http://schemas.microsoft.com/office/drawing/2015/9/8/chartex" xmlns:cx2="http://schemas.microsoft.com/office/drawing/2015/10/21/chartex" xmlns:cx3="http://schemas.microsoft.com/office/drawing/2016/5/9/chartex" xmlns:cx4="http://schemas.microsoft.com/office/drawing/2016/5/10/chartex" xmlns:cx5="http://schemas.microsoft.com/office/drawing/2016/5/11/chartex" xmlns:cx6="http://schemas.microsoft.com/office/drawing/2016/5/12/chartex" xmlns:cx7="http://schemas.microsoft.com/office/drawing/2016/5/13/chartex" xmlns:cx8="http://schemas.microsoft.com/office/drawing/2016/5/14/chartex" xmlns:mc="http://schemas.openxmlformats.org/markup-compatibility/2006" xmlns:aink="http://schemas.microsoft.com/office/drawing/2016/ink" xmlns:am3d="http://schemas.microsoft.com/office/drawing/2017/model3d" xmlns:o="urn:schemas-microsoft-com:office:office" xmlns:r="http://schemas.openxmlformats.org/officeDocument/2006/relationships" xmlns:m="http://schemas.openxmlformats.org/officeDocument/2006/math" xmlns:v="urn:schemas-microsoft-com:vml" xmlns:wp14="http://schemas.microsoft.com/office/word/2010/wordprocessingDrawing" xmlns:wp="http://schemas.openxmlformats.org/drawingml/2006/wordprocessingDrawing" xmlns:w10="urn:schemas-microsoft-com:office:word" xmlns:w="http://schemas.openxmlformats.org/wordprocessingml/2006/main" xmlns:w14="http://schemas.microsoft.com/office/word/2010/wordml" xmlns:w15="http://schemas.microsoft.com/office/word/2012/wordml" xmlns:w16cid="http://schemas.microsoft.com/office/word/2016/wordml/cid" xmlns:w16se="http://schemas.microsoft.com/office/word/2015/wordml/symex" xmlns:wpg="http://schemas.microsoft.com/office/word/2010/wordprocessingGroup" xmlns:wpi="http://schemas.microsoft.com/office/word/2010/wordprocessingInk" xmlns:wne="http://schemas.microsoft.com/office/word/2006/wordml" xmlns:wps="http://schemas.microsoft.com/office/word/2010/wordprocessingShape" mc:Ignorable="w14 w15 w16se w16cid wp14">
   <w:abstractNum w:abstractNumId="0" w15:restartNumberingAfterBreak="0">
     <w:nsid w:val="1367000C"/>
     <w:multiLevelType w:val="multilevel"/>
@@ -2822,7 +3128,7 @@
 </file>
 
 <file path=word/styles.xml><?xml version="1.0" encoding="utf-8"?>
-<w:styles xmlns:mc="http://schemas.openxmlformats.org/markup-compatibility/2006" xmlns:r="http://schemas.openxmlformats.org/officeDocument/2006/relationships" xmlns:w="http://schemas.openxmlformats.org/wordprocessingml/2006/main" xmlns:w14="http://schemas.microsoft.com/office/word/2010/wordml" xmlns:w15="http://schemas.microsoft.com/office/word/2012/wordml" xmlns:w16se="http://schemas.microsoft.com/office/word/2015/wordml/symex" mc:Ignorable="w14 w15 w16se">
+<w:styles xmlns:mc="http://schemas.openxmlformats.org/markup-compatibility/2006" xmlns:r="http://schemas.openxmlformats.org/officeDocument/2006/relationships" xmlns:w="http://schemas.openxmlformats.org/wordprocessingml/2006/main" xmlns:w14="http://schemas.microsoft.com/office/word/2010/wordml" xmlns:w15="http://schemas.microsoft.com/office/word/2012/wordml" xmlns:w16cid="http://schemas.microsoft.com/office/word/2016/wordml/cid" xmlns:w16se="http://schemas.microsoft.com/office/word/2015/wordml/symex" mc:Ignorable="w14 w15 w16se w16cid">
   <w:docDefaults>
     <w:rPrDefault>
       <w:rPr>
@@ -2838,7 +3144,7 @@
       </w:pPr>
     </w:pPrDefault>
   </w:docDefaults>
-  <w:latentStyles w:defLockedState="0" w:defUIPriority="99" w:defSemiHidden="0" w:defUnhideWhenUsed="0" w:defQFormat="0" w:count="371">
+  <w:latentStyles w:defLockedState="0" w:defUIPriority="99" w:defSemiHidden="0" w:defUnhideWhenUsed="0" w:defQFormat="0" w:count="375">
     <w:lsdException w:name="Normal" w:uiPriority="0" w:qFormat="1"/>
     <w:lsdException w:name="heading 1" w:qFormat="1"/>
     <w:lsdException w:name="heading 2" w:semiHidden="1" w:unhideWhenUsed="1" w:qFormat="1"/>
@@ -2944,7 +3250,6 @@
     <w:lsdException w:name="HTML Sample" w:semiHidden="1" w:unhideWhenUsed="1"/>
     <w:lsdException w:name="HTML Typewriter" w:semiHidden="1" w:unhideWhenUsed="1"/>
     <w:lsdException w:name="HTML Variable" w:semiHidden="1" w:unhideWhenUsed="1"/>
-    <w:lsdException w:name="Normal Table" w:semiHidden="1" w:unhideWhenUsed="1"/>
     <w:lsdException w:name="annotation subject" w:semiHidden="1" w:unhideWhenUsed="1"/>
     <w:lsdException w:name="No List" w:semiHidden="1" w:unhideWhenUsed="1"/>
     <w:lsdException w:name="Outline List 1" w:semiHidden="1" w:unhideWhenUsed="1"/>
@@ -2988,10 +3293,8 @@
     <w:lsdException w:name="Table Elegant" w:semiHidden="1" w:unhideWhenUsed="1"/>
     <w:lsdException w:name="Table Professional" w:semiHidden="1" w:unhideWhenUsed="1"/>
     <w:lsdException w:name="Table Subtle 1" w:semiHidden="1" w:unhideWhenUsed="1"/>
-    <w:lsdException w:name="Table Subtle 2" w:semiHidden="1" w:unhideWhenUsed="1"/>
     <w:lsdException w:name="Table Web 1" w:semiHidden="1" w:unhideWhenUsed="1"/>
     <w:lsdException w:name="Table Web 2" w:semiHidden="1" w:unhideWhenUsed="1"/>
-    <w:lsdException w:name="Table Web 3" w:semiHidden="1" w:unhideWhenUsed="1"/>
     <w:lsdException w:name="Balloon Text" w:semiHidden="1" w:unhideWhenUsed="1"/>
     <w:lsdException w:name="Table Grid" w:uiPriority="39"/>
     <w:lsdException w:name="Table Theme" w:semiHidden="1" w:unhideWhenUsed="1"/>
@@ -3210,6 +3513,10 @@
     <w:lsdException w:name="List Table 5 Dark Accent 6" w:uiPriority="50"/>
     <w:lsdException w:name="List Table 6 Colorful Accent 6" w:uiPriority="51"/>
     <w:lsdException w:name="List Table 7 Colorful Accent 6" w:uiPriority="52"/>
+    <w:lsdException w:name="Mention" w:semiHidden="1" w:unhideWhenUsed="1"/>
+    <w:lsdException w:name="Smart Hyperlink" w:semiHidden="1" w:unhideWhenUsed="1"/>
+    <w:lsdException w:name="Hashtag" w:semiHidden="1" w:unhideWhenUsed="1"/>
+    <w:lsdException w:name="Unresolved Mention" w:semiHidden="1" w:unhideWhenUsed="1"/>
   </w:latentStyles>
   <w:style w:type="paragraph" w:default="1" w:styleId="Normal">
     <w:name w:val="Normal"/>
@@ -3426,6 +3733,7 @@
   <w:style w:type="character" w:default="1" w:styleId="Policepardfaut">
     <w:name w:val="Default Paragraph Font"/>
     <w:uiPriority w:val="1"/>
+    <w:semiHidden/>
     <w:unhideWhenUsed/>
   </w:style>
   <w:style w:type="table" w:default="1" w:styleId="TableauNormal">
@@ -3775,7 +4083,7 @@
 </file>
 
 <file path=word/glossary/document.xml><?xml version="1.0" encoding="utf-8"?>
-<w:glossaryDocument xmlns:wpc="http://schemas.microsoft.com/office/word/2010/wordprocessingCanvas" xmlns:cx="http://schemas.microsoft.com/office/drawing/2014/chartex" xmlns:cx1="http://schemas.microsoft.com/office/drawing/2015/9/8/chartex" xmlns:mc="http://schemas.openxmlformats.org/markup-compatibility/2006" xmlns:o="urn:schemas-microsoft-com:office:office" xmlns:r="http://schemas.openxmlformats.org/officeDocument/2006/relationships" xmlns:m="http://schemas.openxmlformats.org/officeDocument/2006/math" xmlns:v="urn:schemas-microsoft-com:vml" xmlns:wp14="http://schemas.microsoft.com/office/word/2010/wordprocessingDrawing" xmlns:wp="http://schemas.openxmlformats.org/drawingml/2006/wordprocessingDrawing" xmlns:w10="urn:schemas-microsoft-com:office:word" xmlns:w="http://schemas.openxmlformats.org/wordprocessingml/2006/main" xmlns:w14="http://schemas.microsoft.com/office/word/2010/wordml" xmlns:w15="http://schemas.microsoft.com/office/word/2012/wordml" xmlns:w16se="http://schemas.microsoft.com/office/word/2015/wordml/symex" xmlns:wpg="http://schemas.microsoft.com/office/word/2010/wordprocessingGroup" xmlns:wpi="http://schemas.microsoft.com/office/word/2010/wordprocessingInk" xmlns:wne="http://schemas.microsoft.com/office/word/2006/wordml" xmlns:wps="http://schemas.microsoft.com/office/word/2010/wordprocessingShape" mc:Ignorable="w14 w15 w16se wp14">
+<w:glossaryDocument xmlns:wpc="http://schemas.microsoft.com/office/word/2010/wordprocessingCanvas" xmlns:cx="http://schemas.microsoft.com/office/drawing/2014/chartex" xmlns:cx1="http://schemas.microsoft.com/office/drawing/2015/9/8/chartex" xmlns:cx2="http://schemas.microsoft.com/office/drawing/2015/10/21/chartex" xmlns:cx3="http://schemas.microsoft.com/office/drawing/2016/5/9/chartex" xmlns:cx4="http://schemas.microsoft.com/office/drawing/2016/5/10/chartex" xmlns:cx5="http://schemas.microsoft.com/office/drawing/2016/5/11/chartex" xmlns:cx6="http://schemas.microsoft.com/office/drawing/2016/5/12/chartex" xmlns:cx7="http://schemas.microsoft.com/office/drawing/2016/5/13/chartex" xmlns:cx8="http://schemas.microsoft.com/office/drawing/2016/5/14/chartex" xmlns:mc="http://schemas.openxmlformats.org/markup-compatibility/2006" xmlns:aink="http://schemas.microsoft.com/office/drawing/2016/ink" xmlns:am3d="http://schemas.microsoft.com/office/drawing/2017/model3d" xmlns:o="urn:schemas-microsoft-com:office:office" xmlns:r="http://schemas.openxmlformats.org/officeDocument/2006/relationships" xmlns:m="http://schemas.openxmlformats.org/officeDocument/2006/math" xmlns:v="urn:schemas-microsoft-com:vml" xmlns:wp14="http://schemas.microsoft.com/office/word/2010/wordprocessingDrawing" xmlns:wp="http://schemas.openxmlformats.org/drawingml/2006/wordprocessingDrawing" xmlns:w10="urn:schemas-microsoft-com:office:word" xmlns:w="http://schemas.openxmlformats.org/wordprocessingml/2006/main" xmlns:w14="http://schemas.microsoft.com/office/word/2010/wordml" xmlns:w15="http://schemas.microsoft.com/office/word/2012/wordml" xmlns:w16cid="http://schemas.microsoft.com/office/word/2016/wordml/cid" xmlns:w16se="http://schemas.microsoft.com/office/word/2015/wordml/symex" xmlns:wpg="http://schemas.microsoft.com/office/word/2010/wordprocessingGroup" xmlns:wpi="http://schemas.microsoft.com/office/word/2010/wordprocessingInk" xmlns:wne="http://schemas.microsoft.com/office/word/2006/wordml" xmlns:wps="http://schemas.microsoft.com/office/word/2010/wordprocessingShape" mc:Ignorable="w14 w15 w16se w16cid wp14">
   <w:docParts>
     <w:docPart>
       <w:docPartPr>
@@ -3799,7 +4107,7 @@
           </w:pPr>
           <w:r>
             <w:rPr>
-              <w:color w:val="2E74B5" w:themeColor="accent1" w:themeShade="BF"/>
+              <w:color w:val="2F5496" w:themeColor="accent1" w:themeShade="BF"/>
               <w:sz w:val="24"/>
               <w:szCs w:val="24"/>
             </w:rPr>
@@ -3831,7 +4139,7 @@
           <w:r>
             <w:rPr>
               <w:rFonts w:asciiTheme="majorHAnsi" w:eastAsiaTheme="majorEastAsia" w:hAnsiTheme="majorHAnsi" w:cstheme="majorBidi"/>
-              <w:color w:val="5B9BD5" w:themeColor="accent1"/>
+              <w:color w:val="4472C4" w:themeColor="accent1"/>
               <w:sz w:val="88"/>
               <w:szCs w:val="88"/>
             </w:rPr>
@@ -3862,7 +4170,7 @@
           </w:pPr>
           <w:r>
             <w:rPr>
-              <w:color w:val="5B9BD5" w:themeColor="accent1"/>
+              <w:color w:val="4472C4" w:themeColor="accent1"/>
               <w:sz w:val="28"/>
               <w:szCs w:val="28"/>
             </w:rPr>
@@ -3893,7 +4201,7 @@
           </w:pPr>
           <w:r>
             <w:rPr>
-              <w:color w:val="5B9BD5" w:themeColor="accent1"/>
+              <w:color w:val="4472C4" w:themeColor="accent1"/>
               <w:sz w:val="28"/>
               <w:szCs w:val="28"/>
             </w:rPr>
@@ -3907,27 +4215,27 @@
 </file>
 
 <file path=word/glossary/fontTable.xml><?xml version="1.0" encoding="utf-8"?>
-<w:fonts xmlns:mc="http://schemas.openxmlformats.org/markup-compatibility/2006" xmlns:r="http://schemas.openxmlformats.org/officeDocument/2006/relationships" xmlns:w="http://schemas.openxmlformats.org/wordprocessingml/2006/main" xmlns:w14="http://schemas.microsoft.com/office/word/2010/wordml" xmlns:w15="http://schemas.microsoft.com/office/word/2012/wordml" xmlns:w16se="http://schemas.microsoft.com/office/word/2015/wordml/symex" mc:Ignorable="w14 w15 w16se">
+<w:fonts xmlns:mc="http://schemas.openxmlformats.org/markup-compatibility/2006" xmlns:r="http://schemas.openxmlformats.org/officeDocument/2006/relationships" xmlns:w="http://schemas.openxmlformats.org/wordprocessingml/2006/main" xmlns:w14="http://schemas.microsoft.com/office/word/2010/wordml" xmlns:w15="http://schemas.microsoft.com/office/word/2012/wordml" xmlns:w16cid="http://schemas.microsoft.com/office/word/2016/wordml/cid" xmlns:w16se="http://schemas.microsoft.com/office/word/2015/wordml/symex" mc:Ignorable="w14 w15 w16se w16cid">
   <w:font w:name="Times New Roman">
     <w:panose1 w:val="02020603050405020304"/>
     <w:charset w:val="00"/>
     <w:family w:val="roman"/>
     <w:pitch w:val="variable"/>
-    <w:sig w:usb0="E0002AFF" w:usb1="C0007841" w:usb2="00000009" w:usb3="00000000" w:csb0="000001FF" w:csb1="00000000"/>
+    <w:sig w:usb0="E0002EFF" w:usb1="C000785B" w:usb2="00000009" w:usb3="00000000" w:csb0="000001FF" w:csb1="00000000"/>
   </w:font>
   <w:font w:name="Calibri">
     <w:panose1 w:val="020F0502020204030204"/>
     <w:charset w:val="00"/>
     <w:family w:val="swiss"/>
     <w:pitch w:val="variable"/>
-    <w:sig w:usb0="E00002FF" w:usb1="4000ACFF" w:usb2="00000001" w:usb3="00000000" w:csb0="0000019F" w:csb1="00000000"/>
+    <w:sig w:usb0="E0002AFF" w:usb1="C000247B" w:usb2="00000009" w:usb3="00000000" w:csb0="000001FF" w:csb1="00000000"/>
   </w:font>
   <w:font w:name="Calibri Light">
     <w:panose1 w:val="020F0302020204030204"/>
     <w:charset w:val="00"/>
     <w:family w:val="swiss"/>
     <w:pitch w:val="variable"/>
-    <w:sig w:usb0="A00002EF" w:usb1="4000207B" w:usb2="00000000" w:usb3="00000000" w:csb0="0000019F" w:csb1="00000000"/>
+    <w:sig w:usb0="E0002AFF" w:usb1="C000247B" w:usb2="00000009" w:usb3="00000000" w:csb0="000001FF" w:csb1="00000000"/>
   </w:font>
   <w:font w:name="SimSun">
     <w:altName w:val="宋体"/>
@@ -3942,7 +4250,7 @@
     <w:charset w:val="00"/>
     <w:family w:val="swiss"/>
     <w:pitch w:val="variable"/>
-    <w:sig w:usb0="E0002AFF" w:usb1="C0007843" w:usb2="00000009" w:usb3="00000000" w:csb0="000001FF" w:csb1="00000000"/>
+    <w:sig w:usb0="E0002EFF" w:usb1="C000785B" w:usb2="00000009" w:usb3="00000000" w:csb0="000001FF" w:csb1="00000000"/>
   </w:font>
   <w:font w:name="Segoe UI">
     <w:panose1 w:val="020B0502040204020203"/>
@@ -3955,7 +4263,7 @@
 </file>
 
 <file path=word/glossary/settings.xml><?xml version="1.0" encoding="utf-8"?>
-<w:settings xmlns:mc="http://schemas.openxmlformats.org/markup-compatibility/2006" xmlns:o="urn:schemas-microsoft-com:office:office" xmlns:r="http://schemas.openxmlformats.org/officeDocument/2006/relationships" xmlns:m="http://schemas.openxmlformats.org/officeDocument/2006/math" xmlns:v="urn:schemas-microsoft-com:vml" xmlns:w10="urn:schemas-microsoft-com:office:word" xmlns:w="http://schemas.openxmlformats.org/wordprocessingml/2006/main" xmlns:w14="http://schemas.microsoft.com/office/word/2010/wordml" xmlns:w15="http://schemas.microsoft.com/office/word/2012/wordml" xmlns:w16se="http://schemas.microsoft.com/office/word/2015/wordml/symex" xmlns:sl="http://schemas.openxmlformats.org/schemaLibrary/2006/main" mc:Ignorable="w14 w15 w16se">
+<w:settings xmlns:mc="http://schemas.openxmlformats.org/markup-compatibility/2006" xmlns:o="urn:schemas-microsoft-com:office:office" xmlns:r="http://schemas.openxmlformats.org/officeDocument/2006/relationships" xmlns:m="http://schemas.openxmlformats.org/officeDocument/2006/math" xmlns:v="urn:schemas-microsoft-com:vml" xmlns:w10="urn:schemas-microsoft-com:office:word" xmlns:w="http://schemas.openxmlformats.org/wordprocessingml/2006/main" xmlns:w14="http://schemas.microsoft.com/office/word/2010/wordml" xmlns:w15="http://schemas.microsoft.com/office/word/2012/wordml" xmlns:w16cid="http://schemas.microsoft.com/office/word/2016/wordml/cid" xmlns:w16se="http://schemas.microsoft.com/office/word/2015/wordml/symex" xmlns:sl="http://schemas.openxmlformats.org/schemaLibrary/2006/main" mc:Ignorable="w14 w15 w16se w16cid">
   <w:view w:val="normal"/>
   <w:defaultTabStop w:val="708"/>
   <w:hyphenationZone w:val="425"/>
@@ -3967,6 +4275,7 @@
     <w:compatSetting w:name="enableOpenTypeFeatures" w:uri="http://schemas.microsoft.com/office/word" w:val="1"/>
     <w:compatSetting w:name="doNotFlipMirrorIndents" w:uri="http://schemas.microsoft.com/office/word" w:val="1"/>
     <w:compatSetting w:name="differentiateMultirowTableHeaders" w:uri="http://schemas.microsoft.com/office/word" w:val="1"/>
+    <w:compatSetting w:name="useWord2013TrackBottomHyphenation" w:uri="http://schemas.microsoft.com/office/word" w:val="1"/>
   </w:compat>
   <w:rsids>
     <w:rsidRoot w:val="00E67BC0"/>
@@ -3974,6 +4283,7 @@
     <w:rsid w:val="0066621E"/>
     <w:rsid w:val="00773422"/>
     <w:rsid w:val="009B71F0"/>
+    <w:rsid w:val="00A01C09"/>
     <w:rsid w:val="00E67BC0"/>
   </w:rsids>
   <m:mathPr>
@@ -3998,7 +4308,7 @@
 </file>
 
 <file path=word/glossary/styles.xml><?xml version="1.0" encoding="utf-8"?>
-<w:styles xmlns:mc="http://schemas.openxmlformats.org/markup-compatibility/2006" xmlns:r="http://schemas.openxmlformats.org/officeDocument/2006/relationships" xmlns:w="http://schemas.openxmlformats.org/wordprocessingml/2006/main" xmlns:w14="http://schemas.microsoft.com/office/word/2010/wordml" xmlns:w15="http://schemas.microsoft.com/office/word/2012/wordml" xmlns:w16se="http://schemas.microsoft.com/office/word/2015/wordml/symex" mc:Ignorable="w14 w15 w16se">
+<w:styles xmlns:mc="http://schemas.openxmlformats.org/markup-compatibility/2006" xmlns:r="http://schemas.openxmlformats.org/officeDocument/2006/relationships" xmlns:w="http://schemas.openxmlformats.org/wordprocessingml/2006/main" xmlns:w14="http://schemas.microsoft.com/office/word/2010/wordml" xmlns:w15="http://schemas.microsoft.com/office/word/2012/wordml" xmlns:w16cid="http://schemas.microsoft.com/office/word/2016/wordml/cid" xmlns:w16se="http://schemas.microsoft.com/office/word/2015/wordml/symex" mc:Ignorable="w14 w15 w16se w16cid">
   <w:docDefaults>
     <w:rPrDefault>
       <w:rPr>
@@ -4014,7 +4324,7 @@
       </w:pPr>
     </w:pPrDefault>
   </w:docDefaults>
-  <w:latentStyles w:defLockedState="0" w:defUIPriority="99" w:defSemiHidden="0" w:defUnhideWhenUsed="0" w:defQFormat="0" w:count="371">
+  <w:latentStyles w:defLockedState="0" w:defUIPriority="99" w:defSemiHidden="0" w:defUnhideWhenUsed="0" w:defQFormat="0" w:count="375">
     <w:lsdException w:name="Normal" w:uiPriority="0" w:qFormat="1"/>
     <w:lsdException w:name="heading 1" w:uiPriority="9" w:qFormat="1"/>
     <w:lsdException w:name="heading 2" w:semiHidden="1" w:uiPriority="9" w:unhideWhenUsed="1" w:qFormat="1"/>
@@ -4120,7 +4430,6 @@
     <w:lsdException w:name="HTML Sample" w:semiHidden="1" w:unhideWhenUsed="1"/>
     <w:lsdException w:name="HTML Typewriter" w:semiHidden="1" w:unhideWhenUsed="1"/>
     <w:lsdException w:name="HTML Variable" w:semiHidden="1" w:unhideWhenUsed="1"/>
-    <w:lsdException w:name="Normal Table" w:semiHidden="1" w:unhideWhenUsed="1"/>
     <w:lsdException w:name="annotation subject" w:semiHidden="1" w:unhideWhenUsed="1"/>
     <w:lsdException w:name="No List" w:semiHidden="1" w:unhideWhenUsed="1"/>
     <w:lsdException w:name="Outline List 1" w:semiHidden="1" w:unhideWhenUsed="1"/>
@@ -4164,10 +4473,8 @@
     <w:lsdException w:name="Table Elegant" w:semiHidden="1" w:unhideWhenUsed="1"/>
     <w:lsdException w:name="Table Professional" w:semiHidden="1" w:unhideWhenUsed="1"/>
     <w:lsdException w:name="Table Subtle 1" w:semiHidden="1" w:unhideWhenUsed="1"/>
-    <w:lsdException w:name="Table Subtle 2" w:semiHidden="1" w:unhideWhenUsed="1"/>
     <w:lsdException w:name="Table Web 1" w:semiHidden="1" w:unhideWhenUsed="1"/>
     <w:lsdException w:name="Table Web 2" w:semiHidden="1" w:unhideWhenUsed="1"/>
-    <w:lsdException w:name="Table Web 3" w:semiHidden="1" w:unhideWhenUsed="1"/>
     <w:lsdException w:name="Balloon Text" w:semiHidden="1" w:unhideWhenUsed="1"/>
     <w:lsdException w:name="Table Grid" w:uiPriority="39"/>
     <w:lsdException w:name="Table Theme" w:semiHidden="1" w:unhideWhenUsed="1"/>
@@ -4386,6 +4693,10 @@
     <w:lsdException w:name="List Table 5 Dark Accent 6" w:uiPriority="50"/>
     <w:lsdException w:name="List Table 6 Colorful Accent 6" w:uiPriority="51"/>
     <w:lsdException w:name="List Table 7 Colorful Accent 6" w:uiPriority="52"/>
+    <w:lsdException w:name="Mention" w:semiHidden="1" w:unhideWhenUsed="1"/>
+    <w:lsdException w:name="Smart Hyperlink" w:semiHidden="1" w:unhideWhenUsed="1"/>
+    <w:lsdException w:name="Hashtag" w:semiHidden="1" w:unhideWhenUsed="1"/>
+    <w:lsdException w:name="Unresolved Mention" w:semiHidden="1" w:unhideWhenUsed="1"/>
   </w:latentStyles>
   <w:style w:type="paragraph" w:default="1" w:styleId="Normal">
     <w:name w:val="Normal"/>
@@ -4450,7 +4761,7 @@
 </file>
 
 <file path=word/glossary/webSettings.xml><?xml version="1.0" encoding="utf-8"?>
-<w:webSettings xmlns:mc="http://schemas.openxmlformats.org/markup-compatibility/2006" xmlns:r="http://schemas.openxmlformats.org/officeDocument/2006/relationships" xmlns:w="http://schemas.openxmlformats.org/wordprocessingml/2006/main" xmlns:w14="http://schemas.microsoft.com/office/word/2010/wordml" xmlns:w15="http://schemas.microsoft.com/office/word/2012/wordml" xmlns:w16se="http://schemas.microsoft.com/office/word/2015/wordml/symex" mc:Ignorable="w14 w15 w16se">
+<w:webSettings xmlns:mc="http://schemas.openxmlformats.org/markup-compatibility/2006" xmlns:r="http://schemas.openxmlformats.org/officeDocument/2006/relationships" xmlns:w="http://schemas.openxmlformats.org/wordprocessingml/2006/main" xmlns:w14="http://schemas.microsoft.com/office/word/2010/wordml" xmlns:w15="http://schemas.microsoft.com/office/word/2012/wordml" xmlns:w16cid="http://schemas.microsoft.com/office/word/2016/wordml/cid" xmlns:w16se="http://schemas.microsoft.com/office/word/2015/wordml/symex" mc:Ignorable="w14 w15 w16se w16cid">
   <w:optimizeForBrowser/>
   <w:allowPNG/>
 </w:webSettings>
@@ -4775,7 +5086,7 @@
 </file>
 
 <file path=customXml/itemProps2.xml><?xml version="1.0" encoding="utf-8"?>
-<ds:datastoreItem xmlns:ds="http://schemas.openxmlformats.org/officeDocument/2006/customXml" ds:itemID="{CBC40AD3-15F7-440B-98B4-AFEB09AAABE0}">
+<ds:datastoreItem xmlns:ds="http://schemas.openxmlformats.org/officeDocument/2006/customXml" ds:itemID="{9063DD00-ADA8-4D6F-921B-2B18C9B33582}">
   <ds:schemaRefs>
     <ds:schemaRef ds:uri="http://schemas.openxmlformats.org/officeDocument/2006/bibliography"/>
   </ds:schemaRefs>

--- a/RapportProgrammation.docx
+++ b/RapportProgrammation.docx
@@ -1,6 +1,6 @@
 
 <file path=word/document.xml><?xml version="1.0" encoding="utf-8"?>
-<w:document xmlns:wpc="http://schemas.microsoft.com/office/word/2010/wordprocessingCanvas" xmlns:cx="http://schemas.microsoft.com/office/drawing/2014/chartex" xmlns:cx1="http://schemas.microsoft.com/office/drawing/2015/9/8/chartex" xmlns:cx2="http://schemas.microsoft.com/office/drawing/2015/10/21/chartex" xmlns:cx3="http://schemas.microsoft.com/office/drawing/2016/5/9/chartex" xmlns:cx4="http://schemas.microsoft.com/office/drawing/2016/5/10/chartex" xmlns:cx5="http://schemas.microsoft.com/office/drawing/2016/5/11/chartex" xmlns:cx6="http://schemas.microsoft.com/office/drawing/2016/5/12/chartex" xmlns:cx7="http://schemas.microsoft.com/office/drawing/2016/5/13/chartex" xmlns:cx8="http://schemas.microsoft.com/office/drawing/2016/5/14/chartex" xmlns:mc="http://schemas.openxmlformats.org/markup-compatibility/2006" xmlns:aink="http://schemas.microsoft.com/office/drawing/2016/ink" xmlns:am3d="http://schemas.microsoft.com/office/drawing/2017/model3d" xmlns:o="urn:schemas-microsoft-com:office:office" xmlns:r="http://schemas.openxmlformats.org/officeDocument/2006/relationships" xmlns:m="http://schemas.openxmlformats.org/officeDocument/2006/math" xmlns:v="urn:schemas-microsoft-com:vml" xmlns:wp14="http://schemas.microsoft.com/office/word/2010/wordprocessingDrawing" xmlns:wp="http://schemas.openxmlformats.org/drawingml/2006/wordprocessingDrawing" xmlns:w10="urn:schemas-microsoft-com:office:word" xmlns:w="http://schemas.openxmlformats.org/wordprocessingml/2006/main" xmlns:w14="http://schemas.microsoft.com/office/word/2010/wordml" xmlns:w15="http://schemas.microsoft.com/office/word/2012/wordml" xmlns:w16cid="http://schemas.microsoft.com/office/word/2016/wordml/cid" xmlns:w16se="http://schemas.microsoft.com/office/word/2015/wordml/symex" xmlns:wpg="http://schemas.microsoft.com/office/word/2010/wordprocessingGroup" xmlns:wpi="http://schemas.microsoft.com/office/word/2010/wordprocessingInk" xmlns:wne="http://schemas.microsoft.com/office/word/2006/wordml" xmlns:wps="http://schemas.microsoft.com/office/word/2010/wordprocessingShape" mc:Ignorable="w14 w15 w16se w16cid wp14">
+<w:document xmlns:wpc="http://schemas.microsoft.com/office/word/2010/wordprocessingCanvas" xmlns:cx="http://schemas.microsoft.com/office/drawing/2014/chartex" xmlns:cx1="http://schemas.microsoft.com/office/drawing/2015/9/8/chartex" xmlns:mc="http://schemas.openxmlformats.org/markup-compatibility/2006" xmlns:o="urn:schemas-microsoft-com:office:office" xmlns:r="http://schemas.openxmlformats.org/officeDocument/2006/relationships" xmlns:m="http://schemas.openxmlformats.org/officeDocument/2006/math" xmlns:v="urn:schemas-microsoft-com:vml" xmlns:wp14="http://schemas.microsoft.com/office/word/2010/wordprocessingDrawing" xmlns:wp="http://schemas.openxmlformats.org/drawingml/2006/wordprocessingDrawing" xmlns:w10="urn:schemas-microsoft-com:office:word" xmlns:w="http://schemas.openxmlformats.org/wordprocessingml/2006/main" xmlns:w14="http://schemas.microsoft.com/office/word/2010/wordml" xmlns:w15="http://schemas.microsoft.com/office/word/2012/wordml" xmlns:w16se="http://schemas.microsoft.com/office/word/2015/wordml/symex" xmlns:wpg="http://schemas.microsoft.com/office/word/2010/wordprocessingGroup" xmlns:wpi="http://schemas.microsoft.com/office/word/2010/wordprocessingInk" xmlns:wne="http://schemas.microsoft.com/office/word/2006/wordml" xmlns:wps="http://schemas.microsoft.com/office/word/2010/wordprocessingShape" mc:Ignorable="w14 w15 w16se wp14">
   <w:body>
     <w:sdt>
       <w:sdtPr>
@@ -10,7 +10,6 @@
           <w:docPartUnique/>
         </w:docPartObj>
       </w:sdtPr>
-      <w:sdtEndPr/>
       <w:sdtContent>
         <w:p/>
         <w:tbl>
@@ -45,7 +44,6 @@
                 <w:dataBinding w:prefixMappings="xmlns:ns0='http://schemas.openxmlformats.org/officeDocument/2006/extended-properties'" w:xpath="/ns0:Properties[1]/ns0:Company[1]" w:storeItemID="{6668398D-A668-4E3E-A5EB-62B293D839F1}"/>
                 <w:text/>
               </w:sdtPr>
-              <w:sdtEndPr/>
               <w:sdtContent>
                 <w:tc>
                   <w:tcPr>
@@ -59,7 +57,7 @@
                   </w:tcPr>
                   <w:p>
                     <w:pPr>
-                      <w:pStyle w:val="Sansinterligne"/>
+                      <w:pStyle w:val="NoSpacing"/>
                       <w:rPr>
                         <w:color w:val="C77C0E" w:themeColor="accent1" w:themeShade="BF"/>
                         <w:sz w:val="24"/>
@@ -99,11 +97,10 @@
                   <w:dataBinding w:prefixMappings="xmlns:ns0='http://schemas.openxmlformats.org/package/2006/metadata/core-properties' xmlns:ns1='http://purl.org/dc/elements/1.1/'" w:xpath="/ns0:coreProperties[1]/ns1:title[1]" w:storeItemID="{6C3C8BC8-F283-45AE-878A-BAB7291924A1}"/>
                   <w:text/>
                 </w:sdtPr>
-                <w:sdtEndPr/>
                 <w:sdtContent>
                   <w:p>
                     <w:pPr>
-                      <w:pStyle w:val="Sansinterligne"/>
+                      <w:pStyle w:val="NoSpacing"/>
                       <w:spacing w:line="216" w:lineRule="auto"/>
                       <w:jc w:val="both"/>
                       <w:rPr>
@@ -167,7 +164,7 @@
               </w:tcPr>
               <w:p>
                 <w:pPr>
-                  <w:pStyle w:val="Sansinterligne"/>
+                  <w:pStyle w:val="NoSpacing"/>
                   <w:rPr>
                     <w:color w:val="C77C0E" w:themeColor="accent1" w:themeShade="BF"/>
                     <w:sz w:val="24"/>
@@ -212,11 +209,10 @@
                   <w:dataBinding w:prefixMappings="xmlns:ns0='http://schemas.openxmlformats.org/package/2006/metadata/core-properties' xmlns:ns1='http://purl.org/dc/elements/1.1/'" w:xpath="/ns0:coreProperties[1]/ns1:creator[1]" w:storeItemID="{6C3C8BC8-F283-45AE-878A-BAB7291924A1}"/>
                   <w:text/>
                 </w:sdtPr>
-                <w:sdtEndPr/>
                 <w:sdtContent>
                   <w:p>
                     <w:pPr>
-                      <w:pStyle w:val="Sansinterligne"/>
+                      <w:pStyle w:val="NoSpacing"/>
                       <w:rPr>
                         <w:color w:val="F0A22E" w:themeColor="accent1"/>
                         <w:sz w:val="28"/>
@@ -271,11 +267,10 @@
                     <w:calendar w:val="gregorian"/>
                   </w:date>
                 </w:sdtPr>
-                <w:sdtEndPr/>
                 <w:sdtContent>
                   <w:p>
                     <w:pPr>
-                      <w:pStyle w:val="Sansinterligne"/>
+                      <w:pStyle w:val="NoSpacing"/>
                       <w:rPr>
                         <w:color w:val="F0A22E" w:themeColor="accent1"/>
                         <w:sz w:val="28"/>
@@ -295,7 +290,7 @@
               </w:sdt>
               <w:p>
                 <w:pPr>
-                  <w:pStyle w:val="Sansinterligne"/>
+                  <w:pStyle w:val="NoSpacing"/>
                   <w:rPr>
                     <w:color w:val="F0A22E" w:themeColor="accent1"/>
                   </w:rPr>
@@ -408,7 +403,7 @@
     </w:p>
     <w:p>
       <w:pPr>
-        <w:pStyle w:val="TM1"/>
+        <w:pStyle w:val="TOC1"/>
         <w:rPr>
           <w:rFonts w:eastAsiaTheme="minorEastAsia"/>
           <w:lang w:eastAsia="fr-FR"/>
@@ -426,10 +421,10 @@
       <w:r>
         <w:fldChar w:fldCharType="separate"/>
       </w:r>
-      <w:hyperlink w:anchor="_Toc535851886" w:history="1">
-        <w:r>
-          <w:rPr>
-            <w:rStyle w:val="Lienhypertexte"/>
+      <w:hyperlink w:anchor="_Toc535965661" w:history="1">
+        <w:r>
+          <w:rPr>
+            <w:rStyle w:val="Hyperlink"/>
           </w:rPr>
           <w:t>Volet technique</w:t>
         </w:r>
@@ -449,7 +444,7 @@
           <w:rPr>
             <w:webHidden/>
           </w:rPr>
-          <w:instrText xml:space="preserve"> PAGEREF _Toc535851886 \h </w:instrText>
+          <w:instrText xml:space="preserve"> PAGEREF _Toc535965661 \h </w:instrText>
         </w:r>
         <w:r>
           <w:rPr>
@@ -478,18 +473,18 @@
     </w:p>
     <w:p>
       <w:pPr>
-        <w:pStyle w:val="TM2"/>
+        <w:pStyle w:val="TOC2"/>
         <w:rPr>
           <w:rFonts w:eastAsiaTheme="minorEastAsia"/>
           <w:lang w:eastAsia="fr-FR"/>
         </w:rPr>
       </w:pPr>
-      <w:hyperlink w:anchor="_Toc535851887" w:history="1">
-        <w:r>
-          <w:rPr>
-            <w:rStyle w:val="Lienhypertexte"/>
-          </w:rPr>
-          <w:t>État d’avancement</w:t>
+      <w:hyperlink w:anchor="_Toc535965662" w:history="1">
+        <w:r>
+          <w:rPr>
+            <w:rStyle w:val="Hyperlink"/>
+          </w:rPr>
+          <w:t>État d’avancement et points d’amélioration / extensions</w:t>
         </w:r>
         <w:r>
           <w:rPr>
@@ -507,7 +502,7 @@
           <w:rPr>
             <w:webHidden/>
           </w:rPr>
-          <w:instrText xml:space="preserve"> PAGEREF _Toc535851887 \h </w:instrText>
+          <w:instrText xml:space="preserve"> PAGEREF _Toc535965662 \h </w:instrText>
         </w:r>
         <w:r>
           <w:rPr>
@@ -536,16 +531,16 @@
     </w:p>
     <w:p>
       <w:pPr>
-        <w:pStyle w:val="TM2"/>
+        <w:pStyle w:val="TOC2"/>
         <w:rPr>
           <w:rFonts w:eastAsiaTheme="minorEastAsia"/>
           <w:lang w:eastAsia="fr-FR"/>
         </w:rPr>
       </w:pPr>
-      <w:hyperlink w:anchor="_Toc535851888" w:history="1">
-        <w:r>
-          <w:rPr>
-            <w:rStyle w:val="Lienhypertexte"/>
+      <w:hyperlink w:anchor="_Toc535965663" w:history="1">
+        <w:r>
+          <w:rPr>
+            <w:rStyle w:val="Hyperlink"/>
           </w:rPr>
           <w:t>Description de l’architecture</w:t>
         </w:r>
@@ -565,7 +560,7 @@
           <w:rPr>
             <w:webHidden/>
           </w:rPr>
-          <w:instrText xml:space="preserve"> PAGEREF _Toc535851888 \h </w:instrText>
+          <w:instrText xml:space="preserve"> PAGEREF _Toc535965663 \h </w:instrText>
         </w:r>
         <w:r>
           <w:rPr>
@@ -594,16 +589,16 @@
     </w:p>
     <w:p>
       <w:pPr>
-        <w:pStyle w:val="TM2"/>
+        <w:pStyle w:val="TOC2"/>
         <w:rPr>
           <w:rFonts w:eastAsiaTheme="minorEastAsia"/>
           <w:lang w:eastAsia="fr-FR"/>
         </w:rPr>
       </w:pPr>
-      <w:hyperlink w:anchor="_Toc535851889" w:history="1">
-        <w:r>
-          <w:rPr>
-            <w:rStyle w:val="Lienhypertexte"/>
+      <w:hyperlink w:anchor="_Toc535965664" w:history="1">
+        <w:r>
+          <w:rPr>
+            <w:rStyle w:val="Hyperlink"/>
           </w:rPr>
           <w:t>Retour à l’analyse</w:t>
         </w:r>
@@ -623,7 +618,7 @@
           <w:rPr>
             <w:webHidden/>
           </w:rPr>
-          <w:instrText xml:space="preserve"> PAGEREF _Toc535851889 \h </w:instrText>
+          <w:instrText xml:space="preserve"> PAGEREF _Toc535965664 \h </w:instrText>
         </w:r>
         <w:r>
           <w:rPr>
@@ -640,7 +635,7 @@
           <w:rPr>
             <w:webHidden/>
           </w:rPr>
-          <w:t>3</w:t>
+          <w:t>4</w:t>
         </w:r>
         <w:r>
           <w:rPr>
@@ -652,18 +647,18 @@
     </w:p>
     <w:p>
       <w:pPr>
-        <w:pStyle w:val="TM2"/>
+        <w:pStyle w:val="TOC1"/>
         <w:rPr>
           <w:rFonts w:eastAsiaTheme="minorEastAsia"/>
           <w:lang w:eastAsia="fr-FR"/>
         </w:rPr>
       </w:pPr>
-      <w:hyperlink w:anchor="_Toc535851890" w:history="1">
-        <w:r>
-          <w:rPr>
-            <w:rStyle w:val="Lienhypertexte"/>
-          </w:rPr>
-          <w:t>Points d’amélioration / extensions</w:t>
+      <w:hyperlink w:anchor="_Toc535965665" w:history="1">
+        <w:r>
+          <w:rPr>
+            <w:rStyle w:val="Hyperlink"/>
+          </w:rPr>
+          <w:t>Volet Gestion du projet</w:t>
         </w:r>
         <w:r>
           <w:rPr>
@@ -681,7 +676,7 @@
           <w:rPr>
             <w:webHidden/>
           </w:rPr>
-          <w:instrText xml:space="preserve"> PAGEREF _Toc535851890 \h </w:instrText>
+          <w:instrText xml:space="preserve"> PAGEREF _Toc535965665 \h </w:instrText>
         </w:r>
         <w:r>
           <w:rPr>
@@ -698,7 +693,7 @@
           <w:rPr>
             <w:webHidden/>
           </w:rPr>
-          <w:t>3</w:t>
+          <w:t>5</w:t>
         </w:r>
         <w:r>
           <w:rPr>
@@ -710,18 +705,18 @@
     </w:p>
     <w:p>
       <w:pPr>
-        <w:pStyle w:val="TM2"/>
+        <w:pStyle w:val="TOC2"/>
         <w:rPr>
           <w:rFonts w:eastAsiaTheme="minorEastAsia"/>
           <w:lang w:eastAsia="fr-FR"/>
         </w:rPr>
       </w:pPr>
-      <w:hyperlink w:anchor="_Toc535851891" w:history="1">
-        <w:r>
-          <w:rPr>
-            <w:rStyle w:val="Lienhypertexte"/>
-          </w:rPr>
-          <w:t>Rétro-conception (optionnel)</w:t>
+      <w:hyperlink w:anchor="_Toc535965666" w:history="1">
+        <w:r>
+          <w:rPr>
+            <w:rStyle w:val="Hyperlink"/>
+          </w:rPr>
+          <w:t>Point GIT</w:t>
         </w:r>
         <w:r>
           <w:rPr>
@@ -739,7 +734,7 @@
           <w:rPr>
             <w:webHidden/>
           </w:rPr>
-          <w:instrText xml:space="preserve"> PAGEREF _Toc535851891 \h </w:instrText>
+          <w:instrText xml:space="preserve"> PAGEREF _Toc535965666 \h </w:instrText>
         </w:r>
         <w:r>
           <w:rPr>
@@ -756,7 +751,7 @@
           <w:rPr>
             <w:webHidden/>
           </w:rPr>
-          <w:t>3</w:t>
+          <w:t>5</w:t>
         </w:r>
         <w:r>
           <w:rPr>
@@ -768,18 +763,18 @@
     </w:p>
     <w:p>
       <w:pPr>
-        <w:pStyle w:val="TM1"/>
+        <w:pStyle w:val="TOC2"/>
         <w:rPr>
           <w:rFonts w:eastAsiaTheme="minorEastAsia"/>
           <w:lang w:eastAsia="fr-FR"/>
         </w:rPr>
       </w:pPr>
-      <w:hyperlink w:anchor="_Toc535851892" w:history="1">
-        <w:r>
-          <w:rPr>
-            <w:rStyle w:val="Lienhypertexte"/>
-          </w:rPr>
-          <w:t>Volet Gestion du projet</w:t>
+      <w:hyperlink w:anchor="_Toc535965667" w:history="1">
+        <w:r>
+          <w:rPr>
+            <w:rStyle w:val="Hyperlink"/>
+          </w:rPr>
+          <w:t>Méthode de test</w:t>
         </w:r>
         <w:r>
           <w:rPr>
@@ -797,7 +792,7 @@
           <w:rPr>
             <w:webHidden/>
           </w:rPr>
-          <w:instrText xml:space="preserve"> PAGEREF _Toc535851892 \h </w:instrText>
+          <w:instrText xml:space="preserve"> PAGEREF _Toc535965667 \h </w:instrText>
         </w:r>
         <w:r>
           <w:rPr>
@@ -814,7 +809,7 @@
           <w:rPr>
             <w:webHidden/>
           </w:rPr>
-          <w:t>4</w:t>
+          <w:t>5</w:t>
         </w:r>
         <w:r>
           <w:rPr>
@@ -826,18 +821,30 @@
     </w:p>
     <w:p>
       <w:pPr>
-        <w:pStyle w:val="TM2"/>
+        <w:pStyle w:val="TOC2"/>
         <w:rPr>
           <w:rFonts w:eastAsiaTheme="minorEastAsia"/>
           <w:lang w:eastAsia="fr-FR"/>
         </w:rPr>
       </w:pPr>
-      <w:hyperlink w:anchor="_Toc535851893" w:history="1">
-        <w:r>
-          <w:rPr>
-            <w:rStyle w:val="Lienhypertexte"/>
-          </w:rPr>
-          <w:t>Plannings des tâches</w:t>
+      <w:hyperlink w:anchor="_Toc535965668" w:history="1">
+        <w:r>
+          <w:rPr>
+            <w:rStyle w:val="Hyperlink"/>
+          </w:rPr>
+          <w:t>Planning p</w:t>
+        </w:r>
+        <w:r>
+          <w:rPr>
+            <w:rStyle w:val="Hyperlink"/>
+          </w:rPr>
+          <w:t>r</w:t>
+        </w:r>
+        <w:r>
+          <w:rPr>
+            <w:rStyle w:val="Hyperlink"/>
+          </w:rPr>
+          <w:t>évisionnel</w:t>
         </w:r>
         <w:r>
           <w:rPr>
@@ -855,7 +862,7 @@
           <w:rPr>
             <w:webHidden/>
           </w:rPr>
-          <w:instrText xml:space="preserve"> PAGEREF _Toc535851893 \h </w:instrText>
+          <w:instrText xml:space="preserve"> PAGEREF _Toc535965668 \h </w:instrText>
         </w:r>
         <w:r>
           <w:rPr>
@@ -872,7 +879,7 @@
           <w:rPr>
             <w:webHidden/>
           </w:rPr>
-          <w:t>4</w:t>
+          <w:t>5</w:t>
         </w:r>
         <w:r>
           <w:rPr>
@@ -884,18 +891,18 @@
     </w:p>
     <w:p>
       <w:pPr>
-        <w:pStyle w:val="TM2"/>
+        <w:pStyle w:val="TOC2"/>
         <w:rPr>
           <w:rFonts w:eastAsiaTheme="minorEastAsia"/>
           <w:lang w:eastAsia="fr-FR"/>
         </w:rPr>
       </w:pPr>
-      <w:hyperlink w:anchor="_Toc535851894" w:history="1">
-        <w:r>
-          <w:rPr>
-            <w:rStyle w:val="Lienhypertexte"/>
-          </w:rPr>
-          <w:t>Partage des tâches (peut être donné dans le planning réel)</w:t>
+      <w:hyperlink w:anchor="_Toc535965669" w:history="1">
+        <w:r>
+          <w:rPr>
+            <w:rStyle w:val="Hyperlink"/>
+          </w:rPr>
+          <w:t>Répartition des tâches prévisionnelle</w:t>
         </w:r>
         <w:r>
           <w:rPr>
@@ -913,7 +920,7 @@
           <w:rPr>
             <w:webHidden/>
           </w:rPr>
-          <w:instrText xml:space="preserve"> PAGEREF _Toc535851894 \h </w:instrText>
+          <w:instrText xml:space="preserve"> PAGEREF _Toc535965669 \h </w:instrText>
         </w:r>
         <w:r>
           <w:rPr>
@@ -930,7 +937,7 @@
           <w:rPr>
             <w:webHidden/>
           </w:rPr>
-          <w:t>4</w:t>
+          <w:t>5</w:t>
         </w:r>
         <w:r>
           <w:rPr>
@@ -942,18 +949,18 @@
     </w:p>
     <w:p>
       <w:pPr>
-        <w:pStyle w:val="TM2"/>
+        <w:pStyle w:val="TOC2"/>
         <w:rPr>
           <w:rFonts w:eastAsiaTheme="minorEastAsia"/>
           <w:lang w:eastAsia="fr-FR"/>
         </w:rPr>
       </w:pPr>
-      <w:hyperlink w:anchor="_Toc535851895" w:history="1">
-        <w:r>
-          <w:rPr>
-            <w:rStyle w:val="Lienhypertexte"/>
-          </w:rPr>
-          <w:t>Point GIT</w:t>
+      <w:hyperlink w:anchor="_Toc535965670" w:history="1">
+        <w:r>
+          <w:rPr>
+            <w:rStyle w:val="Hyperlink"/>
+          </w:rPr>
+          <w:t>Planning réel des tâches</w:t>
         </w:r>
         <w:r>
           <w:rPr>
@@ -971,7 +978,7 @@
           <w:rPr>
             <w:webHidden/>
           </w:rPr>
-          <w:instrText xml:space="preserve"> PAGEREF _Toc535851895 \h </w:instrText>
+          <w:instrText xml:space="preserve"> PAGEREF _Toc535965670 \h </w:instrText>
         </w:r>
         <w:r>
           <w:rPr>
@@ -988,7 +995,7 @@
           <w:rPr>
             <w:webHidden/>
           </w:rPr>
-          <w:t>4</w:t>
+          <w:t>6</w:t>
         </w:r>
         <w:r>
           <w:rPr>
@@ -1000,18 +1007,18 @@
     </w:p>
     <w:p>
       <w:pPr>
-        <w:pStyle w:val="TM2"/>
+        <w:pStyle w:val="TOC2"/>
         <w:rPr>
           <w:rFonts w:eastAsiaTheme="minorEastAsia"/>
           <w:lang w:eastAsia="fr-FR"/>
         </w:rPr>
       </w:pPr>
-      <w:hyperlink w:anchor="_Toc535851896" w:history="1">
-        <w:r>
-          <w:rPr>
-            <w:rStyle w:val="Lienhypertexte"/>
-          </w:rPr>
-          <w:t>Méthode de test</w:t>
+      <w:hyperlink w:anchor="_Toc535965671" w:history="1">
+        <w:r>
+          <w:rPr>
+            <w:rStyle w:val="Hyperlink"/>
+          </w:rPr>
+          <w:t>Bilan personnel : Julien</w:t>
         </w:r>
         <w:r>
           <w:rPr>
@@ -1029,7 +1036,7 @@
           <w:rPr>
             <w:webHidden/>
           </w:rPr>
-          <w:instrText xml:space="preserve"> PAGEREF _Toc535851896 \h </w:instrText>
+          <w:instrText xml:space="preserve"> PAGEREF _Toc535965671 \h </w:instrText>
         </w:r>
         <w:r>
           <w:rPr>
@@ -1046,7 +1053,7 @@
           <w:rPr>
             <w:webHidden/>
           </w:rPr>
-          <w:t>4</w:t>
+          <w:t>7</w:t>
         </w:r>
         <w:r>
           <w:rPr>
@@ -1058,19 +1065,18 @@
     </w:p>
     <w:p>
       <w:pPr>
-        <w:pStyle w:val="TM2"/>
+        <w:pStyle w:val="TOC2"/>
         <w:rPr>
           <w:rFonts w:eastAsiaTheme="minorEastAsia"/>
           <w:lang w:eastAsia="fr-FR"/>
         </w:rPr>
       </w:pPr>
-      <w:hyperlink w:anchor="_Toc535851897" w:history="1">
-        <w:r>
-          <w:rPr>
-            <w:rStyle w:val="Lienhypertexte"/>
-            <w:lang w:val="en-US"/>
-          </w:rPr>
-          <w:t>Bilan personnel</w:t>
+      <w:hyperlink w:anchor="_Toc535965672" w:history="1">
+        <w:r>
+          <w:rPr>
+            <w:rStyle w:val="Hyperlink"/>
+          </w:rPr>
+          <w:t>Bilan personnel : Mélodie</w:t>
         </w:r>
         <w:r>
           <w:rPr>
@@ -1088,7 +1094,7 @@
           <w:rPr>
             <w:webHidden/>
           </w:rPr>
-          <w:instrText xml:space="preserve"> PAGEREF _Toc535851897 \h </w:instrText>
+          <w:instrText xml:space="preserve"> PAGEREF _Toc535965672 \h </w:instrText>
         </w:r>
         <w:r>
           <w:rPr>
@@ -1105,7 +1111,7 @@
           <w:rPr>
             <w:webHidden/>
           </w:rPr>
-          <w:t>4</w:t>
+          <w:t>7</w:t>
         </w:r>
         <w:r>
           <w:rPr>
@@ -1139,9 +1145,9 @@
     </w:p>
     <w:p>
       <w:pPr>
-        <w:pStyle w:val="Titre1"/>
-      </w:pPr>
-      <w:bookmarkStart w:id="0" w:name="_Toc535851886"/>
+        <w:pStyle w:val="Heading1"/>
+      </w:pPr>
+      <w:bookmarkStart w:id="0" w:name="_Toc535965661"/>
       <w:r>
         <w:lastRenderedPageBreak/>
         <w:t>Volet technique</w:t>
@@ -1150,492 +1156,880 @@
     </w:p>
     <w:p>
       <w:pPr>
-        <w:pStyle w:val="Titre2"/>
-      </w:pPr>
-      <w:bookmarkStart w:id="1" w:name="_Toc535851887"/>
+        <w:pStyle w:val="Heading2"/>
+      </w:pPr>
+      <w:bookmarkStart w:id="1" w:name="_Toc535965662"/>
       <w:r>
         <w:t>État d’avancement</w:t>
       </w:r>
+      <w:r>
+        <w:t xml:space="preserve"> et points d’amélioration / extensions</w:t>
+      </w:r>
       <w:bookmarkEnd w:id="1"/>
+    </w:p>
+    <w:p/>
+    <w:p>
+      <w:pPr>
+        <w:pStyle w:val="ListParagraph"/>
+        <w:ind w:left="432" w:firstLine="276"/>
+        <w:jc w:val="both"/>
+      </w:pPr>
+      <w:r>
+        <w:t>Notre site est terminé. Il permet de visualiser clairement les VIP, de les filtrer à l'aide d'une recherche, de les consulter en détail, de les supprimer, de les modifier et d'en créer de nouveaux. Il reste cependant un bug</w:t>
+      </w:r>
+      <w:r>
+        <w:t xml:space="preserve"> sur </w:t>
+      </w:r>
+      <w:r>
+        <w:t>les photos des VIP</w:t>
+      </w:r>
+      <w:r>
+        <w:t> : avec un serveur web locale</w:t>
+      </w:r>
       <w:r>
         <w:t xml:space="preserve"> </w:t>
       </w:r>
-      <w:bookmarkStart w:id="2" w:name="_Toc535851890"/>
-      <w:r>
-        <w:t>et points d’amélioration / extensions</w:t>
+      <w:r>
+        <w:t>PHP 7 (que cela soit sur Linux ou Windows) la photo est bien ajoutée au dossier photo mais sur le serveur de l’IUT (PHP 5) la photo ne s’ajoute pas</w:t>
+      </w:r>
+      <w:r>
+        <w:t>.</w:t>
+      </w:r>
+      <w:r>
+        <w:t xml:space="preserve"> Pourtant elle est bien enregistrée dans la base de donnée. Nous pensons qu’il s’agit d’un problème de version PHP. Il resterait l’ergonomie du site à améliorer.</w:t>
+      </w:r>
+    </w:p>
+    <w:p>
+      <w:pPr>
+        <w:pStyle w:val="ListParagraph"/>
+        <w:ind w:left="432"/>
+        <w:jc w:val="both"/>
+      </w:pPr>
+    </w:p>
+    <w:p>
+      <w:pPr>
+        <w:pStyle w:val="ListParagraph"/>
+        <w:ind w:left="432"/>
+        <w:jc w:val="both"/>
+      </w:pPr>
+      <w:r>
+        <w:tab/>
+        <w:t>L'application Java est terminée mais certaines fonctionnalités pourraient être améliorées. Elle permet tout d'abord de récupérer le planning enregistré en base, de le supprimer ou de le régénérer en vérifiant les contraintes à partir des films en base.</w:t>
+      </w:r>
+    </w:p>
+    <w:p>
+      <w:pPr>
+        <w:pStyle w:val="ListParagraph"/>
+        <w:ind w:left="432"/>
+        <w:jc w:val="both"/>
+      </w:pPr>
+      <w:r>
+        <w:t>Ensuite l'affichage du planning permet de voir pour chaque salle les séances utilisables ou utilisées. En sélectionnant une séance on peut soit supprimer la projection qui est dessus, soit y ajouter une projection (y ajouter un film car chaque séance possède un créneau horaire attitré).</w:t>
+      </w:r>
+    </w:p>
+    <w:p>
+      <w:pPr>
+        <w:pStyle w:val="ListParagraph"/>
+        <w:ind w:left="432"/>
+        <w:jc w:val="both"/>
+      </w:pPr>
+      <w:r>
+        <w:t>Il est impossible de projeter un film dans une salle si la catégorie du film est incompatible avec celle de la salle. Cependant si le responsable modifie les projections, l'application ne vérifie pas que le nombre de projection du film est respecté, ni si les films sont soumis à des contraintes de date (dans les 9 premiers jours du festival par exemple).</w:t>
+      </w:r>
+      <w:r>
+        <w:t xml:space="preserve"> Il resterait les vérifications de contraintes à améliorer et les filtres sur les projections (voir par catégorie/date/séances libres) à rendre fonctionnel. La gestion automatique de l’ordre des jours de la semaine en fonction de la date de la première projection serait aussi à ajouter. Enfin il faudrait plus de souplesse sur les créneaux horaires et pouvoir afficher le planning des projections par date-heure plutôt que par salle/jour.</w:t>
+      </w:r>
+    </w:p>
+    <w:p>
+      <w:pPr>
+        <w:pStyle w:val="ListParagraph"/>
+        <w:ind w:left="432"/>
+        <w:jc w:val="both"/>
+      </w:pPr>
+    </w:p>
+    <w:p>
+      <w:pPr>
+        <w:pStyle w:val="Heading2"/>
+      </w:pPr>
+      <w:bookmarkStart w:id="2" w:name="_Toc535965663"/>
+      <w:r>
+        <w:t>Description de l’architecture</w:t>
       </w:r>
       <w:bookmarkEnd w:id="2"/>
     </w:p>
     <w:p/>
     <w:p>
       <w:pPr>
-        <w:pStyle w:val="Paragraphedeliste"/>
+        <w:pStyle w:val="ListParagraph"/>
         <w:ind w:left="432" w:firstLine="276"/>
-        <w:jc w:val="both"/>
-      </w:pPr>
-      <w:r>
-        <w:t>Notre site est terminé. Il permet de visualiser clairement les VIP, de les filtrer à l'aide d'une recherche, de les consulter en détail, de les supprimer, de les modifier et d'en créer de nouveaux. Il reste cependant un bug</w:t>
-      </w:r>
-      <w:r>
-        <w:t xml:space="preserve"> sur </w:t>
-      </w:r>
-      <w:r>
-        <w:t>les photos des VIP</w:t>
-      </w:r>
-      <w:r>
-        <w:t> : avec un serveur web locale</w:t>
-      </w:r>
-      <w:r>
-        <w:t xml:space="preserve"> </w:t>
-      </w:r>
-      <w:r>
-        <w:t>PHP 7 (que cela soit sur Linux ou Windows) la photo est bien ajoutée au dossier photo mais sur le serveur de l’IUT (PHP 5) la photo ne s’ajoute pas</w:t>
-      </w:r>
-      <w:r>
-        <w:t>.</w:t>
-      </w:r>
-      <w:r>
-        <w:t xml:space="preserve"> Pourtant elle est bien enregistrée dans la base de donnée. Nous pensons qu’il s’agit d’un problème de version PHP. Il resterait l’ergonomie du site à améliorer.</w:t>
+      </w:pPr>
+      <w:r>
+        <w:t xml:space="preserve">Nous </w:t>
+      </w:r>
+      <w:r>
+        <w:t>utilisons une architecture MVC.</w:t>
       </w:r>
     </w:p>
     <w:p>
       <w:pPr>
-        <w:pStyle w:val="Paragraphedeliste"/>
+        <w:pStyle w:val="ListParagraph"/>
         <w:ind w:left="432"/>
         <w:jc w:val="both"/>
       </w:pPr>
+      <w:r>
+        <w:t>En PHP nous avons donc les entités pour les classes métier, les contrôleurs, les modèles pour les accès à la base de données et les vues. Les contrôleurs des pages sont appelés par le fichier index.php</w:t>
+      </w:r>
+      <w:r>
+        <w:t xml:space="preserve"> à la racine du site</w:t>
+      </w:r>
+      <w:r>
+        <w:t>, si le contrôleur existe il va vérifier que la vue existe avant d’effectuer les traitements puis il appelle la vue correspondante. Nous utilisons un model DAO qui possède une connexion à la base de données. Les modèles propres à chaque entité sont des extensions du modèle DAO.</w:t>
+      </w:r>
     </w:p>
     <w:p>
       <w:pPr>
-        <w:pStyle w:val="Paragraphedeliste"/>
+        <w:pStyle w:val="ListParagraph"/>
         <w:ind w:left="432"/>
         <w:jc w:val="both"/>
       </w:pPr>
       <w:r>
-        <w:tab/>
-        <w:t>L'application Java est terminée mais certaines fonctionnalités pourraient être améliorées. Elle permet tout d'abord de récupérer le planning enregistré en base, de le supprimer ou de le régénérer en vérifiant les contraintes à partir des films en base.</w:t>
+        <w:t>En Java nous avons un package métier pour les classes métier</w:t>
+      </w:r>
+      <w:r>
+        <w:t xml:space="preserve"> ainsi que pour le traitement des actions des boutons de l’IHM</w:t>
+      </w:r>
+      <w:r>
+        <w:t xml:space="preserve">, un package vues pour l’affichage et un package persistance pour la connexion et le DAO. Dans la persistance il y a également un package model avec les modèles correspondants aux classes métier et un package interface. Chaque modèle métier implémente les méthodes </w:t>
+      </w:r>
+      <w:r>
+        <w:t>de l’interface correspondante. Ainsi nous n’avons qu’à ajouter les fonctionnalités dont nous avons besoin dans les interfaces puis nous les implémentons.</w:t>
       </w:r>
     </w:p>
     <w:p>
       <w:pPr>
-        <w:pStyle w:val="Paragraphedeliste"/>
+        <w:pStyle w:val="ListParagraph"/>
         <w:ind w:left="432"/>
         <w:jc w:val="both"/>
       </w:pPr>
       <w:r>
-        <w:t>Ensuite l'affichage du planning permet de voir pour chaque salle les séances utilisables ou utilisées. En sélectionnant une séance on peut soit supprimer la projection qui est dessus, soit y ajouter une projection (y ajouter un film car chaque séance possède un créneau horaire attitré).</w:t>
+        <w:t xml:space="preserve">Les attributs informations enregistrées en base sont récupérées par les modèles </w:t>
+      </w:r>
+      <w:r>
+        <w:t xml:space="preserve">(Java et PHP) </w:t>
+      </w:r>
+      <w:r>
+        <w:t xml:space="preserve">qui les stockent dans des objets qu’ils retournent. </w:t>
+      </w:r>
+      <w:r>
+        <w:t>À chaque modification de ces objets, nous enregistrons les modifications en base pour sauver le travail de l’utilisateur</w:t>
       </w:r>
     </w:p>
     <w:p>
       <w:pPr>
-        <w:pStyle w:val="Paragraphedeliste"/>
+        <w:pStyle w:val="ListParagraph"/>
         <w:ind w:left="432"/>
         <w:jc w:val="both"/>
       </w:pPr>
-      <w:r>
-        <w:t>Il est impossible de projeter un film dans une salle si la catégorie du film est incompatible avec celle de la salle. Cependant si le responsable modifie les projections, l'application ne vérifie pas que le nombre de projection du film est respecté, ni si les films sont soumis à des contraintes de date (dans les 9 premiers jours du festival par exemple).</w:t>
-      </w:r>
-      <w:r>
-        <w:t xml:space="preserve"> Il resterait les vérifications de contraintes à améliorer et les filtres sur les projections (voir par catégorie/date/séances libres) à rendre fonctionnel. La gestion automatique de l’ordre des jours de la semaine en fonction de la date de la première projection serait aussi à ajouter. Enfin il faudrait plus de souplesse sur les créneaux horaires et pouvoir afficher le planning des projections par date-heure plutôt que par salle/jour.</w:t>
-      </w:r>
     </w:p>
     <w:p>
       <w:pPr>
-        <w:pStyle w:val="Paragraphedeliste"/>
-        <w:ind w:left="432"/>
-        <w:jc w:val="both"/>
-      </w:pPr>
+        <w:rPr>
+          <w:rFonts w:asciiTheme="majorHAnsi" w:eastAsiaTheme="majorEastAsia" w:hAnsiTheme="majorHAnsi" w:cstheme="majorBidi"/>
+          <w:color w:val="C77C0E" w:themeColor="accent1" w:themeShade="BF"/>
+          <w:sz w:val="26"/>
+          <w:szCs w:val="26"/>
+        </w:rPr>
+      </w:pPr>
+      <w:r>
+        <w:br w:type="page"/>
+      </w:r>
     </w:p>
     <w:p>
       <w:pPr>
-        <w:pStyle w:val="Titre2"/>
-      </w:pPr>
-      <w:bookmarkStart w:id="3" w:name="_Toc535851888"/>
-      <w:r>
-        <w:t>Description de l’architecture</w:t>
+        <w:pStyle w:val="Heading2"/>
+      </w:pPr>
+      <w:bookmarkStart w:id="3" w:name="_Toc535965664"/>
+      <w:r>
+        <w:lastRenderedPageBreak/>
+        <w:t>Retour à l’analyse</w:t>
       </w:r>
       <w:bookmarkEnd w:id="3"/>
     </w:p>
     <w:p/>
     <w:p>
       <w:pPr>
-        <w:pStyle w:val="Paragraphedeliste"/>
+        <w:pStyle w:val="ListParagraph"/>
         <w:ind w:left="432" w:firstLine="276"/>
-      </w:pPr>
-      <w:r>
-        <w:t xml:space="preserve">Nous </w:t>
-      </w:r>
-      <w:r>
-        <w:t>utilisons une architecture MVC.</w:t>
+        <w:jc w:val="both"/>
+      </w:pPr>
+      <w:r>
+        <w:t>Nous avons eu des difficultés à réaliser l’analyse bien que nous y a</w:t>
+      </w:r>
+      <w:r>
+        <w:t>y</w:t>
+      </w:r>
+      <w:r>
+        <w:t>ons passé cinq séances. Au final les maquettes nous ont beaucoup aidé mais il y avait des incohérences dans nos diagrammes de classes et nos diagrammes de séquence / cas d’utilisation.</w:t>
       </w:r>
     </w:p>
     <w:p>
       <w:pPr>
-        <w:pStyle w:val="Paragraphedeliste"/>
+        <w:pStyle w:val="ListParagraph"/>
         <w:ind w:left="432"/>
         <w:jc w:val="both"/>
       </w:pPr>
       <w:r>
-        <w:t xml:space="preserve">En PHP nous avons donc les entités pour les classes métier, les contrôleurs, les modèles pour les accès à la base de données et les vues. Les contrôleurs des pages sont appelés par le fichier </w:t>
-      </w:r>
-      <w:proofErr w:type="spellStart"/>
-      <w:r>
-        <w:t>index.php</w:t>
-      </w:r>
-      <w:proofErr w:type="spellEnd"/>
-      <w:r>
-        <w:t xml:space="preserve"> à la racine du site</w:t>
-      </w:r>
-      <w:r>
-        <w:t>, si le contrôleur existe il va vérifier que la vue existe avant d’effectuer les traitements puis il appelle la vue correspondante. Nous utilisons un model DAO qui possède une connexion à la base de données. Les modèles propres à chaque entité sont des extensions du modèle DAO.</w:t>
+        <w:t>Lors du développement nous nous sommes rendu qu’il manquait certains éléments dans la base de donnée comme la gestion de plusieurs réalisateurs pour un même film. Nous avons donc ajouté une table et modifié certains champs. De même avec les classes en Java, certains attributs manquaient ou n’étaient pas du bon type comme le nom des salles ou les heures de projection en NUMBER à la place de VARCHAR.</w:t>
       </w:r>
     </w:p>
     <w:p>
       <w:pPr>
-        <w:pStyle w:val="Paragraphedeliste"/>
+        <w:pStyle w:val="ListParagraph"/>
         <w:ind w:left="432"/>
         <w:jc w:val="both"/>
       </w:pPr>
       <w:r>
-        <w:t>En Java nous avons un package métier pour les classes métier</w:t>
-      </w:r>
-      <w:r>
-        <w:t xml:space="preserve"> ainsi que pour le traitement des actions des boutons de l’IHM</w:t>
-      </w:r>
-      <w:r>
-        <w:t xml:space="preserve">, un package vues pour l’affichage et un package persistance pour la connexion et le DAO. Dans la persistance il y a également un package model avec les modèles correspondants aux classes métier et un package interface. Chaque modèle métier implémente les méthodes </w:t>
-      </w:r>
-      <w:r>
-        <w:t>de l’interface correspondante. Ainsi nous n’avons qu’à ajouter les fonctionnalités dont nous avons besoin dans les interfaces puis nous les implémentons.</w:t>
+        <w:t>Pour l’IHM nous nous sommes basé sur les maquettes plutôt que sur les diagrammes de cas d’utilisation, au final nous avons bien fait car nos diagrammes avaient été réalisés à partir de ces maquettes sauf qu’ils étaient incomplets.</w:t>
       </w:r>
     </w:p>
     <w:p>
       <w:pPr>
-        <w:pStyle w:val="Paragraphedeliste"/>
+        <w:pStyle w:val="ListParagraph"/>
         <w:ind w:left="432"/>
         <w:jc w:val="both"/>
       </w:pPr>
       <w:r>
-        <w:t xml:space="preserve">Les attributs informations enregistrées en base sont récupérées par les modèles </w:t>
-      </w:r>
-      <w:r>
-        <w:t xml:space="preserve">(Java et PHP) </w:t>
-      </w:r>
-      <w:r>
-        <w:t xml:space="preserve">qui les stockent dans des objets qu’ils retournent. </w:t>
-      </w:r>
-      <w:r>
-        <w:t>À chaque modification de ces objets, nous enregistrons les modifications en base pour sauver le travail de l’utilisateur</w:t>
+        <w:t>Les diagrammes de séquence nous ont aidé bien qu’ils ne soient pas très précis.</w:t>
+      </w:r>
+      <w:r>
+        <w:br w:type="page"/>
       </w:r>
     </w:p>
     <w:p>
       <w:pPr>
-        <w:pStyle w:val="Paragraphedeliste"/>
-        <w:ind w:left="432"/>
-        <w:jc w:val="both"/>
-      </w:pPr>
+        <w:pStyle w:val="Heading1"/>
+      </w:pPr>
+      <w:bookmarkStart w:id="4" w:name="_Toc535965665"/>
+      <w:r>
+        <w:lastRenderedPageBreak/>
+        <w:t>Volet Gestion du projet</w:t>
+      </w:r>
+      <w:bookmarkEnd w:id="4"/>
     </w:p>
     <w:p>
       <w:pPr>
-        <w:pStyle w:val="Titre2"/>
-      </w:pPr>
-      <w:bookmarkStart w:id="4" w:name="_Toc535851889"/>
-      <w:r>
-        <w:lastRenderedPageBreak/>
-        <w:t>Retour à l’analyse</w:t>
-      </w:r>
-      <w:bookmarkEnd w:id="4"/>
+        <w:pStyle w:val="Heading2"/>
+      </w:pPr>
+      <w:bookmarkStart w:id="5" w:name="_Toc535965666"/>
+      <w:r>
+        <w:t>Point GIT</w:t>
+      </w:r>
+      <w:bookmarkEnd w:id="5"/>
     </w:p>
     <w:p/>
     <w:p>
       <w:pPr>
-        <w:pStyle w:val="Paragraphedeliste"/>
+        <w:pStyle w:val="ListParagraph"/>
         <w:ind w:left="432" w:firstLine="276"/>
       </w:pPr>
       <w:r>
-        <w:t>Nous avons eu des difficultés à réaliser l’analyse bien que nous y a</w:t>
-      </w:r>
-      <w:r>
-        <w:t>y</w:t>
-      </w:r>
-      <w:r>
-        <w:t>ons passé cinq séances. Au final les maquettes nous ont beaucoup aidé mais il y avait des incohérences dans nos diagrammes de classes et nos diagrammes de séquence / cas d’utilisation.</w:t>
+        <w:t>GIT a été très pratique tout au long du projet. Il nous a servi à mettre en commun nos fichiers lors du travail d'analyse et lors du développement il nous a permis d'avoir un suivi de l'avancement du projet et de pouvoir revenir sur le code plusieurs fois à cause de différents problèmes. Il y aura eu un peu plus de 70 commit au total.</w:t>
       </w:r>
     </w:p>
     <w:p>
       <w:pPr>
-        <w:pStyle w:val="Paragraphedeliste"/>
-        <w:ind w:left="432"/>
-      </w:pPr>
-      <w:r>
-        <w:t>Lors du développement nous nous sommes rendu qu’il manquait certains éléments dans la base de donnée comme la gestion de plusieurs réalisateurs pour un même film. Nous avons donc ajouté une table et modifié certains champs. De même avec les classes en Java, certains attributs manquaient ou n’étaient pas du bon type comme le nom des salles ou les heures de projection en NUMBER à la place de VARCHAR.</w:t>
-      </w:r>
+        <w:pStyle w:val="ListParagraph"/>
+        <w:ind w:left="432" w:firstLine="276"/>
+      </w:pPr>
     </w:p>
     <w:p>
       <w:pPr>
-        <w:pStyle w:val="Paragraphedeliste"/>
-        <w:ind w:left="432"/>
-      </w:pPr>
-      <w:r>
-        <w:t>Pour l’IHM nous nous sommes basé sur les maquettes plutôt que sur les diagrammes de cas d’utilisation, au final nous avons bien fait car nos diagrammes avaient été réalisés à partir de ces maquettes sauf qu’ils étaient incomplets.</w:t>
-      </w:r>
+        <w:pStyle w:val="Heading2"/>
+      </w:pPr>
+      <w:bookmarkStart w:id="6" w:name="_Toc535965667"/>
+      <w:r>
+        <w:t>Méthode de test</w:t>
+      </w:r>
+      <w:bookmarkEnd w:id="6"/>
     </w:p>
     <w:p>
       <w:pPr>
-        <w:pStyle w:val="Paragraphedeliste"/>
+        <w:pStyle w:val="ListParagraph"/>
         <w:ind w:left="432"/>
       </w:pPr>
-      <w:r>
-        <w:t>Les diagrammes de séquence nous ont aidé bien qu’ils ne soient pas très précis.</w:t>
-      </w:r>
-      <w:r>
-        <w:br w:type="page"/>
-      </w:r>
     </w:p>
     <w:p>
       <w:pPr>
-        <w:pStyle w:val="Titre1"/>
-      </w:pPr>
-      <w:bookmarkStart w:id="5" w:name="_Toc535851892"/>
-      <w:r>
-        <w:lastRenderedPageBreak/>
-        <w:t>Volet Gestion du projet</w:t>
-      </w:r>
-      <w:bookmarkEnd w:id="5"/>
+        <w:pStyle w:val="ListParagraph"/>
+        <w:ind w:left="432" w:firstLine="276"/>
+        <w:jc w:val="both"/>
+      </w:pPr>
+      <w:r>
+        <w:t xml:space="preserve">Notre méthode de test consistait à tester toutes les fonctionnalités que nous avions implémenté. </w:t>
+      </w:r>
+      <w:r>
+        <w:t>Cette méthode était très efficace pour ce projet car le nombre de fonctionnalités était très réduit il était très rapide pour nous de voir si cela fonctionnait. Nous utilisions le mode débug en PHP sur les modèles pour afficher plus de messages d’erreur (model = new model(true) pour activer le débug). Et nous regardions les valeurs dans la base de données depuis phpmyadmin pour vérifier que les traitements avaient bien été effectués. De même pour le Java, nous avons beaucoup utilisé les messages d’erreur de la console pour régler les problèmes à la source. Le dernier étant un problème de synchronisation entre la fenêtre de l’IHM et le traitement.</w:t>
+      </w:r>
     </w:p>
     <w:p>
       <w:pPr>
-        <w:pStyle w:val="Titre2"/>
-      </w:pPr>
-      <w:bookmarkStart w:id="6" w:name="_Toc535851893"/>
-      <w:r>
-        <w:t>Répartition</w:t>
-      </w:r>
-      <w:r>
+        <w:pStyle w:val="Heading2"/>
+        <w:rPr>
+          <w:rFonts w:ascii="Calibri Light" w:hAnsi="Calibri Light"/>
+        </w:rPr>
+      </w:pPr>
+      <w:bookmarkStart w:id="7" w:name="_Toc535965668"/>
+      <w:r>
+        <w:rPr>
+          <w:rFonts w:ascii="Calibri Light" w:hAnsi="Calibri Light"/>
+        </w:rPr>
+        <w:t>Planning prévisionnel</w:t>
+      </w:r>
+      <w:bookmarkEnd w:id="7"/>
+      <w:r>
+        <w:rPr>
+          <w:rFonts w:ascii="Calibri Light" w:hAnsi="Calibri Light"/>
+        </w:rPr>
         <w:t xml:space="preserve"> </w:t>
       </w:r>
-      <w:r>
-        <w:t xml:space="preserve">prévisionnel </w:t>
-      </w:r>
-      <w:r>
-        <w:t>des tâches</w:t>
-      </w:r>
-      <w:bookmarkEnd w:id="6"/>
     </w:p>
     <w:p/>
+    <w:tbl>
+      <w:tblPr>
+        <w:tblStyle w:val="TableGrid"/>
+        <w:tblW w:w="0" w:type="auto"/>
+        <w:tblLook w:val="04A0" w:firstRow="1" w:lastRow="0" w:firstColumn="1" w:lastColumn="0" w:noHBand="0" w:noVBand="1"/>
+      </w:tblPr>
+      <w:tblGrid>
+        <w:gridCol w:w="2689"/>
+        <w:gridCol w:w="4954"/>
+      </w:tblGrid>
+      <w:tr>
+        <w:tc>
+          <w:tcPr>
+            <w:tcW w:w="2689" w:type="dxa"/>
+          </w:tcPr>
+          <w:p>
+            <w:pPr>
+              <w:jc w:val="center"/>
+            </w:pPr>
+            <w:r>
+              <w:rPr>
+                <w:b/>
+              </w:rPr>
+              <w:t>Date</w:t>
+            </w:r>
+          </w:p>
+        </w:tc>
+        <w:tc>
+          <w:tcPr>
+            <w:tcW w:w="4954" w:type="dxa"/>
+          </w:tcPr>
+          <w:p>
+            <w:pPr>
+              <w:jc w:val="center"/>
+            </w:pPr>
+            <w:r>
+              <w:rPr>
+                <w:b/>
+              </w:rPr>
+              <w:t xml:space="preserve">Travail </w:t>
+            </w:r>
+            <w:r>
+              <w:rPr>
+                <w:b/>
+              </w:rPr>
+              <w:t>p</w:t>
+            </w:r>
+            <w:r>
+              <w:rPr>
+                <w:b/>
+              </w:rPr>
+              <w:t>ré</w:t>
+            </w:r>
+            <w:r>
+              <w:rPr>
+                <w:b/>
+              </w:rPr>
+              <w:t>vu</w:t>
+            </w:r>
+          </w:p>
+        </w:tc>
+      </w:tr>
+      <w:tr>
+        <w:tc>
+          <w:tcPr>
+            <w:tcW w:w="2689" w:type="dxa"/>
+          </w:tcPr>
+          <w:p>
+            <w:r>
+              <w:t>Avant le 14 décembre</w:t>
+            </w:r>
+          </w:p>
+        </w:tc>
+        <w:tc>
+          <w:tcPr>
+            <w:tcW w:w="4954" w:type="dxa"/>
+          </w:tcPr>
+          <w:p>
+            <w:r>
+              <w:t xml:space="preserve">Analyse et </w:t>
+            </w:r>
+            <w:r>
+              <w:t>ré</w:t>
+            </w:r>
+            <w:r>
+              <w:rPr>
+                <w:lang w:val="en-US"/>
+              </w:rPr>
+              <w:t xml:space="preserve">daction du </w:t>
+            </w:r>
+            <w:r>
+              <w:t>rapport d’analyse</w:t>
+            </w:r>
+          </w:p>
+        </w:tc>
+      </w:tr>
+      <w:tr>
+        <w:tc>
+          <w:tcPr>
+            <w:tcW w:w="2689" w:type="dxa"/>
+          </w:tcPr>
+          <w:p>
+            <w:r>
+              <w:t>Du 14 au 20 décembre</w:t>
+            </w:r>
+          </w:p>
+        </w:tc>
+        <w:tc>
+          <w:tcPr>
+            <w:tcW w:w="4954" w:type="dxa"/>
+          </w:tcPr>
+          <w:p>
+            <w:r>
+              <w:t>Création de la base de donné</w:t>
+            </w:r>
+            <w:r>
+              <w:rPr>
+                <w:lang w:val="en-US"/>
+              </w:rPr>
+              <w:t>es</w:t>
+            </w:r>
+          </w:p>
+          <w:p>
+            <w:r>
+              <w:t>Création des classes PHP</w:t>
+            </w:r>
+          </w:p>
+          <w:p>
+            <w:r>
+              <w:t>Création des classes Java</w:t>
+            </w:r>
+          </w:p>
+          <w:p>
+            <w:r>
+              <w:t>Remplissage de la base de donné</w:t>
+            </w:r>
+            <w:r>
+              <w:rPr>
+                <w:lang w:val="en-US"/>
+              </w:rPr>
+              <w:t>es</w:t>
+            </w:r>
+          </w:p>
+        </w:tc>
+      </w:tr>
+      <w:tr>
+        <w:tc>
+          <w:tcPr>
+            <w:tcW w:w="2689" w:type="dxa"/>
+          </w:tcPr>
+          <w:p>
+            <w:r>
+              <w:t>Pendant les vacances</w:t>
+            </w:r>
+          </w:p>
+        </w:tc>
+        <w:tc>
+          <w:tcPr>
+            <w:tcW w:w="4954" w:type="dxa"/>
+          </w:tcPr>
+          <w:p>
+            <w:r>
+              <w:t>Ajouter la connexion à</w:t>
+            </w:r>
+            <w:r>
+              <w:rPr>
+                <w:lang w:val="en-US"/>
+              </w:rPr>
+              <w:t xml:space="preserve"> la </w:t>
+            </w:r>
+            <w:r>
+              <w:t>base de donné</w:t>
+            </w:r>
+            <w:r>
+              <w:rPr>
+                <w:lang w:val="en-US"/>
+              </w:rPr>
+              <w:t>es</w:t>
+            </w:r>
+            <w:r>
+              <w:t xml:space="preserve"> en PHP</w:t>
+            </w:r>
+          </w:p>
+          <w:p>
+            <w:r>
+              <w:t>Ajouter la connexion à</w:t>
+            </w:r>
+            <w:r>
+              <w:rPr>
+                <w:lang w:val="en-US"/>
+              </w:rPr>
+              <w:t xml:space="preserve"> la </w:t>
+            </w:r>
+            <w:r>
+              <w:t>base de donné</w:t>
+            </w:r>
+            <w:r>
+              <w:rPr>
+                <w:lang w:val="en-US"/>
+              </w:rPr>
+              <w:t>es</w:t>
+            </w:r>
+            <w:r>
+              <w:t xml:space="preserve"> en Java</w:t>
+            </w:r>
+          </w:p>
+          <w:p>
+            <w:r>
+              <w:t>Ajouter les modèles d’accès aux données</w:t>
+            </w:r>
+          </w:p>
+          <w:p>
+            <w:r>
+              <w:t>Avancer sur les fonctions en Java</w:t>
+            </w:r>
+          </w:p>
+        </w:tc>
+      </w:tr>
+      <w:tr>
+        <w:tc>
+          <w:tcPr>
+            <w:tcW w:w="2689" w:type="dxa"/>
+          </w:tcPr>
+          <w:p>
+            <w:r>
+              <w:t>De la reprise au 10 janvier</w:t>
+            </w:r>
+          </w:p>
+        </w:tc>
+        <w:tc>
+          <w:tcPr>
+            <w:tcW w:w="4954" w:type="dxa"/>
+          </w:tcPr>
+          <w:p>
+            <w:r>
+              <w:t>Implémenter les fonctionnalité</w:t>
+            </w:r>
+            <w:r>
+              <w:rPr>
+                <w:lang w:val="en-US"/>
+              </w:rPr>
+              <w:t>s</w:t>
+            </w:r>
+            <w:r>
+              <w:t xml:space="preserve"> en PHP</w:t>
+            </w:r>
+          </w:p>
+          <w:p>
+            <w:r>
+              <w:t>Avancer sur les traitements en Java</w:t>
+            </w:r>
+          </w:p>
+        </w:tc>
+      </w:tr>
+      <w:tr>
+        <w:tc>
+          <w:tcPr>
+            <w:tcW w:w="2689" w:type="dxa"/>
+          </w:tcPr>
+          <w:p>
+            <w:r>
+              <w:t>Du 10 janvier au 16 janvier</w:t>
+            </w:r>
+          </w:p>
+        </w:tc>
+        <w:tc>
+          <w:tcPr>
+            <w:tcW w:w="4954" w:type="dxa"/>
+          </w:tcPr>
+          <w:p>
+            <w:r>
+              <w:t>Gé</w:t>
+            </w:r>
+            <w:r>
+              <w:rPr>
+                <w:lang w:val="en-US"/>
+              </w:rPr>
+              <w:t>rer l’affichage et l’ergonomie du</w:t>
+            </w:r>
+            <w:r>
+              <w:t xml:space="preserve"> PHP</w:t>
+            </w:r>
+          </w:p>
+          <w:p>
+            <w:r>
+              <w:t>Implé</w:t>
+            </w:r>
+            <w:r>
+              <w:rPr>
+                <w:lang w:val="en-US"/>
+              </w:rPr>
+              <w:t>menter l’IHM</w:t>
+            </w:r>
+            <w:r>
+              <w:t xml:space="preserve"> Java</w:t>
+            </w:r>
+          </w:p>
+        </w:tc>
+      </w:tr>
+      <w:tr>
+        <w:tc>
+          <w:tcPr>
+            <w:tcW w:w="2689" w:type="dxa"/>
+          </w:tcPr>
+          <w:p>
+            <w:r>
+              <w:t>Du 16 au 21 janvier</w:t>
+            </w:r>
+          </w:p>
+        </w:tc>
+        <w:tc>
+          <w:tcPr>
+            <w:tcW w:w="4954" w:type="dxa"/>
+          </w:tcPr>
+          <w:p>
+            <w:r>
+              <w:t>P</w:t>
+            </w:r>
+            <w:r>
+              <w:t>répara</w:t>
+            </w:r>
+            <w:r>
+              <w:t>rer</w:t>
+            </w:r>
+            <w:r>
+              <w:t xml:space="preserve"> la présentation</w:t>
+            </w:r>
+          </w:p>
+        </w:tc>
+      </w:tr>
+    </w:tbl>
+    <w:p/>
     <w:p>
       <w:pPr>
-        <w:pStyle w:val="Paragraphedeliste"/>
-        <w:ind w:left="432"/>
-      </w:pPr>
-      <w:r>
-        <w:t>Julien :</w:t>
-      </w:r>
+        <w:pStyle w:val="Heading2"/>
+        <w:rPr>
+          <w:rFonts w:ascii="Calibri Light" w:hAnsi="Calibri Light"/>
+        </w:rPr>
+      </w:pPr>
+      <w:bookmarkStart w:id="8" w:name="_Toc535965669"/>
+      <w:r>
+        <w:rPr>
+          <w:rFonts w:ascii="Calibri Light" w:hAnsi="Calibri Light"/>
+        </w:rPr>
+        <w:t>Répartition des tâches prévisionnelle</w:t>
+      </w:r>
+      <w:bookmarkEnd w:id="8"/>
     </w:p>
     <w:p>
       <w:pPr>
-        <w:pStyle w:val="Paragraphedeliste"/>
+        <w:pStyle w:val="ListParagraph"/>
         <w:ind w:left="432"/>
       </w:pPr>
-      <w:r>
-        <w:tab/>
-        <w:t>Mise en place de la base de donnée et de l'architecture MVC en java et PHP</w:t>
-      </w:r>
-    </w:p>
-    <w:p>
-      <w:pPr>
-        <w:pStyle w:val="Paragraphedeliste"/>
-        <w:ind w:left="709"/>
-      </w:pPr>
-      <w:r>
-        <w:t>Ajout des classes entités, DAO/Connexion à la base de données et modèles DAO pour les entités en PHP</w:t>
-      </w:r>
-    </w:p>
-    <w:p>
-      <w:pPr>
-        <w:pStyle w:val="Paragraphedeliste"/>
-        <w:ind w:left="709"/>
-      </w:pPr>
-      <w:r>
-        <w:t xml:space="preserve">Ajout des classes </w:t>
-      </w:r>
-      <w:r>
-        <w:t xml:space="preserve">métier, </w:t>
-      </w:r>
-      <w:r>
-        <w:t>DAO/Connexion à la base de données, modèles DAO pour les classes métier et traitements/algorithmes (action des boutons, génération du planning, vérification des contraintes)</w:t>
-      </w:r>
-    </w:p>
-    <w:p>
-      <w:pPr>
-        <w:pStyle w:val="Paragraphedeliste"/>
-        <w:ind w:left="432"/>
-      </w:pPr>
-      <w:r>
-        <w:t>Mélodie :</w:t>
-      </w:r>
-    </w:p>
-    <w:p>
-      <w:pPr>
-        <w:pStyle w:val="Paragraphedeliste"/>
-        <w:ind w:left="709"/>
-      </w:pPr>
-      <w:r>
-        <w:t>Ajout des contrôleurs et des vues en PHP</w:t>
-      </w:r>
-    </w:p>
-    <w:p>
-      <w:pPr>
-        <w:pStyle w:val="Paragraphedeliste"/>
-        <w:ind w:left="709"/>
-      </w:pPr>
-      <w:r>
-        <w:t>Gestion de l'aspect graphique et responsive des vues</w:t>
-      </w:r>
-    </w:p>
-    <w:p>
-      <w:pPr>
-        <w:pStyle w:val="Paragraphedeliste"/>
-        <w:ind w:left="709"/>
-      </w:pPr>
-      <w:r>
-        <w:t xml:space="preserve">Ajout des fenêtres et composants </w:t>
-      </w:r>
-      <w:bookmarkStart w:id="7" w:name="__DdeLink__192_1076181624"/>
-      <w:r>
-        <w:t>de l'IHM</w:t>
-      </w:r>
-      <w:bookmarkEnd w:id="7"/>
-      <w:r>
-        <w:t xml:space="preserve"> en Java</w:t>
-      </w:r>
-    </w:p>
-    <w:p>
-      <w:pPr>
-        <w:pStyle w:val="Paragraphedeliste"/>
-        <w:ind w:left="709"/>
-      </w:pPr>
-      <w:r>
-        <w:t>Gestion de l'aspect graphique et responsive de l'IHM Java</w:t>
-      </w:r>
-    </w:p>
-    <w:p>
-      <w:pPr>
-        <w:pStyle w:val="Titre2"/>
-      </w:pPr>
-      <w:bookmarkStart w:id="8" w:name="_Toc535851895"/>
-      <w:r>
-        <w:t>Point GIT</w:t>
-      </w:r>
-      <w:bookmarkEnd w:id="8"/>
-    </w:p>
-    <w:p/>
-    <w:p>
-      <w:pPr>
-        <w:pStyle w:val="Paragraphedeliste"/>
-        <w:ind w:left="432" w:firstLine="276"/>
-      </w:pPr>
-      <w:r>
-        <w:t>GIT a été très pratique tout au long du projet. Il nous a servi à mettre en commun nos fichiers lors du travail d'analyse et lors du développement il nous a permis d'avoir un suivi de l'avancement du projet et de pouvoir revenir sur le code plusieurs fois à cause de différents problèmes. Il y aura eu un peu plus de 70 commit au total.</w:t>
-      </w:r>
-    </w:p>
-    <w:p>
-      <w:pPr>
-        <w:pStyle w:val="Paragraphedeliste"/>
-        <w:ind w:left="432" w:firstLine="276"/>
-      </w:pPr>
-    </w:p>
-    <w:p>
-      <w:pPr>
-        <w:pStyle w:val="Titre2"/>
-      </w:pPr>
-      <w:bookmarkStart w:id="9" w:name="_Toc535851896"/>
-      <w:r>
-        <w:t>Méthode de test</w:t>
-      </w:r>
-      <w:bookmarkEnd w:id="9"/>
-    </w:p>
-    <w:p>
-      <w:pPr>
-        <w:pStyle w:val="Paragraphedeliste"/>
-        <w:ind w:left="432"/>
-      </w:pPr>
-    </w:p>
-    <w:p>
-      <w:pPr>
-        <w:pStyle w:val="Paragraphedeliste"/>
-        <w:ind w:left="432" w:firstLine="276"/>
-        <w:jc w:val="both"/>
-      </w:pPr>
-      <w:r>
-        <w:t xml:space="preserve">Notre méthode de test consistait à tester toutes les fonctionnalités que nous avions implémenté. </w:t>
-      </w:r>
-      <w:r>
-        <w:t xml:space="preserve">Cette méthode était très efficace pour ce projet car le nombre de fonctionnalités était très réduit il était très rapide pour nous de voir si cela fonctionnait. Nous utilisions le mode </w:t>
-      </w:r>
-      <w:proofErr w:type="spellStart"/>
-      <w:r>
-        <w:t>débug</w:t>
-      </w:r>
-      <w:proofErr w:type="spellEnd"/>
-      <w:r>
-        <w:t xml:space="preserve"> en PHP sur les modèles pour afficher plus de messages d’erreur (model = new model(</w:t>
-      </w:r>
-      <w:proofErr w:type="spellStart"/>
-      <w:r>
-        <w:t>true</w:t>
-      </w:r>
-      <w:proofErr w:type="spellEnd"/>
-      <w:r>
-        <w:t xml:space="preserve">) pour activer le </w:t>
-      </w:r>
-      <w:proofErr w:type="spellStart"/>
-      <w:r>
-        <w:t>débug</w:t>
-      </w:r>
-      <w:proofErr w:type="spellEnd"/>
-      <w:r>
-        <w:t xml:space="preserve">). Et nous regardions les valeurs dans la base de données depuis </w:t>
-      </w:r>
-      <w:proofErr w:type="spellStart"/>
-      <w:r>
-        <w:t>phpmyadmin</w:t>
-      </w:r>
-      <w:proofErr w:type="spellEnd"/>
-      <w:r>
-        <w:t xml:space="preserve"> pour vérifier que les traitements avaient bien été effectués. De même pour le Java, nous avons beaucoup utilisé les messages d’erreur de la console pour régler les problèmes à la source. Le dernier étant un problème de synchronisation entre la fenêtre de l’IHM et le traitement.</w:t>
-      </w:r>
-    </w:p>
-    <w:p>
-      <w:pPr>
-        <w:rPr>
-          <w:rFonts w:asciiTheme="majorHAnsi" w:eastAsiaTheme="majorEastAsia" w:hAnsiTheme="majorHAnsi" w:cstheme="majorBidi"/>
-          <w:color w:val="C77C0E" w:themeColor="accent1" w:themeShade="BF"/>
-          <w:sz w:val="26"/>
-          <w:szCs w:val="26"/>
-        </w:rPr>
-      </w:pPr>
-      <w:bookmarkStart w:id="10" w:name="_Toc535851894"/>
-      <w:r>
-        <w:br w:type="page"/>
-      </w:r>
-    </w:p>
-    <w:p>
-      <w:pPr>
-        <w:pStyle w:val="Titre2"/>
-      </w:pPr>
-      <w:r>
-        <w:lastRenderedPageBreak/>
-        <w:t>Planning réel des</w:t>
-      </w:r>
-      <w:r>
-        <w:t xml:space="preserve"> tâches</w:t>
-      </w:r>
-      <w:bookmarkEnd w:id="10"/>
     </w:p>
     <w:tbl>
       <w:tblPr>
-        <w:tblStyle w:val="Grilledutableau"/>
+        <w:tblStyle w:val="TableGrid"/>
+        <w:tblW w:w="9923" w:type="dxa"/>
+        <w:tblInd w:w="-147" w:type="dxa"/>
+        <w:tblLook w:val="04A0" w:firstRow="1" w:lastRow="0" w:firstColumn="1" w:lastColumn="0" w:noHBand="0" w:noVBand="1"/>
+      </w:tblPr>
+      <w:tblGrid>
+        <w:gridCol w:w="2127"/>
+        <w:gridCol w:w="7796"/>
+      </w:tblGrid>
+      <w:tr>
+        <w:tc>
+          <w:tcPr>
+            <w:tcW w:w="2127" w:type="dxa"/>
+          </w:tcPr>
+          <w:p>
+            <w:pPr>
+              <w:pStyle w:val="ListParagraph"/>
+              <w:ind w:left="0"/>
+            </w:pPr>
+            <w:r>
+              <w:rPr>
+                <w:b/>
+              </w:rPr>
+              <w:t>Développeur(euse)</w:t>
+            </w:r>
+          </w:p>
+        </w:tc>
+        <w:tc>
+          <w:tcPr>
+            <w:tcW w:w="7796" w:type="dxa"/>
+          </w:tcPr>
+          <w:p>
+            <w:pPr>
+              <w:pStyle w:val="ListParagraph"/>
+              <w:ind w:left="0"/>
+              <w:rPr>
+                <w:b/>
+                <w:lang w:val="en-US"/>
+              </w:rPr>
+            </w:pPr>
+            <w:r>
+              <w:rPr>
+                <w:b/>
+              </w:rPr>
+              <w:t>Tâ</w:t>
+            </w:r>
+            <w:r>
+              <w:rPr>
+                <w:b/>
+                <w:lang w:val="en-US"/>
+              </w:rPr>
+              <w:t>ches pr</w:t>
+            </w:r>
+            <w:r>
+              <w:rPr>
+                <w:b/>
+              </w:rPr>
+              <w:t>é</w:t>
+            </w:r>
+            <w:r>
+              <w:rPr>
+                <w:b/>
+                <w:lang w:val="en-US"/>
+              </w:rPr>
+              <w:t>vues</w:t>
+            </w:r>
+          </w:p>
+        </w:tc>
+      </w:tr>
+      <w:tr>
+        <w:tc>
+          <w:tcPr>
+            <w:tcW w:w="2127" w:type="dxa"/>
+          </w:tcPr>
+          <w:p>
+            <w:pPr>
+              <w:pStyle w:val="ListParagraph"/>
+              <w:ind w:left="0"/>
+            </w:pPr>
+            <w:r>
+              <w:t>Julien</w:t>
+            </w:r>
+          </w:p>
+        </w:tc>
+        <w:tc>
+          <w:tcPr>
+            <w:tcW w:w="7796" w:type="dxa"/>
+          </w:tcPr>
+          <w:p>
+            <w:pPr>
+              <w:jc w:val="both"/>
+              <w:rPr>
+                <w:lang w:val="en-US"/>
+              </w:rPr>
+            </w:pPr>
+            <w:r>
+              <w:t>Gestion de la base de donné</w:t>
+            </w:r>
+            <w:r>
+              <w:rPr>
+                <w:lang w:val="en-US"/>
+              </w:rPr>
+              <w:t>es et adaptation des anciens projets pour avoir une structure MVC en PHP et en Java</w:t>
+            </w:r>
+          </w:p>
+          <w:p>
+            <w:r>
+              <w:t>Ajout des classes métier, modèles DAO / connexion et traitements algorithmiques</w:t>
+            </w:r>
+          </w:p>
+        </w:tc>
+      </w:tr>
+      <w:tr>
+        <w:tc>
+          <w:tcPr>
+            <w:tcW w:w="2127" w:type="dxa"/>
+          </w:tcPr>
+          <w:p>
+            <w:pPr>
+              <w:pStyle w:val="ListParagraph"/>
+              <w:ind w:left="0"/>
+            </w:pPr>
+            <w:r>
+              <w:t>Mélodie</w:t>
+            </w:r>
+          </w:p>
+        </w:tc>
+        <w:tc>
+          <w:tcPr>
+            <w:tcW w:w="7796" w:type="dxa"/>
+          </w:tcPr>
+          <w:p>
+            <w:r>
+              <w:t>Ajout des contrôleurs et des vues en PHP</w:t>
+            </w:r>
+          </w:p>
+          <w:p>
+            <w:r>
+              <w:t>Gestion de l'aspect graphique et responsive des vues</w:t>
+            </w:r>
+          </w:p>
+          <w:p>
+            <w:r>
+              <w:t xml:space="preserve">Ajout des fenêtres et composants </w:t>
+            </w:r>
+            <w:bookmarkStart w:id="9" w:name="__DdeLink__192_1076181624"/>
+            <w:r>
+              <w:t>de l'IHM</w:t>
+            </w:r>
+            <w:bookmarkEnd w:id="9"/>
+            <w:r>
+              <w:t xml:space="preserve"> en Java</w:t>
+            </w:r>
+          </w:p>
+          <w:p>
+            <w:r>
+              <w:t>Gestion de l'aspect graphique et responsive de l'IHM Java</w:t>
+            </w:r>
+          </w:p>
+        </w:tc>
+      </w:tr>
+    </w:tbl>
+    <w:p>
+      <w:pPr>
+        <w:pStyle w:val="Heading2"/>
+      </w:pPr>
+      <w:bookmarkStart w:id="10" w:name="_Toc535965670"/>
+      <w:r>
+        <w:lastRenderedPageBreak/>
+        <w:t>Planning réel des</w:t>
+      </w:r>
+      <w:r>
+        <w:t xml:space="preserve"> tâches</w:t>
+      </w:r>
+      <w:bookmarkEnd w:id="10"/>
+    </w:p>
+    <w:p/>
+    <w:tbl>
+      <w:tblPr>
+        <w:tblStyle w:val="TableGrid"/>
         <w:tblW w:w="11057" w:type="dxa"/>
         <w:tblInd w:w="-714" w:type="dxa"/>
         <w:tblLook w:val="04A0" w:firstRow="1" w:lastRow="0" w:firstColumn="1" w:lastColumn="0" w:noHBand="0" w:noVBand="1"/>
@@ -1679,21 +2073,7 @@
               <w:rPr>
                 <w:b/>
               </w:rPr>
-              <w:t>Développeur(</w:t>
-            </w:r>
-            <w:proofErr w:type="spellStart"/>
-            <w:r>
-              <w:rPr>
-                <w:b/>
-              </w:rPr>
-              <w:t>euse</w:t>
-            </w:r>
-            <w:proofErr w:type="spellEnd"/>
-            <w:r>
-              <w:rPr>
-                <w:b/>
-              </w:rPr>
-              <w:t>)</w:t>
+              <w:t>Développeur(euse)</w:t>
             </w:r>
           </w:p>
         </w:tc>
@@ -1829,7 +2209,7 @@
               <w:t xml:space="preserve">Début de l'interface graphique </w:t>
             </w:r>
             <w:r>
-              <w:t>(PHP)</w:t>
+              <w:t>en PHP</w:t>
             </w:r>
           </w:p>
           <w:p>
@@ -1837,12 +2217,21 @@
               <w:t>Création contrôleur Connexion, Accueil</w:t>
             </w:r>
             <w:r>
-              <w:t xml:space="preserve"> (PHP)</w:t>
-            </w:r>
-          </w:p>
-          <w:p>
-            <w:r>
-              <w:t>Création vues Connexion, Accueil (PHP)</w:t>
+              <w:t xml:space="preserve"> en PHP</w:t>
+            </w:r>
+          </w:p>
+          <w:p>
+            <w:r>
+              <w:t>Créati</w:t>
+            </w:r>
+            <w:r>
+              <w:t>on vues Connexion</w:t>
+            </w:r>
+            <w:r>
+              <w:t xml:space="preserve"> et </w:t>
+            </w:r>
+            <w:r>
+              <w:t>Accueil en PHP</w:t>
             </w:r>
           </w:p>
         </w:tc>
@@ -1913,11 +2302,20 @@
             <w:tcW w:w="6804" w:type="dxa"/>
           </w:tcPr>
           <w:p>
+            <w:pPr>
+              <w:jc w:val="both"/>
+            </w:pPr>
             <w:r>
               <w:t>Modification et c</w:t>
             </w:r>
             <w:r>
-              <w:t>réation v</w:t>
+              <w:t xml:space="preserve">réation </w:t>
+            </w:r>
+            <w:r>
+              <w:t xml:space="preserve">des </w:t>
+            </w:r>
+            <w:r>
+              <w:t>v</w:t>
             </w:r>
             <w:r>
               <w:t>ue</w:t>
@@ -1941,10 +2339,22 @@
               <w:t>s</w:t>
             </w:r>
             <w:r>
-              <w:t xml:space="preserve"> modifier</w:t>
-            </w:r>
-            <w:r>
-              <w:t xml:space="preserve"> et supprimer</w:t>
+              <w:t xml:space="preserve"> </w:t>
+            </w:r>
+            <w:r>
+              <w:t>M</w:t>
+            </w:r>
+            <w:r>
+              <w:t>odifier</w:t>
+            </w:r>
+            <w:r>
+              <w:t xml:space="preserve"> et </w:t>
+            </w:r>
+            <w:r>
+              <w:t>M</w:t>
+            </w:r>
+            <w:r>
+              <w:t>upprimer</w:t>
             </w:r>
             <w:r>
               <w:t>)</w:t>
@@ -1953,33 +2363,35 @@
               <w:t>,</w:t>
             </w:r>
             <w:r>
-              <w:t xml:space="preserve"> </w:t>
-            </w:r>
-            <w:proofErr w:type="spellStart"/>
-            <w:r>
-              <w:t>AjouterVIP</w:t>
-            </w:r>
-            <w:proofErr w:type="spellEnd"/>
+              <w:t xml:space="preserve"> AjouterVIP</w:t>
+            </w:r>
             <w:r>
               <w:t xml:space="preserve"> (</w:t>
             </w:r>
             <w:r>
-              <w:t>inputs et bouton ajouter)</w:t>
+              <w:t xml:space="preserve">inputs et bouton </w:t>
+            </w:r>
+            <w:r>
+              <w:t>A</w:t>
+            </w:r>
+            <w:r>
+              <w:t>jouter)</w:t>
+            </w:r>
+            <w:r>
+              <w:t>, ModifierVIP</w:t>
+            </w:r>
+            <w:r>
+              <w:t xml:space="preserve"> (inputs et bouton </w:t>
+            </w:r>
+            <w:r>
+              <w:t>m</w:t>
+            </w:r>
+            <w:r>
+              <w:t>odifier)</w:t>
             </w:r>
             <w:r>
               <w:t xml:space="preserve">, </w:t>
             </w:r>
-            <w:proofErr w:type="spellStart"/>
-            <w:r>
-              <w:t>ModifierVIP</w:t>
-            </w:r>
-            <w:proofErr w:type="spellEnd"/>
-            <w:r>
-              <w:t xml:space="preserve"> (inputs et bouton modifier)</w:t>
-            </w:r>
-            <w:r>
-              <w:t xml:space="preserve">, </w:t>
-            </w:r>
             <w:r>
               <w:t>Header</w:t>
             </w:r>
@@ -1987,15 +2399,7 @@
               <w:t xml:space="preserve"> (menu)</w:t>
             </w:r>
             <w:r>
-              <w:t xml:space="preserve"> et </w:t>
-            </w:r>
-            <w:proofErr w:type="spellStart"/>
-            <w:r>
-              <w:t>Footer</w:t>
-            </w:r>
-            <w:proofErr w:type="spellEnd"/>
-            <w:r>
-              <w:t xml:space="preserve"> (PHP)</w:t>
+              <w:t xml:space="preserve"> et Footer en PHP</w:t>
             </w:r>
           </w:p>
           <w:p>
@@ -2003,10 +2407,19 @@
               <w:t>Modification et c</w:t>
             </w:r>
             <w:r>
-              <w:t>réation c</w:t>
-            </w:r>
-            <w:r>
-              <w:t>ontrôleurs Accueil, VIP (PHP)</w:t>
+              <w:t xml:space="preserve">réation </w:t>
+            </w:r>
+            <w:r>
+              <w:t xml:space="preserve">des </w:t>
+            </w:r>
+            <w:r>
+              <w:t>c</w:t>
+            </w:r>
+            <w:r>
+              <w:t xml:space="preserve">ontrôleurs Accueil et VIP en </w:t>
+            </w:r>
+            <w:r>
+              <w:t>PHP</w:t>
             </w:r>
           </w:p>
         </w:tc>
@@ -2084,50 +2497,40 @@
               <w:t>réation et modification c</w:t>
             </w:r>
             <w:r>
-              <w:t xml:space="preserve">ontrôleurs Header, </w:t>
-            </w:r>
-            <w:proofErr w:type="spellStart"/>
-            <w:r>
-              <w:t>Footer</w:t>
-            </w:r>
-            <w:proofErr w:type="spellEnd"/>
-            <w:r>
-              <w:t xml:space="preserve"> et </w:t>
-            </w:r>
-            <w:proofErr w:type="spellStart"/>
-            <w:r>
-              <w:t>ModifierVIP</w:t>
-            </w:r>
-            <w:proofErr w:type="spellEnd"/>
-            <w:r>
-              <w:t xml:space="preserve"> (</w:t>
+              <w:t>ont</w:t>
+            </w:r>
+            <w:bookmarkStart w:id="11" w:name="_GoBack"/>
+            <w:bookmarkEnd w:id="11"/>
+            <w:r>
+              <w:t>rôleurs</w:t>
+            </w:r>
+            <w:r>
+              <w:t xml:space="preserve"> Header, Footer et ModifierVIP en </w:t>
             </w:r>
             <w:r>
               <w:t>PHP</w:t>
             </w:r>
-            <w:r>
-              <w:t>)</w:t>
-            </w:r>
           </w:p>
           <w:p>
             <w:r>
               <w:t>Modification v</w:t>
             </w:r>
             <w:r>
-              <w:t xml:space="preserve">ue </w:t>
-            </w:r>
-            <w:proofErr w:type="spellStart"/>
-            <w:r>
-              <w:t>ModifierVIP</w:t>
-            </w:r>
-            <w:proofErr w:type="spellEnd"/>
-            <w:r>
-              <w:t xml:space="preserve"> (PHP)</w:t>
-            </w:r>
-          </w:p>
-          <w:p>
-            <w:r>
-              <w:t>Gestion de l’erreur de recherche de VIP non existant (PHP)</w:t>
+              <w:t xml:space="preserve">ue ModifierVIP en </w:t>
+            </w:r>
+            <w:r>
+              <w:t>PHP</w:t>
+            </w:r>
+          </w:p>
+          <w:p>
+            <w:r>
+              <w:t xml:space="preserve">Gestion de l’erreur de recherche de VIP non existant </w:t>
+            </w:r>
+            <w:r>
+              <w:t xml:space="preserve">en </w:t>
+            </w:r>
+            <w:r>
+              <w:t>PHP</w:t>
             </w:r>
           </w:p>
         </w:tc>
@@ -2160,7 +2563,13 @@
           </w:tcPr>
           <w:p>
             <w:r>
-              <w:t>Ajout des fonctions sur les projections en Java (fonctionnel)</w:t>
+              <w:t>Ajout des fonctions sur les projections en Java (fonctionnel</w:t>
+            </w:r>
+            <w:r>
+              <w:t>les</w:t>
+            </w:r>
+            <w:r>
+              <w:t>)</w:t>
             </w:r>
           </w:p>
           <w:p>
@@ -2199,23 +2608,10 @@
           </w:tcPr>
           <w:p>
             <w:r>
-              <w:t xml:space="preserve">Création contrôleurs </w:t>
-            </w:r>
-            <w:proofErr w:type="spellStart"/>
-            <w:r>
-              <w:t>AjouterVIP</w:t>
-            </w:r>
-            <w:proofErr w:type="spellEnd"/>
-            <w:r>
-              <w:t xml:space="preserve">, </w:t>
-            </w:r>
-            <w:proofErr w:type="spellStart"/>
-            <w:r>
-              <w:t>SupprimerVIP</w:t>
-            </w:r>
-            <w:proofErr w:type="spellEnd"/>
-            <w:r>
-              <w:t xml:space="preserve"> (PHP)</w:t>
+              <w:t xml:space="preserve">Création contrôleurs AjouterVIP, SupprimerVIP </w:t>
+            </w:r>
+            <w:r>
+              <w:t>en PHP</w:t>
             </w:r>
           </w:p>
           <w:p>
@@ -2226,23 +2622,10 @@
               <w:t xml:space="preserve">et création </w:t>
             </w:r>
             <w:r>
-              <w:t xml:space="preserve">vues </w:t>
-            </w:r>
-            <w:proofErr w:type="spellStart"/>
-            <w:r>
-              <w:t>AjouterVIP</w:t>
-            </w:r>
-            <w:proofErr w:type="spellEnd"/>
-            <w:r>
-              <w:t xml:space="preserve">, </w:t>
-            </w:r>
-            <w:proofErr w:type="spellStart"/>
-            <w:r>
-              <w:t>SupprimerVIP</w:t>
-            </w:r>
-            <w:proofErr w:type="spellEnd"/>
-            <w:r>
-              <w:t xml:space="preserve"> (PHP)</w:t>
+              <w:t xml:space="preserve">vues AjouterVIP, SupprimerVIP </w:t>
+            </w:r>
+            <w:r>
+              <w:t>en PHP</w:t>
             </w:r>
           </w:p>
         </w:tc>
@@ -2314,37 +2697,18 @@
           </w:tcPr>
           <w:p>
             <w:r>
-              <w:t>Modification du modèle VIPDAO</w:t>
-            </w:r>
-            <w:r>
-              <w:t xml:space="preserve"> (PHP)</w:t>
-            </w:r>
-          </w:p>
-          <w:p>
-            <w:r>
-              <w:t xml:space="preserve">Modification </w:t>
-            </w:r>
-            <w:r>
-              <w:t xml:space="preserve">contrôleurs </w:t>
-            </w:r>
-            <w:proofErr w:type="spellStart"/>
-            <w:r>
-              <w:t>AjouterVIP</w:t>
-            </w:r>
-            <w:proofErr w:type="spellEnd"/>
-            <w:r>
-              <w:t xml:space="preserve">, </w:t>
-            </w:r>
-            <w:proofErr w:type="spellStart"/>
-            <w:r>
-              <w:t>SupprimerVIP</w:t>
-            </w:r>
-            <w:proofErr w:type="spellEnd"/>
-            <w:r>
-              <w:t xml:space="preserve"> et Header</w:t>
-            </w:r>
-            <w:r>
-              <w:t xml:space="preserve"> (PHP)</w:t>
+              <w:t xml:space="preserve">Modification du modèle VIPDAO </w:t>
+            </w:r>
+            <w:r>
+              <w:t>en PHP</w:t>
+            </w:r>
+          </w:p>
+          <w:p>
+            <w:r>
+              <w:t xml:space="preserve">Modification contrôleurs AjouterVIP, SupprimerVIP et Header </w:t>
+            </w:r>
+            <w:r>
+              <w:t>en PHP</w:t>
             </w:r>
           </w:p>
         </w:tc>
@@ -2412,12 +2776,18 @@
           </w:tcPr>
           <w:p>
             <w:r>
-              <w:t>Modification de Bootstrap (PHP)</w:t>
-            </w:r>
-          </w:p>
-          <w:p>
-            <w:r>
-              <w:t>Ajout de la fonctionnalité pour modifier/ajouter la photo d’un VIP (PHP)</w:t>
+              <w:t xml:space="preserve">Modification de Bootstrap </w:t>
+            </w:r>
+            <w:r>
+              <w:t>en PHP</w:t>
+            </w:r>
+          </w:p>
+          <w:p>
+            <w:r>
+              <w:t xml:space="preserve">Ajout de la fonctionnalité pour modifier/ajouter la photo d’un VIP </w:t>
+            </w:r>
+            <w:r>
+              <w:t>en PHP</w:t>
             </w:r>
           </w:p>
         </w:tc>
@@ -2539,27 +2909,14 @@
           <w:p>
             <w:r>
               <w:tab/>
-              <w:t xml:space="preserve">Corrections des modèles </w:t>
-            </w:r>
-            <w:proofErr w:type="spellStart"/>
-            <w:r>
-              <w:t>P</w:t>
+              <w:t>Corrections des modèles P</w:t>
             </w:r>
             <w:r>
               <w:t>ersonne</w:t>
             </w:r>
             <w:r>
-              <w:t>DAO</w:t>
-            </w:r>
-            <w:proofErr w:type="spellEnd"/>
-            <w:r>
-              <w:t xml:space="preserve"> et </w:t>
-            </w:r>
-            <w:proofErr w:type="spellStart"/>
-            <w:r>
-              <w:t>ImageDAO</w:t>
-            </w:r>
-            <w:proofErr w:type="spellEnd"/>
+              <w:t>DAO et ImageDAO</w:t>
+            </w:r>
           </w:p>
           <w:p>
             <w:r>
@@ -2619,6 +2976,895 @@
     <w:p/>
     <w:p>
       <w:pPr>
+        <w:pStyle w:val="Heading2"/>
+      </w:pPr>
+      <w:bookmarkStart w:id="12" w:name="_Toc535965671"/>
+      <w:r>
+        <w:t>Bilan personnel</w:t>
+      </w:r>
+      <w:r>
+        <w:t xml:space="preserve"> : Julien</w:t>
+      </w:r>
+      <w:bookmarkEnd w:id="12"/>
+    </w:p>
+    <w:p/>
+    <w:p>
+      <w:pPr>
+        <w:jc w:val="both"/>
+        <w:rPr>
+          <w:lang w:val="en-US"/>
+        </w:rPr>
+      </w:pPr>
+      <w:r>
+        <w:tab/>
+        <w:t>De tous les projets que nous avons ré</w:t>
+      </w:r>
+      <w:r>
+        <w:rPr>
+          <w:lang w:val="en-US"/>
+        </w:rPr>
+        <w:t>alis</w:t>
+      </w:r>
+      <w:r>
+        <w:t>é</w:t>
+      </w:r>
+      <w:r>
+        <w:rPr>
+          <w:lang w:val="en-US"/>
+        </w:rPr>
+        <w:t xml:space="preserve"> </w:t>
+      </w:r>
+      <w:r>
+        <w:t>à</w:t>
+      </w:r>
+      <w:r>
+        <w:rPr>
+          <w:lang w:val="en-US"/>
+        </w:rPr>
+        <w:t xml:space="preserve"> l’IUT, celui-ci est de loin celui qui aura </w:t>
+      </w:r>
+      <w:r>
+        <w:t>été</w:t>
+      </w:r>
+      <w:r>
+        <w:rPr>
+          <w:lang w:val="en-US"/>
+        </w:rPr>
+        <w:t xml:space="preserve"> le plus enrichissant. Depuis le S1 nous avons souvent travaill</w:t>
+      </w:r>
+      <w:r>
+        <w:t>é</w:t>
+      </w:r>
+      <w:r>
+        <w:rPr>
+          <w:lang w:val="en-US"/>
+        </w:rPr>
+        <w:t xml:space="preserve"> en groupe et avons r</w:t>
+      </w:r>
+      <w:r>
+        <w:t>é</w:t>
+      </w:r>
+      <w:r>
+        <w:rPr>
+          <w:lang w:val="en-US"/>
+        </w:rPr>
+        <w:t>alis</w:t>
+      </w:r>
+      <w:r>
+        <w:t>é</w:t>
+      </w:r>
+      <w:r>
+        <w:rPr>
+          <w:lang w:val="en-US"/>
+        </w:rPr>
+        <w:t xml:space="preserve"> divers projets en Web, algorithmie, Java, IHM, Java/mySQL, UML et PHP/mariaDB mais nous n’avons jamais vraiment eu l’occasion de combiner ces technologies.</w:t>
+      </w:r>
+    </w:p>
+    <w:p>
+      <w:pPr>
+        <w:ind w:firstLine="708"/>
+        <w:jc w:val="both"/>
+        <w:rPr>
+          <w:lang w:val="en-US"/>
+        </w:rPr>
+      </w:pPr>
+      <w:r>
+        <w:rPr>
+          <w:lang w:val="en-US"/>
+        </w:rPr>
+        <w:t>Lors du d</w:t>
+      </w:r>
+      <w:r>
+        <w:t>é</w:t>
+      </w:r>
+      <w:r>
+        <w:rPr>
+          <w:lang w:val="en-US"/>
+        </w:rPr>
+        <w:t>veloppement j’ai pu d’un c</w:t>
+      </w:r>
+      <w:r>
+        <w:t>ôté</w:t>
+      </w:r>
+      <w:r>
+        <w:rPr>
+          <w:lang w:val="en-US"/>
+        </w:rPr>
+        <w:t xml:space="preserve"> renforcer mes comp</w:t>
+      </w:r>
+      <w:r>
+        <w:t>é</w:t>
+      </w:r>
+      <w:r>
+        <w:rPr>
+          <w:lang w:val="en-US"/>
+        </w:rPr>
+        <w:t>tences mais aussi comprendre beaucoup mieux pourquoi nous avons vu ces technologies, notam</w:t>
+      </w:r>
+      <w:r>
+        <w:rPr>
+          <w:lang w:val="en-US"/>
+        </w:rPr>
+        <w:t>m</w:t>
+      </w:r>
+      <w:r>
+        <w:rPr>
+          <w:lang w:val="en-US"/>
+        </w:rPr>
+        <w:t xml:space="preserve">ent la SQL. </w:t>
+      </w:r>
+      <w:r>
+        <w:rPr>
+          <w:lang w:val="en-US"/>
+        </w:rPr>
+        <w:t>En effet, lors des TP nous avions juste des questions sur des tables donn</w:t>
+      </w:r>
+      <w:r>
+        <w:t>é</w:t>
+      </w:r>
+      <w:r>
+        <w:rPr>
+          <w:lang w:val="en-US"/>
+        </w:rPr>
+        <w:t>es dans l’</w:t>
+      </w:r>
+      <w:r>
+        <w:t>é</w:t>
+      </w:r>
+      <w:r>
+        <w:rPr>
+          <w:lang w:val="en-US"/>
+        </w:rPr>
+        <w:t>nonc</w:t>
+      </w:r>
+      <w:r>
+        <w:t>é </w:t>
+      </w:r>
+      <w:r>
+        <w:rPr>
+          <w:lang w:val="en-US"/>
+        </w:rPr>
+        <w:t>mais l</w:t>
+      </w:r>
+      <w:r>
+        <w:t>à</w:t>
+      </w:r>
+      <w:r>
+        <w:rPr>
+          <w:lang w:val="en-US"/>
+        </w:rPr>
+        <w:t xml:space="preserve"> nous avions un cas r</w:t>
+      </w:r>
+      <w:r>
+        <w:t>é</w:t>
+      </w:r>
+      <w:r>
+        <w:rPr>
+          <w:lang w:val="en-US"/>
+        </w:rPr>
+        <w:t xml:space="preserve">el. En TP je ne comprenais pas pourquoi nous devions savoir utiliser telle ou telle commande et quel </w:t>
+      </w:r>
+      <w:r>
+        <w:t>é</w:t>
+      </w:r>
+      <w:r>
+        <w:rPr>
+          <w:lang w:val="en-US"/>
+        </w:rPr>
+        <w:t>tait l’int</w:t>
+      </w:r>
+      <w:r>
+        <w:t>é</w:t>
+      </w:r>
+      <w:r>
+        <w:rPr>
+          <w:lang w:val="en-US"/>
+        </w:rPr>
+        <w:t>r</w:t>
+      </w:r>
+      <w:r>
+        <w:t>ê</w:t>
+      </w:r>
+      <w:r>
+        <w:rPr>
+          <w:lang w:val="en-US"/>
+        </w:rPr>
+        <w:t xml:space="preserve">t de nous poser des questions complexes sur des conditions avec des jointures de tables... </w:t>
+      </w:r>
+      <w:r>
+        <w:t>À</w:t>
+      </w:r>
+      <w:r>
+        <w:rPr>
+          <w:lang w:val="en-US"/>
+        </w:rPr>
+        <w:t xml:space="preserve"> pr</w:t>
+      </w:r>
+      <w:r>
+        <w:t>é</w:t>
+      </w:r>
+      <w:r>
+        <w:rPr>
+          <w:lang w:val="en-US"/>
+        </w:rPr>
+        <w:t>sent non seulement j’ai compris que cela avait une r</w:t>
+      </w:r>
+      <w:r>
+        <w:t>é</w:t>
+      </w:r>
+      <w:r>
+        <w:rPr>
+          <w:lang w:val="en-US"/>
+        </w:rPr>
+        <w:t>elle utilit</w:t>
+      </w:r>
+      <w:r>
+        <w:t>é</w:t>
+      </w:r>
+      <w:r>
+        <w:rPr>
+          <w:lang w:val="en-US"/>
+        </w:rPr>
+        <w:t xml:space="preserve"> mais surtout j’ai r</w:t>
+      </w:r>
+      <w:r>
+        <w:t>é</w:t>
+      </w:r>
+      <w:r>
+        <w:rPr>
+          <w:lang w:val="en-US"/>
+        </w:rPr>
+        <w:t xml:space="preserve">ussi </w:t>
+      </w:r>
+      <w:r>
+        <w:t>à</w:t>
+      </w:r>
+      <w:r>
+        <w:rPr>
+          <w:lang w:val="en-US"/>
+        </w:rPr>
+        <w:t xml:space="preserve"> le faire (il faut savoir que j’</w:t>
+      </w:r>
+      <w:r>
+        <w:t>é</w:t>
+      </w:r>
+      <w:r>
+        <w:rPr>
+          <w:lang w:val="en-US"/>
+        </w:rPr>
+        <w:t>tais vraiment tr</w:t>
+      </w:r>
+      <w:r>
+        <w:t>è</w:t>
+      </w:r>
+      <w:r>
+        <w:rPr>
+          <w:lang w:val="en-US"/>
+        </w:rPr>
+        <w:t>s mauvais en SQL au S1 et S2). Il s’agissait de l’exemple le plus pertinent mais j’ai aussi compris l’utilit</w:t>
+      </w:r>
+      <w:r>
+        <w:t>é</w:t>
+      </w:r>
+      <w:r>
+        <w:rPr>
+          <w:lang w:val="en-US"/>
+        </w:rPr>
+        <w:t xml:space="preserve"> de la s</w:t>
+      </w:r>
+      <w:r>
+        <w:t>é</w:t>
+      </w:r>
+      <w:r>
+        <w:rPr>
+          <w:lang w:val="en-US"/>
+        </w:rPr>
+        <w:t>paration entre l’IHM et les traitements alors que je ne savais absolument pas faire d’IHM en Java</w:t>
+      </w:r>
+      <w:r>
+        <w:rPr>
+          <w:lang w:val="en-US"/>
+        </w:rPr>
+        <w:t xml:space="preserve"> avant ce projet</w:t>
+      </w:r>
+      <w:r>
+        <w:rPr>
+          <w:lang w:val="en-US"/>
+        </w:rPr>
+        <w:t xml:space="preserve"> (mon module d’IHM au S2 ne s</w:t>
+      </w:r>
+      <w:r>
+        <w:t>’</w:t>
+      </w:r>
+      <w:r>
+        <w:t>es</w:t>
+      </w:r>
+      <w:r>
+        <w:t>t pas très bien déroulé</w:t>
+      </w:r>
+      <w:r>
+        <w:rPr>
+          <w:lang w:val="en-US"/>
+        </w:rPr>
+        <w:t>...).</w:t>
+      </w:r>
+    </w:p>
+    <w:p>
+      <w:pPr>
+        <w:spacing w:after="0"/>
+        <w:ind w:firstLine="709"/>
+        <w:jc w:val="both"/>
+        <w:rPr>
+          <w:lang w:val="en-US"/>
+        </w:rPr>
+      </w:pPr>
+      <w:r>
+        <w:rPr>
+          <w:lang w:val="en-US"/>
+        </w:rPr>
+        <w:t>Le travail avec M</w:t>
+      </w:r>
+      <w:r>
+        <w:t>é</w:t>
+      </w:r>
+      <w:r>
+        <w:rPr>
+          <w:lang w:val="en-US"/>
+        </w:rPr>
+        <w:t xml:space="preserve">lodie n’a pas </w:t>
+      </w:r>
+      <w:r>
+        <w:t>été é</w:t>
+      </w:r>
+      <w:r>
+        <w:rPr>
+          <w:lang w:val="en-US"/>
+        </w:rPr>
+        <w:t>vident, surtout au d</w:t>
+      </w:r>
+      <w:r>
+        <w:t>é</w:t>
+      </w:r>
+      <w:r>
+        <w:rPr>
+          <w:lang w:val="en-US"/>
+        </w:rPr>
+        <w:t>but car nous n’avons pas les m</w:t>
+      </w:r>
+      <w:r>
+        <w:t>êmes méthodes de travail</w:t>
+      </w:r>
+      <w:r>
+        <w:rPr>
+          <w:lang w:val="en-US"/>
+        </w:rPr>
+        <w:t xml:space="preserve"> mais nous avons su nous adapter. L’avantage </w:t>
+      </w:r>
+      <w:r>
+        <w:t>é</w:t>
+      </w:r>
+      <w:r>
+        <w:rPr>
+          <w:lang w:val="en-US"/>
+        </w:rPr>
+        <w:t>tait que M</w:t>
+      </w:r>
+      <w:r>
+        <w:t>é</w:t>
+      </w:r>
+      <w:r>
+        <w:rPr>
+          <w:lang w:val="en-US"/>
+        </w:rPr>
+        <w:t>lodie est tr</w:t>
+      </w:r>
+      <w:r>
+        <w:t>ès portée sur l’aspect graphique et l’ergonomie alors que j’ai une préfé</w:t>
+      </w:r>
+      <w:r>
+        <w:rPr>
+          <w:lang w:val="en-US"/>
+        </w:rPr>
+        <w:t>rence pour l’algorithmie et le d</w:t>
+      </w:r>
+      <w:r>
+        <w:t>é</w:t>
+      </w:r>
+      <w:r>
+        <w:rPr>
+          <w:lang w:val="en-US"/>
+        </w:rPr>
+        <w:t xml:space="preserve">veloppement back-end. Nous </w:t>
+      </w:r>
+      <w:r>
+        <w:t>é</w:t>
+      </w:r>
+      <w:r>
+        <w:rPr>
+          <w:lang w:val="en-US"/>
+        </w:rPr>
+        <w:t xml:space="preserve">tions donc </w:t>
+      </w:r>
+      <w:r>
+        <w:rPr>
+          <w:lang w:val="en-US"/>
+        </w:rPr>
+        <w:t>plut</w:t>
+      </w:r>
+      <w:r>
+        <w:t>ô</w:t>
+      </w:r>
+      <w:r>
+        <w:rPr>
+          <w:lang w:val="en-US"/>
+        </w:rPr>
+        <w:t xml:space="preserve">t </w:t>
+      </w:r>
+      <w:r>
+        <w:t>é</w:t>
+      </w:r>
+      <w:r>
+        <w:rPr>
+          <w:lang w:val="en-US"/>
+        </w:rPr>
+        <w:t>quilibr</w:t>
+      </w:r>
+      <w:r>
+        <w:t>é</w:t>
+      </w:r>
+      <w:r>
+        <w:rPr>
+          <w:lang w:val="en-US"/>
+        </w:rPr>
+        <w:t xml:space="preserve"> </w:t>
+      </w:r>
+      <w:r>
+        <w:t>à</w:t>
+      </w:r>
+      <w:r>
+        <w:rPr>
+          <w:lang w:val="en-US"/>
+        </w:rPr>
+        <w:t xml:space="preserve"> ce niveau l</w:t>
+      </w:r>
+      <w:r>
+        <w:t>à</w:t>
+      </w:r>
+      <w:r>
+        <w:rPr>
+          <w:lang w:val="en-US"/>
+        </w:rPr>
+        <w:t>.</w:t>
+      </w:r>
+    </w:p>
+    <w:p>
+      <w:pPr>
+        <w:spacing w:after="0"/>
+        <w:jc w:val="both"/>
+        <w:rPr>
+          <w:lang w:val="en-US"/>
+        </w:rPr>
+      </w:pPr>
+      <w:r>
+        <w:rPr>
+          <w:lang w:val="en-US"/>
+        </w:rPr>
+        <w:t>Ayant d</w:t>
+      </w:r>
+      <w:r>
+        <w:t>éjà</w:t>
+      </w:r>
+      <w:r>
+        <w:rPr>
+          <w:lang w:val="en-US"/>
+        </w:rPr>
+        <w:t xml:space="preserve"> g</w:t>
+      </w:r>
+      <w:r>
+        <w:t>é</w:t>
+      </w:r>
+      <w:r>
+        <w:rPr>
+          <w:lang w:val="en-US"/>
+        </w:rPr>
+        <w:t>r</w:t>
+      </w:r>
+      <w:r>
+        <w:t>é</w:t>
+      </w:r>
+      <w:r>
+        <w:rPr>
+          <w:lang w:val="en-US"/>
+        </w:rPr>
+        <w:t xml:space="preserve"> des petites </w:t>
+      </w:r>
+      <w:r>
+        <w:t>é</w:t>
+      </w:r>
+      <w:r>
+        <w:rPr>
+          <w:lang w:val="en-US"/>
+        </w:rPr>
+        <w:t xml:space="preserve">quipes j’ai pris le rôle du chef de projet. Mon objectif </w:t>
+      </w:r>
+      <w:r>
+        <w:t>é</w:t>
+      </w:r>
+      <w:r>
+        <w:rPr>
+          <w:lang w:val="en-US"/>
+        </w:rPr>
+        <w:t>tait d’impliquer M</w:t>
+      </w:r>
+      <w:r>
+        <w:t>é</w:t>
+      </w:r>
+      <w:r>
+        <w:rPr>
+          <w:lang w:val="en-US"/>
+        </w:rPr>
+        <w:t>lodie au maximum dans le projet m</w:t>
+      </w:r>
+      <w:r>
+        <w:t>ê</w:t>
+      </w:r>
+      <w:r>
+        <w:rPr>
+          <w:lang w:val="en-US"/>
+        </w:rPr>
+        <w:t>me si notre diff</w:t>
+      </w:r>
+      <w:r>
+        <w:t>é</w:t>
+      </w:r>
+      <w:r>
+        <w:rPr>
+          <w:lang w:val="en-US"/>
+        </w:rPr>
+        <w:t>rence de niveau en d</w:t>
+      </w:r>
+      <w:r>
+        <w:t>é</w:t>
+      </w:r>
+      <w:r>
+        <w:rPr>
+          <w:lang w:val="en-US"/>
+        </w:rPr>
+        <w:t xml:space="preserve">veloppement </w:t>
+      </w:r>
+      <w:r>
+        <w:t>é</w:t>
+      </w:r>
+      <w:r>
+        <w:rPr>
+          <w:lang w:val="en-US"/>
+        </w:rPr>
+        <w:t>tait importante. Au d</w:t>
+      </w:r>
+      <w:r>
+        <w:t>é</w:t>
+      </w:r>
+      <w:r>
+        <w:rPr>
+          <w:lang w:val="en-US"/>
+        </w:rPr>
+        <w:t>but nous avons travaill</w:t>
+      </w:r>
+      <w:r>
+        <w:t>é</w:t>
+      </w:r>
+      <w:r>
+        <w:rPr>
+          <w:lang w:val="en-US"/>
+        </w:rPr>
+        <w:t xml:space="preserve"> ensemble sur le PHP et j’ai aid</w:t>
+      </w:r>
+      <w:r>
+        <w:t>é</w:t>
+      </w:r>
+      <w:r>
+        <w:rPr>
+          <w:lang w:val="en-US"/>
+        </w:rPr>
+        <w:t xml:space="preserve"> M</w:t>
+      </w:r>
+      <w:r>
+        <w:t>é</w:t>
+      </w:r>
+      <w:r>
+        <w:rPr>
+          <w:lang w:val="en-US"/>
+        </w:rPr>
+        <w:t xml:space="preserve">lodie </w:t>
+      </w:r>
+      <w:r>
+        <w:t>à</w:t>
+      </w:r>
+      <w:r>
+        <w:rPr>
+          <w:lang w:val="en-US"/>
+        </w:rPr>
+        <w:t xml:space="preserve"> se familiariser avec la structure MVC. Elle a</w:t>
+      </w:r>
+      <w:r>
+        <w:rPr>
+          <w:lang w:val="en-US"/>
+        </w:rPr>
+        <w:t xml:space="preserve"> vite compris comment se servir</w:t>
+      </w:r>
+      <w:r>
+        <w:rPr>
+          <w:lang w:val="en-US"/>
+        </w:rPr>
+        <w:t xml:space="preserve"> de la partie back-end (classes / mod</w:t>
+      </w:r>
+      <w:r>
+        <w:t>è</w:t>
+      </w:r>
+      <w:r>
+        <w:rPr>
+          <w:lang w:val="en-US"/>
+        </w:rPr>
+        <w:t xml:space="preserve">les) </w:t>
+      </w:r>
+      <w:r>
+        <w:t xml:space="preserve">et j’ai pu m’impliquer davantage sur le java. </w:t>
+      </w:r>
+      <w:r>
+        <w:t>Une fois cette phase passé</w:t>
+      </w:r>
+      <w:r>
+        <w:rPr>
+          <w:lang w:val="en-US"/>
+        </w:rPr>
+        <w:t>e nous avons pu tous deux travailler ensemble tr</w:t>
+      </w:r>
+      <w:r>
+        <w:t>è</w:t>
+      </w:r>
+      <w:r>
+        <w:rPr>
+          <w:lang w:val="en-US"/>
+        </w:rPr>
+        <w:t>s efficac</w:t>
+      </w:r>
+      <w:r>
+        <w:rPr>
+          <w:lang w:val="en-US"/>
+        </w:rPr>
+        <w:t>ement. J’ai constat</w:t>
+      </w:r>
+      <w:r>
+        <w:t>é</w:t>
+      </w:r>
+      <w:r>
+        <w:rPr>
+          <w:lang w:val="en-US"/>
+        </w:rPr>
+        <w:t xml:space="preserve"> que M</w:t>
+      </w:r>
+      <w:r>
+        <w:t>é</w:t>
+      </w:r>
+      <w:r>
+        <w:rPr>
+          <w:lang w:val="en-US"/>
+        </w:rPr>
+        <w:t xml:space="preserve">lodie s’impliquait de plus en plus et </w:t>
+      </w:r>
+      <w:r>
+        <w:t>é</w:t>
+      </w:r>
+      <w:r>
+        <w:rPr>
+          <w:lang w:val="en-US"/>
+        </w:rPr>
+        <w:t xml:space="preserve">tait bien plus </w:t>
+      </w:r>
+      <w:r>
+        <w:t>à</w:t>
+      </w:r>
+      <w:r>
+        <w:rPr>
+          <w:lang w:val="en-US"/>
+        </w:rPr>
+        <w:t xml:space="preserve"> l’aise et confiante sur son travail. Nous faisions des points </w:t>
+      </w:r>
+      <w:r>
+        <w:t>à</w:t>
+      </w:r>
+      <w:r>
+        <w:rPr>
+          <w:lang w:val="en-US"/>
+        </w:rPr>
+        <w:t xml:space="preserve"> chaque s</w:t>
+      </w:r>
+      <w:r>
+        <w:t>é</w:t>
+      </w:r>
+      <w:r>
+        <w:rPr>
+          <w:lang w:val="en-US"/>
+        </w:rPr>
+        <w:t>ance sur notre avancement et en cas de besoin sur la partie back-end du PHP elle m’en parlait et je m’occupais d’impl</w:t>
+      </w:r>
+      <w:r>
+        <w:t>é</w:t>
+      </w:r>
+      <w:r>
+        <w:rPr>
+          <w:lang w:val="en-US"/>
+        </w:rPr>
+        <w:t>menter les fonctions dont elle avait besoin.</w:t>
+      </w:r>
+      <w:r>
+        <w:rPr>
+          <w:lang w:val="en-US"/>
+        </w:rPr>
+        <w:t xml:space="preserve"> </w:t>
+      </w:r>
+      <w:r>
+        <w:t xml:space="preserve">À </w:t>
+      </w:r>
+      <w:r>
+        <w:rPr>
+          <w:lang w:val="en-US"/>
+        </w:rPr>
+        <w:t>la fin du projet elle a d’ailleur</w:t>
+      </w:r>
+      <w:r>
+        <w:rPr>
+          <w:lang w:val="en-US"/>
+        </w:rPr>
+        <w:t>s</w:t>
+      </w:r>
+      <w:r>
+        <w:rPr>
+          <w:lang w:val="en-US"/>
+        </w:rPr>
+        <w:t xml:space="preserve"> r</w:t>
+      </w:r>
+      <w:r>
+        <w:t>é</w:t>
+      </w:r>
+      <w:r>
+        <w:rPr>
+          <w:lang w:val="en-US"/>
+        </w:rPr>
+        <w:t xml:space="preserve">ussi </w:t>
+      </w:r>
+      <w:r>
+        <w:t>à</w:t>
+      </w:r>
+      <w:r>
+        <w:rPr>
+          <w:lang w:val="en-US"/>
+        </w:rPr>
+        <w:t xml:space="preserve"> impl</w:t>
+      </w:r>
+      <w:r>
+        <w:t>é</w:t>
+      </w:r>
+      <w:r>
+        <w:rPr>
+          <w:lang w:val="en-US"/>
+        </w:rPr>
+        <w:t xml:space="preserve">menter de A </w:t>
+      </w:r>
+      <w:r>
+        <w:t>à</w:t>
+      </w:r>
+      <w:r>
+        <w:rPr>
+          <w:lang w:val="en-US"/>
+        </w:rPr>
+        <w:t xml:space="preserve"> Z la gestion des photos que nous pensions ne pas faire par manque de temps. De mon c</w:t>
+      </w:r>
+      <w:r>
+        <w:t>ô</w:t>
+      </w:r>
+      <w:r>
+        <w:rPr>
+          <w:lang w:val="en-US"/>
+        </w:rPr>
+        <w:t>t</w:t>
+      </w:r>
+      <w:r>
+        <w:t>é</w:t>
+      </w:r>
+      <w:r>
+        <w:rPr>
+          <w:lang w:val="en-US"/>
+        </w:rPr>
+        <w:t xml:space="preserve"> j’ai plusieurs fois eu besoin d’elle sur l’IHM pour avoir sa vision et des id</w:t>
+      </w:r>
+      <w:r>
+        <w:t>é</w:t>
+      </w:r>
+      <w:r>
+        <w:rPr>
+          <w:lang w:val="en-US"/>
+        </w:rPr>
+        <w:t>es d’am</w:t>
+      </w:r>
+      <w:r>
+        <w:t>é</w:t>
+      </w:r>
+      <w:r>
+        <w:rPr>
+          <w:lang w:val="en-US"/>
+        </w:rPr>
+        <w:t xml:space="preserve">liorations. Nous </w:t>
+      </w:r>
+      <w:r>
+        <w:t>é</w:t>
+      </w:r>
+      <w:r>
+        <w:rPr>
+          <w:lang w:val="en-US"/>
+        </w:rPr>
+        <w:t>tions donc faibles en nombre mais redoutables en cr</w:t>
+      </w:r>
+      <w:r>
+        <w:t>é</w:t>
+      </w:r>
+      <w:r>
+        <w:rPr>
+          <w:lang w:val="en-US"/>
+        </w:rPr>
+        <w:t>ativit</w:t>
+      </w:r>
+      <w:r>
+        <w:t>é et ré</w:t>
+      </w:r>
+      <w:r>
+        <w:rPr>
+          <w:lang w:val="en-US"/>
+        </w:rPr>
+        <w:t>activit</w:t>
+      </w:r>
+      <w:r>
+        <w:t>é</w:t>
+      </w:r>
+      <w:r>
+        <w:rPr>
+          <w:lang w:val="en-US"/>
+        </w:rPr>
+        <w:t xml:space="preserve"> face aux probl</w:t>
+      </w:r>
+      <w:r>
+        <w:t>è</w:t>
+      </w:r>
+      <w:r>
+        <w:rPr>
+          <w:lang w:val="en-US"/>
+        </w:rPr>
+        <w:t>mes.</w:t>
+      </w:r>
+    </w:p>
+    <w:p/>
+    <w:p>
+      <w:pPr>
         <w:rPr>
           <w:rFonts w:asciiTheme="majorHAnsi" w:eastAsiaTheme="majorEastAsia" w:hAnsiTheme="majorHAnsi" w:cstheme="majorBidi"/>
           <w:color w:val="C77C0E" w:themeColor="accent1" w:themeShade="BF"/>
@@ -2626,42 +3872,74 @@
           <w:szCs w:val="26"/>
         </w:rPr>
       </w:pPr>
-      <w:bookmarkStart w:id="11" w:name="_Toc535851897"/>
-      <w:r>
-        <w:lastRenderedPageBreak/>
+      <w:bookmarkStart w:id="13" w:name="_Toc535965672"/>
+      <w:r>
+        <w:tab/>
+        <w:t>J’estime que ce projet est une excellente expé</w:t>
+      </w:r>
+      <w:r>
+        <w:rPr>
+          <w:lang w:val="en-US"/>
+        </w:rPr>
+        <w:t>rience et qu’il m’a beaucoup apport</w:t>
+      </w:r>
+      <w:r>
+        <w:t>é</w:t>
+      </w:r>
+      <w:r>
+        <w:rPr>
+          <w:lang w:val="en-US"/>
+        </w:rPr>
+        <w:t xml:space="preserve"> tant au niveau des connaissances techniques que du travail en </w:t>
+      </w:r>
+      <w:r>
+        <w:t>é</w:t>
+      </w:r>
+      <w:r>
+        <w:rPr>
+          <w:lang w:val="en-US"/>
+        </w:rPr>
+        <w:t xml:space="preserve">quipe et de la gestion de groupe. </w:t>
+      </w:r>
+      <w:r>
         <w:br w:type="page"/>
       </w:r>
     </w:p>
     <w:p>
       <w:pPr>
-        <w:pStyle w:val="Titre2"/>
+        <w:pStyle w:val="Heading2"/>
       </w:pPr>
       <w:r>
         <w:lastRenderedPageBreak/>
-        <w:t>Bilan personnel</w:t>
-      </w:r>
-      <w:bookmarkEnd w:id="11"/>
-      <w:r>
-        <w:t xml:space="preserve"> : Julien</w:t>
-      </w:r>
+        <w:t xml:space="preserve">Bilan personnel : </w:t>
+      </w:r>
+      <w:r>
+        <w:t>Mélodie</w:t>
+      </w:r>
+      <w:bookmarkEnd w:id="13"/>
     </w:p>
     <w:p/>
-    <w:p/>
-    <w:p/>
     <w:p>
       <w:pPr>
-        <w:pStyle w:val="Titre2"/>
-      </w:pPr>
-      <w:r>
-        <w:t xml:space="preserve">Bilan personnel : </w:t>
-      </w:r>
-      <w:r>
-        <w:t>Mélodie</w:t>
+        <w:ind w:firstLine="708"/>
+        <w:jc w:val="both"/>
+      </w:pPr>
+      <w:r>
+        <w:t>Au premier abord, le thème de cette année m’a enjoué, étant intéressée par l’audiovisuel, mais les langages de programmations m’ont moins plu. En effet, je doutais de mes compétences en informatique et j’avais peur de ne rien pouvoir rendre. Lors des choix des groupes, je n’ai pas forcément eu le choix et j’ai été assignée à un binôme. Cela m’a d’autant plus stressé car je savais qu’en étant deux nous serions forcément désavantagés par rapport aux autres trinômes. Certes il y avait moins de contraintes à gérer mais la tâche de travail me paraissait tout de même plus importante.</w:t>
       </w:r>
     </w:p>
     <w:p>
-      <w:bookmarkStart w:id="12" w:name="_GoBack"/>
-      <w:bookmarkEnd w:id="12"/>
+      <w:pPr>
+        <w:ind w:firstLine="708"/>
+        <w:jc w:val="both"/>
+      </w:pPr>
+      <w:r>
+        <w:t>Les 5 premières semaines d’analyses ont été laborieuses car mon binôme et moi-même ne savions pas réellement où se diriger avec les diagrammes. Les diagrammes de classes évoluaient constamment, pareillement à ceux de séquence et il a fallu tout recommencer de zéro plusieurs fois car nos esprits s’entremêlaient. Pour les IHM en revanche c’était différent, il était bien plus simple pour moi de savoir comment organiser l’espace pour optimiser au maximum les applications.</w:t>
+      </w:r>
+      <w:r>
+        <w:br/>
+        <w:t>Lorsque nous avons rendu le rapport d’analyse, j’étais satisfaite à moitié : les diagrammes que nous avions proposés ne me parlaient pas mais j’étais contente du résultat des IHM.</w:t>
+      </w:r>
     </w:p>
     <w:p>
       <w:pPr>
@@ -2669,7 +3947,7 @@
         <w:jc w:val="both"/>
       </w:pPr>
       <w:r>
-        <w:t>Au premier abord, le thème de cette année m’a enjoué, étant intéressée par l’audiovisuel, mais les langages de programmations m’ont moins plu. En effet, je doutais de mes compétences en informatique et j’avais peur de ne rien pouvoir rendre. Lors des choix des groupes, je n’ai pas forcément eu le choix et j’ai été assignée à un binôme. Cela m’a d’autant plus stressé car je savais qu’en étant deux nous serions forcément désavantagés par rapport aux autres trinômes. Certes il y avait moins de contraintes à gérer mais la tâche de travail me paraissait tout de même plus importante.</w:t>
+        <w:t>Nous avons commencé la programmation par l’application en PHP, en reprenant les bases du projet de Julien. Au départ j’ai été un peu perdue et il m’a fallu quelques explications pour comprendre certaines parties du code, mais après m’être plongée dedans j’ai trouvé un réel intérêt pour ce langage. Après avoir fait un affichage brouillon des fonctions principales (les boutons, le tableau de VIP, etc), j’ai voulu gérer le CSS, mais ce n’était pas une bonne idée. Je n’étais pas familière avec Bootstrap et c’est pourtant le Framework qui était implémenté, j’ai dû me renseigner sur comment bien l’utiliser et j’ai perdu du temps au début en voulant aller trop vite. Je me suis résignée à travailler le CSS et j’ai implémenter les fonctions pour ajouter, modifier et supprimer un VIP. Après m’être assurée qu’elles fonctionnaient, j’ai repris là où je m’étais arrêté en CSS pour avoir un rendu qui me convenait mieux. Je ne suis pas 100% satisfaite du résultat, mais je suis contente d’avoir compris la manière d’utiliser Bootstrap et ça m’a vraiment motivé à continuer ce projet jusqu’au dernier moment. Je me suis ensuite mise au défi de permettre d’ajouter une photo sur les VIP, chose que j’ai réussie et dont je suis très satisfaite.</w:t>
       </w:r>
     </w:p>
     <w:p>
@@ -2678,45 +3956,7 @@
         <w:jc w:val="both"/>
       </w:pPr>
       <w:r>
-        <w:t>Les 5 premières semaines d’analyses ont été laborieuses car mon binôme et moi-même ne savions pas réellement où se diriger avec les diagrammes. Les diagrammes de classes évoluaient constamment, pareillement à ceux de séquence et il a fallu tout recommencer de zéro plusieurs fois car nos esprits s’entremêlaient. Pour les IHM en revanche c’était différent, il était bien plus simple pour moi de savoir comment organiser l’espace pour optimiser au maximum les applications.</w:t>
-      </w:r>
-      <w:r>
-        <w:br/>
-        <w:t>Lorsque nous avons rendu le rapport d’analyse, j’étais satisfaite à moitié : les diagrammes que nous avions proposés ne me parlaient pas mais j’étais contente du résultat des IHM.</w:t>
-      </w:r>
-    </w:p>
-    <w:p>
-      <w:pPr>
-        <w:ind w:firstLine="708"/>
-        <w:jc w:val="both"/>
-      </w:pPr>
-      <w:r>
-        <w:t xml:space="preserve">Nous avons commencé la programmation par l’application en PHP, en reprenant les bases du projet de Julien. Au départ j’ai été un peu perdue et il m’a fallu quelques explications pour comprendre certaines parties du code, mais après m’être plongée dedans j’ai trouvé un réel intérêt pour ce langage. Après avoir fait un affichage brouillon des fonctions principales (les boutons, le tableau de VIP, </w:t>
-      </w:r>
-      <w:proofErr w:type="spellStart"/>
-      <w:r>
-        <w:t>etc</w:t>
-      </w:r>
-      <w:proofErr w:type="spellEnd"/>
-      <w:r>
-        <w:t>), j’ai voulu gérer le CSS, mais ce n’était pas une bonne idée. Je n’étais pas familière avec Bootstrap et c’est pourtant le Framework qui était implémenté, j’ai dû me renseigner sur comment bien l’utiliser et j’ai perdu du temps au début en voulant aller trop vite. Je me suis résignée à travailler le CSS et j’ai implémenter les fonctions pour ajouter, modifier et supprimer un VIP. Après m’être assurée qu’elles fonctionnaient, j’ai repris là où je m’étais arrêté en CSS pour avoir un rendu qui me convenait mieux. Je ne suis pas 100% satisfaite du résultat, mais je suis contente d’avoir compris la manière d’utiliser Bootstrap et ça m’a vraiment motivé à continuer ce projet jusqu’au dernier moment. Je me suis ensuite mise au défi de permettre d’ajouter une photo sur les VIP, chose que j’ai réussie et dont je suis très satisfaite.</w:t>
-      </w:r>
-    </w:p>
-    <w:p>
-      <w:pPr>
-        <w:ind w:firstLine="708"/>
-        <w:jc w:val="both"/>
-      </w:pPr>
-      <w:r>
-        <w:t xml:space="preserve">Finalement, en PHP, je considère que j’ai réussi à implémenter tout ce qui était demandé, l’application reste encore à développer mais je suis satisfaite du résultat. Faire ce projet de CPOA m’a beaucoup apporté : il m’a réconforté quant à mes capacités et m’a permis de découvrir le PHP sous un autre angle, beaucoup plus ludique que ce à quoi je m’attendais. J’avais été déçue de la plupart des matières informatique à l’IUT, mais travailler un projet en groupe tel que celui-ci m’a permis de regagner cette curiosité que j’avais à l’arrivée à l’IUT. Le travail de groupe s’est quant à lui plutôt bien passé, avec Julien nous avons eu quelques tensions dû au fait que nous étions </w:t>
-      </w:r>
-      <w:proofErr w:type="spellStart"/>
-      <w:r>
-        <w:t>tout</w:t>
-      </w:r>
-      <w:proofErr w:type="spellEnd"/>
-      <w:r>
-        <w:t xml:space="preserve"> les deux stressés quant à l’avenir du projet, mais je pense que l’on a réussi à faire ce que l’on pouvait comme on le voulait.</w:t>
+        <w:t>Finalement, en PHP, je considère que j’ai réussi à implémenter tout ce qui était demandé, l’application reste encore à développer mais je suis satisfaite du résultat. Faire ce projet de CPOA m’a beaucoup apporté : il m’a réconforté quant à mes capacités et m’a permis de découvrir le PHP sous un autre angle, beaucoup plus ludique que ce à quoi je m’attendais. J’avais été déçue de la plupart des matières informatique à l’IUT, mais travailler un projet en groupe tel que celui-ci m’a permis de regagner cette curiosité que j’avais à l’arrivée à l’IUT. Le travail de groupe s’est quant à lui plutôt bien passé, avec Julien nous avons eu quelques tensions dû au fait que nous étions tout les deux stressés quant à l’avenir du projet, mais je pense que l’on a réussi à faire ce que l’on pouvait comme on le voulait.</w:t>
       </w:r>
     </w:p>
     <w:p/>
@@ -2726,7 +3966,7 @@
       <w:footerReference w:type="default" r:id="rId10"/>
       <w:type w:val="continuous"/>
       <w:pgSz w:w="11906" w:h="16838" w:code="9"/>
-      <w:pgMar w:top="1417" w:right="1134" w:bottom="1417" w:left="1134" w:header="709" w:footer="709" w:gutter="0"/>
+      <w:pgMar w:top="1134" w:right="1077" w:bottom="1134" w:left="1077" w:header="709" w:footer="709" w:gutter="0"/>
       <w:cols w:space="708"/>
       <w:docGrid w:linePitch="360"/>
     </w:sectPr>
@@ -2735,7 +3975,7 @@
 </file>
 
 <file path=word/endnotes.xml><?xml version="1.0" encoding="utf-8"?>
-<w:endnotes xmlns:wpc="http://schemas.microsoft.com/office/word/2010/wordprocessingCanvas" xmlns:cx="http://schemas.microsoft.com/office/drawing/2014/chartex" xmlns:cx1="http://schemas.microsoft.com/office/drawing/2015/9/8/chartex" xmlns:cx2="http://schemas.microsoft.com/office/drawing/2015/10/21/chartex" xmlns:cx3="http://schemas.microsoft.com/office/drawing/2016/5/9/chartex" xmlns:cx4="http://schemas.microsoft.com/office/drawing/2016/5/10/chartex" xmlns:cx5="http://schemas.microsoft.com/office/drawing/2016/5/11/chartex" xmlns:cx6="http://schemas.microsoft.com/office/drawing/2016/5/12/chartex" xmlns:cx7="http://schemas.microsoft.com/office/drawing/2016/5/13/chartex" xmlns:cx8="http://schemas.microsoft.com/office/drawing/2016/5/14/chartex" xmlns:mc="http://schemas.openxmlformats.org/markup-compatibility/2006" xmlns:aink="http://schemas.microsoft.com/office/drawing/2016/ink" xmlns:am3d="http://schemas.microsoft.com/office/drawing/2017/model3d" xmlns:o="urn:schemas-microsoft-com:office:office" xmlns:r="http://schemas.openxmlformats.org/officeDocument/2006/relationships" xmlns:m="http://schemas.openxmlformats.org/officeDocument/2006/math" xmlns:v="urn:schemas-microsoft-com:vml" xmlns:wp14="http://schemas.microsoft.com/office/word/2010/wordprocessingDrawing" xmlns:wp="http://schemas.openxmlformats.org/drawingml/2006/wordprocessingDrawing" xmlns:w10="urn:schemas-microsoft-com:office:word" xmlns:w="http://schemas.openxmlformats.org/wordprocessingml/2006/main" xmlns:w14="http://schemas.microsoft.com/office/word/2010/wordml" xmlns:w15="http://schemas.microsoft.com/office/word/2012/wordml" xmlns:w16cid="http://schemas.microsoft.com/office/word/2016/wordml/cid" xmlns:w16se="http://schemas.microsoft.com/office/word/2015/wordml/symex" xmlns:wpg="http://schemas.microsoft.com/office/word/2010/wordprocessingGroup" xmlns:wpi="http://schemas.microsoft.com/office/word/2010/wordprocessingInk" xmlns:wne="http://schemas.microsoft.com/office/word/2006/wordml" xmlns:wps="http://schemas.microsoft.com/office/word/2010/wordprocessingShape" mc:Ignorable="w14 w15 w16se w16cid wp14">
+<w:endnotes xmlns:wpc="http://schemas.microsoft.com/office/word/2010/wordprocessingCanvas" xmlns:cx="http://schemas.microsoft.com/office/drawing/2014/chartex" xmlns:cx1="http://schemas.microsoft.com/office/drawing/2015/9/8/chartex" xmlns:mc="http://schemas.openxmlformats.org/markup-compatibility/2006" xmlns:o="urn:schemas-microsoft-com:office:office" xmlns:r="http://schemas.openxmlformats.org/officeDocument/2006/relationships" xmlns:m="http://schemas.openxmlformats.org/officeDocument/2006/math" xmlns:v="urn:schemas-microsoft-com:vml" xmlns:wp14="http://schemas.microsoft.com/office/word/2010/wordprocessingDrawing" xmlns:wp="http://schemas.openxmlformats.org/drawingml/2006/wordprocessingDrawing" xmlns:w10="urn:schemas-microsoft-com:office:word" xmlns:w="http://schemas.openxmlformats.org/wordprocessingml/2006/main" xmlns:w14="http://schemas.microsoft.com/office/word/2010/wordml" xmlns:w15="http://schemas.microsoft.com/office/word/2012/wordml" xmlns:w16se="http://schemas.microsoft.com/office/word/2015/wordml/symex" xmlns:wpg="http://schemas.microsoft.com/office/word/2010/wordprocessingGroup" xmlns:wpi="http://schemas.microsoft.com/office/word/2010/wordprocessingInk" xmlns:wne="http://schemas.microsoft.com/office/word/2006/wordml" xmlns:wps="http://schemas.microsoft.com/office/word/2010/wordprocessingShape" mc:Ignorable="w14 w15 w16se wp14">
   <w:endnote w:type="separator" w:id="-1">
     <w:p>
       <w:pPr>
@@ -2760,7 +4000,7 @@
 </file>
 
 <file path=word/footer1.xml><?xml version="1.0" encoding="utf-8"?>
-<w:ftr xmlns:wpc="http://schemas.microsoft.com/office/word/2010/wordprocessingCanvas" xmlns:cx="http://schemas.microsoft.com/office/drawing/2014/chartex" xmlns:cx1="http://schemas.microsoft.com/office/drawing/2015/9/8/chartex" xmlns:cx2="http://schemas.microsoft.com/office/drawing/2015/10/21/chartex" xmlns:cx3="http://schemas.microsoft.com/office/drawing/2016/5/9/chartex" xmlns:cx4="http://schemas.microsoft.com/office/drawing/2016/5/10/chartex" xmlns:cx5="http://schemas.microsoft.com/office/drawing/2016/5/11/chartex" xmlns:cx6="http://schemas.microsoft.com/office/drawing/2016/5/12/chartex" xmlns:cx7="http://schemas.microsoft.com/office/drawing/2016/5/13/chartex" xmlns:cx8="http://schemas.microsoft.com/office/drawing/2016/5/14/chartex" xmlns:mc="http://schemas.openxmlformats.org/markup-compatibility/2006" xmlns:aink="http://schemas.microsoft.com/office/drawing/2016/ink" xmlns:am3d="http://schemas.microsoft.com/office/drawing/2017/model3d" xmlns:o="urn:schemas-microsoft-com:office:office" xmlns:r="http://schemas.openxmlformats.org/officeDocument/2006/relationships" xmlns:m="http://schemas.openxmlformats.org/officeDocument/2006/math" xmlns:v="urn:schemas-microsoft-com:vml" xmlns:wp14="http://schemas.microsoft.com/office/word/2010/wordprocessingDrawing" xmlns:wp="http://schemas.openxmlformats.org/drawingml/2006/wordprocessingDrawing" xmlns:w10="urn:schemas-microsoft-com:office:word" xmlns:w="http://schemas.openxmlformats.org/wordprocessingml/2006/main" xmlns:w14="http://schemas.microsoft.com/office/word/2010/wordml" xmlns:w15="http://schemas.microsoft.com/office/word/2012/wordml" xmlns:w16cid="http://schemas.microsoft.com/office/word/2016/wordml/cid" xmlns:w16se="http://schemas.microsoft.com/office/word/2015/wordml/symex" xmlns:wpg="http://schemas.microsoft.com/office/word/2010/wordprocessingGroup" xmlns:wpi="http://schemas.microsoft.com/office/word/2010/wordprocessingInk" xmlns:wne="http://schemas.microsoft.com/office/word/2006/wordml" xmlns:wps="http://schemas.microsoft.com/office/word/2010/wordprocessingShape" mc:Ignorable="w14 w15 w16se w16cid wp14">
+<w:ftr xmlns:wpc="http://schemas.microsoft.com/office/word/2010/wordprocessingCanvas" xmlns:cx="http://schemas.microsoft.com/office/drawing/2014/chartex" xmlns:cx1="http://schemas.microsoft.com/office/drawing/2015/9/8/chartex" xmlns:mc="http://schemas.openxmlformats.org/markup-compatibility/2006" xmlns:o="urn:schemas-microsoft-com:office:office" xmlns:r="http://schemas.openxmlformats.org/officeDocument/2006/relationships" xmlns:m="http://schemas.openxmlformats.org/officeDocument/2006/math" xmlns:v="urn:schemas-microsoft-com:vml" xmlns:wp14="http://schemas.microsoft.com/office/word/2010/wordprocessingDrawing" xmlns:wp="http://schemas.openxmlformats.org/drawingml/2006/wordprocessingDrawing" xmlns:w10="urn:schemas-microsoft-com:office:word" xmlns:w="http://schemas.openxmlformats.org/wordprocessingml/2006/main" xmlns:w14="http://schemas.microsoft.com/office/word/2010/wordml" xmlns:w15="http://schemas.microsoft.com/office/word/2012/wordml" xmlns:w16se="http://schemas.microsoft.com/office/word/2015/wordml/symex" xmlns:wpg="http://schemas.microsoft.com/office/word/2010/wordprocessingGroup" xmlns:wpi="http://schemas.microsoft.com/office/word/2010/wordprocessingInk" xmlns:wne="http://schemas.microsoft.com/office/word/2006/wordml" xmlns:wps="http://schemas.microsoft.com/office/word/2010/wordprocessingShape" mc:Ignorable="w14 w15 w16se wp14">
   <w:sdt>
     <w:sdtPr>
       <w:id w:val="-758362563"/>
@@ -2769,17 +4009,16 @@
         <w:docPartUnique/>
       </w:docPartObj>
     </w:sdtPr>
-    <w:sdtEndPr/>
     <w:sdtContent>
       <w:p>
         <w:pPr>
-          <w:pStyle w:val="Pieddepage"/>
+          <w:pStyle w:val="Footer"/>
           <w:jc w:val="center"/>
         </w:pPr>
       </w:p>
       <w:p>
         <w:pPr>
-          <w:pStyle w:val="Pieddepage"/>
+          <w:pStyle w:val="Footer"/>
           <w:jc w:val="center"/>
         </w:pPr>
         <w:r>
@@ -2795,7 +4034,7 @@
           <w:rPr>
             <w:noProof/>
           </w:rPr>
-          <w:t>6</w:t>
+          <w:t>7</w:t>
         </w:r>
         <w:r>
           <w:fldChar w:fldCharType="end"/>
@@ -2805,14 +4044,14 @@
   </w:sdt>
   <w:p>
     <w:pPr>
-      <w:pStyle w:val="Pieddepage"/>
+      <w:pStyle w:val="Footer"/>
     </w:pPr>
   </w:p>
 </w:ftr>
 </file>
 
 <file path=word/footnotes.xml><?xml version="1.0" encoding="utf-8"?>
-<w:footnotes xmlns:wpc="http://schemas.microsoft.com/office/word/2010/wordprocessingCanvas" xmlns:cx="http://schemas.microsoft.com/office/drawing/2014/chartex" xmlns:cx1="http://schemas.microsoft.com/office/drawing/2015/9/8/chartex" xmlns:cx2="http://schemas.microsoft.com/office/drawing/2015/10/21/chartex" xmlns:cx3="http://schemas.microsoft.com/office/drawing/2016/5/9/chartex" xmlns:cx4="http://schemas.microsoft.com/office/drawing/2016/5/10/chartex" xmlns:cx5="http://schemas.microsoft.com/office/drawing/2016/5/11/chartex" xmlns:cx6="http://schemas.microsoft.com/office/drawing/2016/5/12/chartex" xmlns:cx7="http://schemas.microsoft.com/office/drawing/2016/5/13/chartex" xmlns:cx8="http://schemas.microsoft.com/office/drawing/2016/5/14/chartex" xmlns:mc="http://schemas.openxmlformats.org/markup-compatibility/2006" xmlns:aink="http://schemas.microsoft.com/office/drawing/2016/ink" xmlns:am3d="http://schemas.microsoft.com/office/drawing/2017/model3d" xmlns:o="urn:schemas-microsoft-com:office:office" xmlns:r="http://schemas.openxmlformats.org/officeDocument/2006/relationships" xmlns:m="http://schemas.openxmlformats.org/officeDocument/2006/math" xmlns:v="urn:schemas-microsoft-com:vml" xmlns:wp14="http://schemas.microsoft.com/office/word/2010/wordprocessingDrawing" xmlns:wp="http://schemas.openxmlformats.org/drawingml/2006/wordprocessingDrawing" xmlns:w10="urn:schemas-microsoft-com:office:word" xmlns:w="http://schemas.openxmlformats.org/wordprocessingml/2006/main" xmlns:w14="http://schemas.microsoft.com/office/word/2010/wordml" xmlns:w15="http://schemas.microsoft.com/office/word/2012/wordml" xmlns:w16cid="http://schemas.microsoft.com/office/word/2016/wordml/cid" xmlns:w16se="http://schemas.microsoft.com/office/word/2015/wordml/symex" xmlns:wpg="http://schemas.microsoft.com/office/word/2010/wordprocessingGroup" xmlns:wpi="http://schemas.microsoft.com/office/word/2010/wordprocessingInk" xmlns:wne="http://schemas.microsoft.com/office/word/2006/wordml" xmlns:wps="http://schemas.microsoft.com/office/word/2010/wordprocessingShape" mc:Ignorable="w14 w15 w16se w16cid wp14">
+<w:footnotes xmlns:wpc="http://schemas.microsoft.com/office/word/2010/wordprocessingCanvas" xmlns:cx="http://schemas.microsoft.com/office/drawing/2014/chartex" xmlns:cx1="http://schemas.microsoft.com/office/drawing/2015/9/8/chartex" xmlns:mc="http://schemas.openxmlformats.org/markup-compatibility/2006" xmlns:o="urn:schemas-microsoft-com:office:office" xmlns:r="http://schemas.openxmlformats.org/officeDocument/2006/relationships" xmlns:m="http://schemas.openxmlformats.org/officeDocument/2006/math" xmlns:v="urn:schemas-microsoft-com:vml" xmlns:wp14="http://schemas.microsoft.com/office/word/2010/wordprocessingDrawing" xmlns:wp="http://schemas.openxmlformats.org/drawingml/2006/wordprocessingDrawing" xmlns:w10="urn:schemas-microsoft-com:office:word" xmlns:w="http://schemas.openxmlformats.org/wordprocessingml/2006/main" xmlns:w14="http://schemas.microsoft.com/office/word/2010/wordml" xmlns:w15="http://schemas.microsoft.com/office/word/2012/wordml" xmlns:w16se="http://schemas.microsoft.com/office/word/2015/wordml/symex" xmlns:wpg="http://schemas.microsoft.com/office/word/2010/wordprocessingGroup" xmlns:wpi="http://schemas.microsoft.com/office/word/2010/wordprocessingInk" xmlns:wne="http://schemas.microsoft.com/office/word/2006/wordml" xmlns:wps="http://schemas.microsoft.com/office/word/2010/wordprocessingShape" mc:Ignorable="w14 w15 w16se wp14">
   <w:footnote w:type="separator" w:id="-1">
     <w:p>
       <w:pPr>
@@ -2837,7 +4076,7 @@
 </file>
 
 <file path=word/numbering.xml><?xml version="1.0" encoding="utf-8"?>
-<w:numbering xmlns:wpc="http://schemas.microsoft.com/office/word/2010/wordprocessingCanvas" xmlns:cx="http://schemas.microsoft.com/office/drawing/2014/chartex" xmlns:cx1="http://schemas.microsoft.com/office/drawing/2015/9/8/chartex" xmlns:cx2="http://schemas.microsoft.com/office/drawing/2015/10/21/chartex" xmlns:cx3="http://schemas.microsoft.com/office/drawing/2016/5/9/chartex" xmlns:cx4="http://schemas.microsoft.com/office/drawing/2016/5/10/chartex" xmlns:cx5="http://schemas.microsoft.com/office/drawing/2016/5/11/chartex" xmlns:cx6="http://schemas.microsoft.com/office/drawing/2016/5/12/chartex" xmlns:cx7="http://schemas.microsoft.com/office/drawing/2016/5/13/chartex" xmlns:cx8="http://schemas.microsoft.com/office/drawing/2016/5/14/chartex" xmlns:mc="http://schemas.openxmlformats.org/markup-compatibility/2006" xmlns:aink="http://schemas.microsoft.com/office/drawing/2016/ink" xmlns:am3d="http://schemas.microsoft.com/office/drawing/2017/model3d" xmlns:o="urn:schemas-microsoft-com:office:office" xmlns:r="http://schemas.openxmlformats.org/officeDocument/2006/relationships" xmlns:m="http://schemas.openxmlformats.org/officeDocument/2006/math" xmlns:v="urn:schemas-microsoft-com:vml" xmlns:wp14="http://schemas.microsoft.com/office/word/2010/wordprocessingDrawing" xmlns:wp="http://schemas.openxmlformats.org/drawingml/2006/wordprocessingDrawing" xmlns:w10="urn:schemas-microsoft-com:office:word" xmlns:w="http://schemas.openxmlformats.org/wordprocessingml/2006/main" xmlns:w14="http://schemas.microsoft.com/office/word/2010/wordml" xmlns:w15="http://schemas.microsoft.com/office/word/2012/wordml" xmlns:w16cid="http://schemas.microsoft.com/office/word/2016/wordml/cid" xmlns:w16se="http://schemas.microsoft.com/office/word/2015/wordml/symex" xmlns:wpg="http://schemas.microsoft.com/office/word/2010/wordprocessingGroup" xmlns:wpi="http://schemas.microsoft.com/office/word/2010/wordprocessingInk" xmlns:wne="http://schemas.microsoft.com/office/word/2006/wordml" xmlns:wps="http://schemas.microsoft.com/office/word/2010/wordprocessingShape" mc:Ignorable="w14 w15 w16se w16cid wp14">
+<w:numbering xmlns:wpc="http://schemas.microsoft.com/office/word/2010/wordprocessingCanvas" xmlns:cx="http://schemas.microsoft.com/office/drawing/2014/chartex" xmlns:cx1="http://schemas.microsoft.com/office/drawing/2015/9/8/chartex" xmlns:mc="http://schemas.openxmlformats.org/markup-compatibility/2006" xmlns:o="urn:schemas-microsoft-com:office:office" xmlns:r="http://schemas.openxmlformats.org/officeDocument/2006/relationships" xmlns:m="http://schemas.openxmlformats.org/officeDocument/2006/math" xmlns:v="urn:schemas-microsoft-com:vml" xmlns:wp14="http://schemas.microsoft.com/office/word/2010/wordprocessingDrawing" xmlns:wp="http://schemas.openxmlformats.org/drawingml/2006/wordprocessingDrawing" xmlns:w10="urn:schemas-microsoft-com:office:word" xmlns:w="http://schemas.openxmlformats.org/wordprocessingml/2006/main" xmlns:w14="http://schemas.microsoft.com/office/word/2010/wordml" xmlns:w15="http://schemas.microsoft.com/office/word/2012/wordml" xmlns:w16se="http://schemas.microsoft.com/office/word/2015/wordml/symex" xmlns:wpg="http://schemas.microsoft.com/office/word/2010/wordprocessingGroup" xmlns:wpi="http://schemas.microsoft.com/office/word/2010/wordprocessingInk" xmlns:wne="http://schemas.microsoft.com/office/word/2006/wordml" xmlns:wps="http://schemas.microsoft.com/office/word/2010/wordprocessingShape" mc:Ignorable="w14 w15 w16se wp14">
   <w:abstractNum w:abstractNumId="0" w15:restartNumberingAfterBreak="0">
     <w:nsid w:val="1367000C"/>
     <w:multiLevelType w:val="multilevel"/>
@@ -3128,7 +4367,7 @@
 </file>
 
 <file path=word/styles.xml><?xml version="1.0" encoding="utf-8"?>
-<w:styles xmlns:mc="http://schemas.openxmlformats.org/markup-compatibility/2006" xmlns:r="http://schemas.openxmlformats.org/officeDocument/2006/relationships" xmlns:w="http://schemas.openxmlformats.org/wordprocessingml/2006/main" xmlns:w14="http://schemas.microsoft.com/office/word/2010/wordml" xmlns:w15="http://schemas.microsoft.com/office/word/2012/wordml" xmlns:w16cid="http://schemas.microsoft.com/office/word/2016/wordml/cid" xmlns:w16se="http://schemas.microsoft.com/office/word/2015/wordml/symex" mc:Ignorable="w14 w15 w16se w16cid">
+<w:styles xmlns:mc="http://schemas.openxmlformats.org/markup-compatibility/2006" xmlns:r="http://schemas.openxmlformats.org/officeDocument/2006/relationships" xmlns:w="http://schemas.openxmlformats.org/wordprocessingml/2006/main" xmlns:w14="http://schemas.microsoft.com/office/word/2010/wordml" xmlns:w15="http://schemas.microsoft.com/office/word/2012/wordml" xmlns:w16se="http://schemas.microsoft.com/office/word/2015/wordml/symex" mc:Ignorable="w14 w15 w16se">
   <w:docDefaults>
     <w:rPrDefault>
       <w:rPr>
@@ -3144,7 +4383,7 @@
       </w:pPr>
     </w:pPrDefault>
   </w:docDefaults>
-  <w:latentStyles w:defLockedState="0" w:defUIPriority="99" w:defSemiHidden="0" w:defUnhideWhenUsed="0" w:defQFormat="0" w:count="375">
+  <w:latentStyles w:defLockedState="0" w:defUIPriority="99" w:defSemiHidden="0" w:defUnhideWhenUsed="0" w:defQFormat="0" w:count="371">
     <w:lsdException w:name="Normal" w:uiPriority="0" w:qFormat="1"/>
     <w:lsdException w:name="heading 1" w:qFormat="1"/>
     <w:lsdException w:name="heading 2" w:semiHidden="1" w:unhideWhenUsed="1" w:qFormat="1"/>
@@ -3250,6 +4489,7 @@
     <w:lsdException w:name="HTML Sample" w:semiHidden="1" w:unhideWhenUsed="1"/>
     <w:lsdException w:name="HTML Typewriter" w:semiHidden="1" w:unhideWhenUsed="1"/>
     <w:lsdException w:name="HTML Variable" w:semiHidden="1" w:unhideWhenUsed="1"/>
+    <w:lsdException w:name="Normal Table" w:semiHidden="1" w:unhideWhenUsed="1"/>
     <w:lsdException w:name="annotation subject" w:semiHidden="1" w:unhideWhenUsed="1"/>
     <w:lsdException w:name="No List" w:semiHidden="1" w:unhideWhenUsed="1"/>
     <w:lsdException w:name="Outline List 1" w:semiHidden="1" w:unhideWhenUsed="1"/>
@@ -3293,8 +4533,10 @@
     <w:lsdException w:name="Table Elegant" w:semiHidden="1" w:unhideWhenUsed="1"/>
     <w:lsdException w:name="Table Professional" w:semiHidden="1" w:unhideWhenUsed="1"/>
     <w:lsdException w:name="Table Subtle 1" w:semiHidden="1" w:unhideWhenUsed="1"/>
+    <w:lsdException w:name="Table Subtle 2" w:semiHidden="1" w:unhideWhenUsed="1"/>
     <w:lsdException w:name="Table Web 1" w:semiHidden="1" w:unhideWhenUsed="1"/>
     <w:lsdException w:name="Table Web 2" w:semiHidden="1" w:unhideWhenUsed="1"/>
+    <w:lsdException w:name="Table Web 3" w:semiHidden="1" w:unhideWhenUsed="1"/>
     <w:lsdException w:name="Balloon Text" w:semiHidden="1" w:unhideWhenUsed="1"/>
     <w:lsdException w:name="Table Grid" w:uiPriority="39"/>
     <w:lsdException w:name="Table Theme" w:semiHidden="1" w:unhideWhenUsed="1"/>
@@ -3513,20 +4755,16 @@
     <w:lsdException w:name="List Table 5 Dark Accent 6" w:uiPriority="50"/>
     <w:lsdException w:name="List Table 6 Colorful Accent 6" w:uiPriority="51"/>
     <w:lsdException w:name="List Table 7 Colorful Accent 6" w:uiPriority="52"/>
-    <w:lsdException w:name="Mention" w:semiHidden="1" w:unhideWhenUsed="1"/>
-    <w:lsdException w:name="Smart Hyperlink" w:semiHidden="1" w:unhideWhenUsed="1"/>
-    <w:lsdException w:name="Hashtag" w:semiHidden="1" w:unhideWhenUsed="1"/>
-    <w:lsdException w:name="Unresolved Mention" w:semiHidden="1" w:unhideWhenUsed="1"/>
   </w:latentStyles>
   <w:style w:type="paragraph" w:default="1" w:styleId="Normal">
     <w:name w:val="Normal"/>
     <w:qFormat/>
   </w:style>
-  <w:style w:type="paragraph" w:styleId="Titre1">
+  <w:style w:type="paragraph" w:styleId="Heading1">
     <w:name w:val="heading 1"/>
     <w:basedOn w:val="Normal"/>
     <w:next w:val="Normal"/>
-    <w:link w:val="Titre1Car"/>
+    <w:link w:val="Heading1Char"/>
     <w:uiPriority w:val="99"/>
     <w:qFormat/>
     <w:rsid w:val="00BC2BF4"/>
@@ -3543,11 +4781,11 @@
       <w:szCs w:val="32"/>
     </w:rPr>
   </w:style>
-  <w:style w:type="paragraph" w:styleId="Titre2">
+  <w:style w:type="paragraph" w:styleId="Heading2">
     <w:name w:val="heading 2"/>
     <w:basedOn w:val="Normal"/>
     <w:next w:val="Normal"/>
-    <w:link w:val="Titre2Car"/>
+    <w:link w:val="Heading2Char"/>
     <w:uiPriority w:val="99"/>
     <w:unhideWhenUsed/>
     <w:qFormat/>
@@ -3565,11 +4803,11 @@
       <w:szCs w:val="26"/>
     </w:rPr>
   </w:style>
-  <w:style w:type="paragraph" w:styleId="Titre3">
+  <w:style w:type="paragraph" w:styleId="Heading3">
     <w:name w:val="heading 3"/>
     <w:basedOn w:val="Normal"/>
     <w:next w:val="Normal"/>
-    <w:link w:val="Titre3Car"/>
+    <w:link w:val="Heading3Char"/>
     <w:uiPriority w:val="99"/>
     <w:unhideWhenUsed/>
     <w:qFormat/>
@@ -3587,11 +4825,11 @@
       <w:szCs w:val="24"/>
     </w:rPr>
   </w:style>
-  <w:style w:type="paragraph" w:styleId="Titre4">
+  <w:style w:type="paragraph" w:styleId="Heading4">
     <w:name w:val="heading 4"/>
     <w:basedOn w:val="Normal"/>
     <w:next w:val="Normal"/>
-    <w:link w:val="Titre4Car"/>
+    <w:link w:val="Heading4Char"/>
     <w:uiPriority w:val="99"/>
     <w:qFormat/>
     <w:rsid w:val="009853F9"/>
@@ -3611,11 +4849,11 @@
       <w:lang w:val="en-US" w:eastAsia="zh-CN"/>
     </w:rPr>
   </w:style>
-  <w:style w:type="paragraph" w:styleId="Titre5">
+  <w:style w:type="paragraph" w:styleId="Heading5">
     <w:name w:val="heading 5"/>
     <w:basedOn w:val="Normal"/>
     <w:next w:val="Normal"/>
-    <w:link w:val="Titre5Car"/>
+    <w:link w:val="Heading5Char"/>
     <w:uiPriority w:val="99"/>
     <w:qFormat/>
     <w:rsid w:val="009853F9"/>
@@ -3638,11 +4876,11 @@
       <w:lang w:val="en-US" w:eastAsia="zh-CN"/>
     </w:rPr>
   </w:style>
-  <w:style w:type="paragraph" w:styleId="Titre6">
+  <w:style w:type="paragraph" w:styleId="Heading6">
     <w:name w:val="heading 6"/>
     <w:basedOn w:val="Normal"/>
     <w:next w:val="Normal"/>
-    <w:link w:val="Titre6Car"/>
+    <w:link w:val="Heading6Char"/>
     <w:uiPriority w:val="99"/>
     <w:qFormat/>
     <w:rsid w:val="009853F9"/>
@@ -3661,11 +4899,11 @@
       <w:lang w:val="en-US" w:eastAsia="zh-CN"/>
     </w:rPr>
   </w:style>
-  <w:style w:type="paragraph" w:styleId="Titre7">
+  <w:style w:type="paragraph" w:styleId="Heading7">
     <w:name w:val="heading 7"/>
     <w:basedOn w:val="Normal"/>
     <w:next w:val="Normal"/>
-    <w:link w:val="Titre7Car"/>
+    <w:link w:val="Heading7Char"/>
     <w:uiPriority w:val="99"/>
     <w:qFormat/>
     <w:rsid w:val="009853F9"/>
@@ -3684,11 +4922,11 @@
       <w:lang w:val="en-US" w:eastAsia="zh-CN"/>
     </w:rPr>
   </w:style>
-  <w:style w:type="paragraph" w:styleId="Titre8">
+  <w:style w:type="paragraph" w:styleId="Heading8">
     <w:name w:val="heading 8"/>
     <w:basedOn w:val="Normal"/>
     <w:next w:val="Normal"/>
-    <w:link w:val="Titre8Car"/>
+    <w:link w:val="Heading8Char"/>
     <w:uiPriority w:val="99"/>
     <w:qFormat/>
     <w:rsid w:val="009853F9"/>
@@ -3709,11 +4947,11 @@
       <w:lang w:val="en-US" w:eastAsia="zh-CN"/>
     </w:rPr>
   </w:style>
-  <w:style w:type="paragraph" w:styleId="Titre9">
+  <w:style w:type="paragraph" w:styleId="Heading9">
     <w:name w:val="heading 9"/>
     <w:basedOn w:val="Normal"/>
     <w:next w:val="Normal"/>
-    <w:link w:val="Titre9Car"/>
+    <w:link w:val="Heading9Char"/>
     <w:uiPriority w:val="99"/>
     <w:qFormat/>
     <w:rsid w:val="009853F9"/>
@@ -3730,13 +4968,13 @@
       <w:lang w:val="en-US" w:eastAsia="zh-CN"/>
     </w:rPr>
   </w:style>
-  <w:style w:type="character" w:default="1" w:styleId="Policepardfaut">
+  <w:style w:type="character" w:default="1" w:styleId="DefaultParagraphFont">
     <w:name w:val="Default Paragraph Font"/>
     <w:uiPriority w:val="1"/>
     <w:semiHidden/>
     <w:unhideWhenUsed/>
   </w:style>
-  <w:style w:type="table" w:default="1" w:styleId="TableauNormal">
+  <w:style w:type="table" w:default="1" w:styleId="TableNormal">
     <w:name w:val="Normal Table"/>
     <w:uiPriority w:val="99"/>
     <w:semiHidden/>
@@ -3751,15 +4989,15 @@
       </w:tblCellMar>
     </w:tblPr>
   </w:style>
-  <w:style w:type="numbering" w:default="1" w:styleId="Aucuneliste">
+  <w:style w:type="numbering" w:default="1" w:styleId="NoList">
     <w:name w:val="No List"/>
     <w:uiPriority w:val="99"/>
     <w:semiHidden/>
     <w:unhideWhenUsed/>
   </w:style>
-  <w:style w:type="paragraph" w:styleId="Sansinterligne">
+  <w:style w:type="paragraph" w:styleId="NoSpacing">
     <w:name w:val="No Spacing"/>
-    <w:link w:val="SansinterligneCar"/>
+    <w:link w:val="NoSpacingChar"/>
     <w:uiPriority w:val="1"/>
     <w:qFormat/>
     <w:rsid w:val="00107AED"/>
@@ -3771,10 +5009,10 @@
       <w:lang w:eastAsia="fr-FR"/>
     </w:rPr>
   </w:style>
-  <w:style w:type="character" w:customStyle="1" w:styleId="SansinterligneCar">
-    <w:name w:val="Sans interligne Car"/>
-    <w:basedOn w:val="Policepardfaut"/>
-    <w:link w:val="Sansinterligne"/>
+  <w:style w:type="character" w:customStyle="1" w:styleId="NoSpacingChar">
+    <w:name w:val="No Spacing Char"/>
+    <w:basedOn w:val="DefaultParagraphFont"/>
+    <w:link w:val="NoSpacing"/>
     <w:uiPriority w:val="1"/>
     <w:rsid w:val="00107AED"/>
     <w:rPr>
@@ -3782,10 +5020,10 @@
       <w:lang w:eastAsia="fr-FR"/>
     </w:rPr>
   </w:style>
-  <w:style w:type="paragraph" w:styleId="En-tte">
+  <w:style w:type="paragraph" w:styleId="Header">
     <w:name w:val="header"/>
     <w:basedOn w:val="Normal"/>
-    <w:link w:val="En-tteCar"/>
+    <w:link w:val="HeaderChar"/>
     <w:uiPriority w:val="99"/>
     <w:unhideWhenUsed/>
     <w:rsid w:val="00BC2BF4"/>
@@ -3797,17 +5035,17 @@
       <w:spacing w:after="0" w:line="240" w:lineRule="auto"/>
     </w:pPr>
   </w:style>
-  <w:style w:type="character" w:customStyle="1" w:styleId="En-tteCar">
-    <w:name w:val="En-tête Car"/>
-    <w:basedOn w:val="Policepardfaut"/>
-    <w:link w:val="En-tte"/>
+  <w:style w:type="character" w:customStyle="1" w:styleId="HeaderChar">
+    <w:name w:val="Header Char"/>
+    <w:basedOn w:val="DefaultParagraphFont"/>
+    <w:link w:val="Header"/>
     <w:uiPriority w:val="99"/>
     <w:rsid w:val="00BC2BF4"/>
   </w:style>
-  <w:style w:type="paragraph" w:styleId="Pieddepage">
+  <w:style w:type="paragraph" w:styleId="Footer">
     <w:name w:val="footer"/>
     <w:basedOn w:val="Normal"/>
-    <w:link w:val="PieddepageCar"/>
+    <w:link w:val="FooterChar"/>
     <w:uiPriority w:val="99"/>
     <w:unhideWhenUsed/>
     <w:rsid w:val="00BC2BF4"/>
@@ -3819,17 +5057,17 @@
       <w:spacing w:after="0" w:line="240" w:lineRule="auto"/>
     </w:pPr>
   </w:style>
-  <w:style w:type="character" w:customStyle="1" w:styleId="PieddepageCar">
-    <w:name w:val="Pied de page Car"/>
-    <w:basedOn w:val="Policepardfaut"/>
-    <w:link w:val="Pieddepage"/>
+  <w:style w:type="character" w:customStyle="1" w:styleId="FooterChar">
+    <w:name w:val="Footer Char"/>
+    <w:basedOn w:val="DefaultParagraphFont"/>
+    <w:link w:val="Footer"/>
     <w:uiPriority w:val="99"/>
     <w:rsid w:val="00BC2BF4"/>
   </w:style>
-  <w:style w:type="character" w:customStyle="1" w:styleId="Titre1Car">
-    <w:name w:val="Titre 1 Car"/>
-    <w:basedOn w:val="Policepardfaut"/>
-    <w:link w:val="Titre1"/>
+  <w:style w:type="character" w:customStyle="1" w:styleId="Heading1Char">
+    <w:name w:val="Heading 1 Char"/>
+    <w:basedOn w:val="DefaultParagraphFont"/>
+    <w:link w:val="Heading1"/>
     <w:uiPriority w:val="9"/>
     <w:rsid w:val="00BC2BF4"/>
     <w:rPr>
@@ -3839,10 +5077,10 @@
       <w:szCs w:val="32"/>
     </w:rPr>
   </w:style>
-  <w:style w:type="character" w:customStyle="1" w:styleId="Titre2Car">
-    <w:name w:val="Titre 2 Car"/>
-    <w:basedOn w:val="Policepardfaut"/>
-    <w:link w:val="Titre2"/>
+  <w:style w:type="character" w:customStyle="1" w:styleId="Heading2Char">
+    <w:name w:val="Heading 2 Char"/>
+    <w:basedOn w:val="DefaultParagraphFont"/>
+    <w:link w:val="Heading2"/>
     <w:uiPriority w:val="9"/>
     <w:rsid w:val="00BF1BB0"/>
     <w:rPr>
@@ -3852,10 +5090,10 @@
       <w:szCs w:val="26"/>
     </w:rPr>
   </w:style>
-  <w:style w:type="character" w:customStyle="1" w:styleId="Titre3Car">
-    <w:name w:val="Titre 3 Car"/>
-    <w:basedOn w:val="Policepardfaut"/>
-    <w:link w:val="Titre3"/>
+  <w:style w:type="character" w:customStyle="1" w:styleId="Heading3Char">
+    <w:name w:val="Heading 3 Char"/>
+    <w:basedOn w:val="DefaultParagraphFont"/>
+    <w:link w:val="Heading3"/>
     <w:uiPriority w:val="9"/>
     <w:rsid w:val="00F95435"/>
     <w:rPr>
@@ -3865,10 +5103,10 @@
       <w:szCs w:val="24"/>
     </w:rPr>
   </w:style>
-  <w:style w:type="character" w:customStyle="1" w:styleId="Titre4Car">
-    <w:name w:val="Titre 4 Car"/>
-    <w:basedOn w:val="Policepardfaut"/>
-    <w:link w:val="Titre4"/>
+  <w:style w:type="character" w:customStyle="1" w:styleId="Heading4Char">
+    <w:name w:val="Heading 4 Char"/>
+    <w:basedOn w:val="DefaultParagraphFont"/>
+    <w:link w:val="Heading4"/>
     <w:uiPriority w:val="99"/>
     <w:rsid w:val="009853F9"/>
     <w:rPr>
@@ -3878,10 +5116,10 @@
       <w:lang w:val="en-US" w:eastAsia="zh-CN"/>
     </w:rPr>
   </w:style>
-  <w:style w:type="character" w:customStyle="1" w:styleId="Titre5Car">
-    <w:name w:val="Titre 5 Car"/>
-    <w:basedOn w:val="Policepardfaut"/>
-    <w:link w:val="Titre5"/>
+  <w:style w:type="character" w:customStyle="1" w:styleId="Heading5Char">
+    <w:name w:val="Heading 5 Char"/>
+    <w:basedOn w:val="DefaultParagraphFont"/>
+    <w:link w:val="Heading5"/>
     <w:uiPriority w:val="99"/>
     <w:rsid w:val="009853F9"/>
     <w:rPr>
@@ -3895,10 +5133,10 @@
       <w:lang w:val="en-US" w:eastAsia="zh-CN"/>
     </w:rPr>
   </w:style>
-  <w:style w:type="character" w:customStyle="1" w:styleId="Titre6Car">
-    <w:name w:val="Titre 6 Car"/>
-    <w:basedOn w:val="Policepardfaut"/>
-    <w:link w:val="Titre6"/>
+  <w:style w:type="character" w:customStyle="1" w:styleId="Heading6Char">
+    <w:name w:val="Heading 6 Char"/>
+    <w:basedOn w:val="DefaultParagraphFont"/>
+    <w:link w:val="Heading6"/>
     <w:uiPriority w:val="99"/>
     <w:rsid w:val="009853F9"/>
     <w:rPr>
@@ -3908,10 +5146,10 @@
       <w:lang w:val="en-US" w:eastAsia="zh-CN"/>
     </w:rPr>
   </w:style>
-  <w:style w:type="character" w:customStyle="1" w:styleId="Titre7Car">
-    <w:name w:val="Titre 7 Car"/>
-    <w:basedOn w:val="Policepardfaut"/>
-    <w:link w:val="Titre7"/>
+  <w:style w:type="character" w:customStyle="1" w:styleId="Heading7Char">
+    <w:name w:val="Heading 7 Char"/>
+    <w:basedOn w:val="DefaultParagraphFont"/>
+    <w:link w:val="Heading7"/>
     <w:uiPriority w:val="99"/>
     <w:rsid w:val="009853F9"/>
     <w:rPr>
@@ -3921,10 +5159,10 @@
       <w:lang w:val="en-US" w:eastAsia="zh-CN"/>
     </w:rPr>
   </w:style>
-  <w:style w:type="character" w:customStyle="1" w:styleId="Titre8Car">
-    <w:name w:val="Titre 8 Car"/>
-    <w:basedOn w:val="Policepardfaut"/>
-    <w:link w:val="Titre8"/>
+  <w:style w:type="character" w:customStyle="1" w:styleId="Heading8Char">
+    <w:name w:val="Heading 8 Char"/>
+    <w:basedOn w:val="DefaultParagraphFont"/>
+    <w:link w:val="Heading8"/>
     <w:uiPriority w:val="99"/>
     <w:rsid w:val="009853F9"/>
     <w:rPr>
@@ -3936,10 +5174,10 @@
       <w:lang w:val="en-US" w:eastAsia="zh-CN"/>
     </w:rPr>
   </w:style>
-  <w:style w:type="character" w:customStyle="1" w:styleId="Titre9Car">
-    <w:name w:val="Titre 9 Car"/>
-    <w:basedOn w:val="Policepardfaut"/>
-    <w:link w:val="Titre9"/>
+  <w:style w:type="character" w:customStyle="1" w:styleId="Heading9Char">
+    <w:name w:val="Heading 9 Char"/>
+    <w:basedOn w:val="DefaultParagraphFont"/>
+    <w:link w:val="Heading9"/>
     <w:uiPriority w:val="99"/>
     <w:rsid w:val="009853F9"/>
     <w:rPr>
@@ -3947,7 +5185,7 @@
       <w:lang w:val="en-US" w:eastAsia="zh-CN"/>
     </w:rPr>
   </w:style>
-  <w:style w:type="paragraph" w:styleId="TM1">
+  <w:style w:type="paragraph" w:styleId="TOC1">
     <w:name w:val="toc 1"/>
     <w:basedOn w:val="Normal"/>
     <w:next w:val="Normal"/>
@@ -3966,7 +5204,7 @@
       <w:noProof/>
     </w:rPr>
   </w:style>
-  <w:style w:type="paragraph" w:styleId="TM2">
+  <w:style w:type="paragraph" w:styleId="TOC2">
     <w:name w:val="toc 2"/>
     <w:basedOn w:val="Normal"/>
     <w:next w:val="Normal"/>
@@ -3986,7 +5224,7 @@
       <w:noProof/>
     </w:rPr>
   </w:style>
-  <w:style w:type="paragraph" w:styleId="TM3">
+  <w:style w:type="paragraph" w:styleId="TOC3">
     <w:name w:val="toc 3"/>
     <w:basedOn w:val="Normal"/>
     <w:next w:val="Normal"/>
@@ -4008,9 +5246,9 @@
       <w:szCs w:val="20"/>
     </w:rPr>
   </w:style>
-  <w:style w:type="character" w:styleId="Lienhypertexte">
+  <w:style w:type="character" w:styleId="Hyperlink">
     <w:name w:val="Hyperlink"/>
-    <w:basedOn w:val="Policepardfaut"/>
+    <w:basedOn w:val="DefaultParagraphFont"/>
     <w:uiPriority w:val="99"/>
     <w:unhideWhenUsed/>
     <w:rsid w:val="009853F9"/>
@@ -4019,10 +5257,10 @@
       <w:u w:val="single"/>
     </w:rPr>
   </w:style>
-  <w:style w:type="paragraph" w:styleId="Textedebulles">
+  <w:style w:type="paragraph" w:styleId="BalloonText">
     <w:name w:val="Balloon Text"/>
     <w:basedOn w:val="Normal"/>
-    <w:link w:val="TextedebullesCar"/>
+    <w:link w:val="BalloonTextChar"/>
     <w:uiPriority w:val="99"/>
     <w:semiHidden/>
     <w:unhideWhenUsed/>
@@ -4036,10 +5274,10 @@
       <w:szCs w:val="18"/>
     </w:rPr>
   </w:style>
-  <w:style w:type="character" w:customStyle="1" w:styleId="TextedebullesCar">
-    <w:name w:val="Texte de bulles Car"/>
-    <w:basedOn w:val="Policepardfaut"/>
-    <w:link w:val="Textedebulles"/>
+  <w:style w:type="character" w:customStyle="1" w:styleId="BalloonTextChar">
+    <w:name w:val="Balloon Text Char"/>
+    <w:basedOn w:val="DefaultParagraphFont"/>
+    <w:link w:val="BalloonText"/>
     <w:uiPriority w:val="99"/>
     <w:semiHidden/>
     <w:rsid w:val="009853F9"/>
@@ -4049,7 +5287,7 @@
       <w:szCs w:val="18"/>
     </w:rPr>
   </w:style>
-  <w:style w:type="paragraph" w:styleId="Paragraphedeliste">
+  <w:style w:type="paragraph" w:styleId="ListParagraph">
     <w:name w:val="List Paragraph"/>
     <w:basedOn w:val="Normal"/>
     <w:uiPriority w:val="34"/>
@@ -4060,9 +5298,9 @@
       <w:contextualSpacing/>
     </w:pPr>
   </w:style>
-  <w:style w:type="table" w:styleId="Grilledutableau">
+  <w:style w:type="table" w:styleId="TableGrid">
     <w:name w:val="Table Grid"/>
-    <w:basedOn w:val="TableauNormal"/>
+    <w:basedOn w:val="TableNormal"/>
     <w:uiPriority w:val="39"/>
     <w:rsid w:val="000B37FF"/>
     <w:pPr>
@@ -4083,7 +5321,7 @@
 </file>
 
 <file path=word/glossary/document.xml><?xml version="1.0" encoding="utf-8"?>
-<w:glossaryDocument xmlns:wpc="http://schemas.microsoft.com/office/word/2010/wordprocessingCanvas" xmlns:cx="http://schemas.microsoft.com/office/drawing/2014/chartex" xmlns:cx1="http://schemas.microsoft.com/office/drawing/2015/9/8/chartex" xmlns:cx2="http://schemas.microsoft.com/office/drawing/2015/10/21/chartex" xmlns:cx3="http://schemas.microsoft.com/office/drawing/2016/5/9/chartex" xmlns:cx4="http://schemas.microsoft.com/office/drawing/2016/5/10/chartex" xmlns:cx5="http://schemas.microsoft.com/office/drawing/2016/5/11/chartex" xmlns:cx6="http://schemas.microsoft.com/office/drawing/2016/5/12/chartex" xmlns:cx7="http://schemas.microsoft.com/office/drawing/2016/5/13/chartex" xmlns:cx8="http://schemas.microsoft.com/office/drawing/2016/5/14/chartex" xmlns:mc="http://schemas.openxmlformats.org/markup-compatibility/2006" xmlns:aink="http://schemas.microsoft.com/office/drawing/2016/ink" xmlns:am3d="http://schemas.microsoft.com/office/drawing/2017/model3d" xmlns:o="urn:schemas-microsoft-com:office:office" xmlns:r="http://schemas.openxmlformats.org/officeDocument/2006/relationships" xmlns:m="http://schemas.openxmlformats.org/officeDocument/2006/math" xmlns:v="urn:schemas-microsoft-com:vml" xmlns:wp14="http://schemas.microsoft.com/office/word/2010/wordprocessingDrawing" xmlns:wp="http://schemas.openxmlformats.org/drawingml/2006/wordprocessingDrawing" xmlns:w10="urn:schemas-microsoft-com:office:word" xmlns:w="http://schemas.openxmlformats.org/wordprocessingml/2006/main" xmlns:w14="http://schemas.microsoft.com/office/word/2010/wordml" xmlns:w15="http://schemas.microsoft.com/office/word/2012/wordml" xmlns:w16cid="http://schemas.microsoft.com/office/word/2016/wordml/cid" xmlns:w16se="http://schemas.microsoft.com/office/word/2015/wordml/symex" xmlns:wpg="http://schemas.microsoft.com/office/word/2010/wordprocessingGroup" xmlns:wpi="http://schemas.microsoft.com/office/word/2010/wordprocessingInk" xmlns:wne="http://schemas.microsoft.com/office/word/2006/wordml" xmlns:wps="http://schemas.microsoft.com/office/word/2010/wordprocessingShape" mc:Ignorable="w14 w15 w16se w16cid wp14">
+<w:glossaryDocument xmlns:wpc="http://schemas.microsoft.com/office/word/2010/wordprocessingCanvas" xmlns:cx="http://schemas.microsoft.com/office/drawing/2014/chartex" xmlns:cx1="http://schemas.microsoft.com/office/drawing/2015/9/8/chartex" xmlns:mc="http://schemas.openxmlformats.org/markup-compatibility/2006" xmlns:o="urn:schemas-microsoft-com:office:office" xmlns:r="http://schemas.openxmlformats.org/officeDocument/2006/relationships" xmlns:m="http://schemas.openxmlformats.org/officeDocument/2006/math" xmlns:v="urn:schemas-microsoft-com:vml" xmlns:wp14="http://schemas.microsoft.com/office/word/2010/wordprocessingDrawing" xmlns:wp="http://schemas.openxmlformats.org/drawingml/2006/wordprocessingDrawing" xmlns:w10="urn:schemas-microsoft-com:office:word" xmlns:w="http://schemas.openxmlformats.org/wordprocessingml/2006/main" xmlns:w14="http://schemas.microsoft.com/office/word/2010/wordml" xmlns:w15="http://schemas.microsoft.com/office/word/2012/wordml" xmlns:w16se="http://schemas.microsoft.com/office/word/2015/wordml/symex" xmlns:wpg="http://schemas.microsoft.com/office/word/2010/wordprocessingGroup" xmlns:wpi="http://schemas.microsoft.com/office/word/2010/wordprocessingInk" xmlns:wne="http://schemas.microsoft.com/office/word/2006/wordml" xmlns:wps="http://schemas.microsoft.com/office/word/2010/wordprocessingShape" mc:Ignorable="w14 w15 w16se wp14">
   <w:docParts>
     <w:docPart>
       <w:docPartPr>
@@ -4107,7 +5345,7 @@
           </w:pPr>
           <w:r>
             <w:rPr>
-              <w:color w:val="2F5496" w:themeColor="accent1" w:themeShade="BF"/>
+              <w:color w:val="2E74B5" w:themeColor="accent1" w:themeShade="BF"/>
               <w:sz w:val="24"/>
               <w:szCs w:val="24"/>
             </w:rPr>
@@ -4139,7 +5377,7 @@
           <w:r>
             <w:rPr>
               <w:rFonts w:asciiTheme="majorHAnsi" w:eastAsiaTheme="majorEastAsia" w:hAnsiTheme="majorHAnsi" w:cstheme="majorBidi"/>
-              <w:color w:val="4472C4" w:themeColor="accent1"/>
+              <w:color w:val="5B9BD5" w:themeColor="accent1"/>
               <w:sz w:val="88"/>
               <w:szCs w:val="88"/>
             </w:rPr>
@@ -4170,7 +5408,7 @@
           </w:pPr>
           <w:r>
             <w:rPr>
-              <w:color w:val="4472C4" w:themeColor="accent1"/>
+              <w:color w:val="5B9BD5" w:themeColor="accent1"/>
               <w:sz w:val="28"/>
               <w:szCs w:val="28"/>
             </w:rPr>
@@ -4201,7 +5439,7 @@
           </w:pPr>
           <w:r>
             <w:rPr>
-              <w:color w:val="4472C4" w:themeColor="accent1"/>
+              <w:color w:val="5B9BD5" w:themeColor="accent1"/>
               <w:sz w:val="28"/>
               <w:szCs w:val="28"/>
             </w:rPr>
@@ -4215,27 +5453,27 @@
 </file>
 
 <file path=word/glossary/fontTable.xml><?xml version="1.0" encoding="utf-8"?>
-<w:fonts xmlns:mc="http://schemas.openxmlformats.org/markup-compatibility/2006" xmlns:r="http://schemas.openxmlformats.org/officeDocument/2006/relationships" xmlns:w="http://schemas.openxmlformats.org/wordprocessingml/2006/main" xmlns:w14="http://schemas.microsoft.com/office/word/2010/wordml" xmlns:w15="http://schemas.microsoft.com/office/word/2012/wordml" xmlns:w16cid="http://schemas.microsoft.com/office/word/2016/wordml/cid" xmlns:w16se="http://schemas.microsoft.com/office/word/2015/wordml/symex" mc:Ignorable="w14 w15 w16se w16cid">
+<w:fonts xmlns:mc="http://schemas.openxmlformats.org/markup-compatibility/2006" xmlns:r="http://schemas.openxmlformats.org/officeDocument/2006/relationships" xmlns:w="http://schemas.openxmlformats.org/wordprocessingml/2006/main" xmlns:w14="http://schemas.microsoft.com/office/word/2010/wordml" xmlns:w15="http://schemas.microsoft.com/office/word/2012/wordml" xmlns:w16se="http://schemas.microsoft.com/office/word/2015/wordml/symex" mc:Ignorable="w14 w15 w16se">
   <w:font w:name="Times New Roman">
     <w:panose1 w:val="02020603050405020304"/>
     <w:charset w:val="00"/>
     <w:family w:val="roman"/>
     <w:pitch w:val="variable"/>
-    <w:sig w:usb0="E0002EFF" w:usb1="C000785B" w:usb2="00000009" w:usb3="00000000" w:csb0="000001FF" w:csb1="00000000"/>
+    <w:sig w:usb0="E0002AFF" w:usb1="C0007841" w:usb2="00000009" w:usb3="00000000" w:csb0="000001FF" w:csb1="00000000"/>
   </w:font>
   <w:font w:name="Calibri">
     <w:panose1 w:val="020F0502020204030204"/>
     <w:charset w:val="00"/>
     <w:family w:val="swiss"/>
     <w:pitch w:val="variable"/>
-    <w:sig w:usb0="E0002AFF" w:usb1="C000247B" w:usb2="00000009" w:usb3="00000000" w:csb0="000001FF" w:csb1="00000000"/>
+    <w:sig w:usb0="E00002FF" w:usb1="4000ACFF" w:usb2="00000001" w:usb3="00000000" w:csb0="0000019F" w:csb1="00000000"/>
   </w:font>
   <w:font w:name="Calibri Light">
     <w:panose1 w:val="020F0302020204030204"/>
     <w:charset w:val="00"/>
     <w:family w:val="swiss"/>
     <w:pitch w:val="variable"/>
-    <w:sig w:usb0="E0002AFF" w:usb1="C000247B" w:usb2="00000009" w:usb3="00000000" w:csb0="000001FF" w:csb1="00000000"/>
+    <w:sig w:usb0="A00002EF" w:usb1="4000207B" w:usb2="00000000" w:usb3="00000000" w:csb0="0000019F" w:csb1="00000000"/>
   </w:font>
   <w:font w:name="SimSun">
     <w:altName w:val="宋体"/>
@@ -4250,7 +5488,7 @@
     <w:charset w:val="00"/>
     <w:family w:val="swiss"/>
     <w:pitch w:val="variable"/>
-    <w:sig w:usb0="E0002EFF" w:usb1="C000785B" w:usb2="00000009" w:usb3="00000000" w:csb0="000001FF" w:csb1="00000000"/>
+    <w:sig w:usb0="E0002AFF" w:usb1="C0007843" w:usb2="00000009" w:usb3="00000000" w:csb0="000001FF" w:csb1="00000000"/>
   </w:font>
   <w:font w:name="Segoe UI">
     <w:panose1 w:val="020B0502040204020203"/>
@@ -4263,7 +5501,7 @@
 </file>
 
 <file path=word/glossary/settings.xml><?xml version="1.0" encoding="utf-8"?>
-<w:settings xmlns:mc="http://schemas.openxmlformats.org/markup-compatibility/2006" xmlns:o="urn:schemas-microsoft-com:office:office" xmlns:r="http://schemas.openxmlformats.org/officeDocument/2006/relationships" xmlns:m="http://schemas.openxmlformats.org/officeDocument/2006/math" xmlns:v="urn:schemas-microsoft-com:vml" xmlns:w10="urn:schemas-microsoft-com:office:word" xmlns:w="http://schemas.openxmlformats.org/wordprocessingml/2006/main" xmlns:w14="http://schemas.microsoft.com/office/word/2010/wordml" xmlns:w15="http://schemas.microsoft.com/office/word/2012/wordml" xmlns:w16cid="http://schemas.microsoft.com/office/word/2016/wordml/cid" xmlns:w16se="http://schemas.microsoft.com/office/word/2015/wordml/symex" xmlns:sl="http://schemas.openxmlformats.org/schemaLibrary/2006/main" mc:Ignorable="w14 w15 w16se w16cid">
+<w:settings xmlns:mc="http://schemas.openxmlformats.org/markup-compatibility/2006" xmlns:o="urn:schemas-microsoft-com:office:office" xmlns:r="http://schemas.openxmlformats.org/officeDocument/2006/relationships" xmlns:m="http://schemas.openxmlformats.org/officeDocument/2006/math" xmlns:v="urn:schemas-microsoft-com:vml" xmlns:w10="urn:schemas-microsoft-com:office:word" xmlns:w="http://schemas.openxmlformats.org/wordprocessingml/2006/main" xmlns:w14="http://schemas.microsoft.com/office/word/2010/wordml" xmlns:w15="http://schemas.microsoft.com/office/word/2012/wordml" xmlns:w16se="http://schemas.microsoft.com/office/word/2015/wordml/symex" xmlns:sl="http://schemas.openxmlformats.org/schemaLibrary/2006/main" mc:Ignorable="w14 w15 w16se">
   <w:view w:val="normal"/>
   <w:defaultTabStop w:val="708"/>
   <w:hyphenationZone w:val="425"/>
@@ -4275,10 +5513,10 @@
     <w:compatSetting w:name="enableOpenTypeFeatures" w:uri="http://schemas.microsoft.com/office/word" w:val="1"/>
     <w:compatSetting w:name="doNotFlipMirrorIndents" w:uri="http://schemas.microsoft.com/office/word" w:val="1"/>
     <w:compatSetting w:name="differentiateMultirowTableHeaders" w:uri="http://schemas.microsoft.com/office/word" w:val="1"/>
-    <w:compatSetting w:name="useWord2013TrackBottomHyphenation" w:uri="http://schemas.microsoft.com/office/word" w:val="1"/>
   </w:compat>
   <w:rsids>
     <w:rsidRoot w:val="00E67BC0"/>
+    <w:rsid w:val="000D4D98"/>
     <w:rsid w:val="0047024C"/>
     <w:rsid w:val="0066621E"/>
     <w:rsid w:val="00773422"/>
@@ -4308,7 +5546,7 @@
 </file>
 
 <file path=word/glossary/styles.xml><?xml version="1.0" encoding="utf-8"?>
-<w:styles xmlns:mc="http://schemas.openxmlformats.org/markup-compatibility/2006" xmlns:r="http://schemas.openxmlformats.org/officeDocument/2006/relationships" xmlns:w="http://schemas.openxmlformats.org/wordprocessingml/2006/main" xmlns:w14="http://schemas.microsoft.com/office/word/2010/wordml" xmlns:w15="http://schemas.microsoft.com/office/word/2012/wordml" xmlns:w16cid="http://schemas.microsoft.com/office/word/2016/wordml/cid" xmlns:w16se="http://schemas.microsoft.com/office/word/2015/wordml/symex" mc:Ignorable="w14 w15 w16se w16cid">
+<w:styles xmlns:mc="http://schemas.openxmlformats.org/markup-compatibility/2006" xmlns:r="http://schemas.openxmlformats.org/officeDocument/2006/relationships" xmlns:w="http://schemas.openxmlformats.org/wordprocessingml/2006/main" xmlns:w14="http://schemas.microsoft.com/office/word/2010/wordml" xmlns:w15="http://schemas.microsoft.com/office/word/2012/wordml" xmlns:w16se="http://schemas.microsoft.com/office/word/2015/wordml/symex" mc:Ignorable="w14 w15 w16se">
   <w:docDefaults>
     <w:rPrDefault>
       <w:rPr>
@@ -4324,7 +5562,7 @@
       </w:pPr>
     </w:pPrDefault>
   </w:docDefaults>
-  <w:latentStyles w:defLockedState="0" w:defUIPriority="99" w:defSemiHidden="0" w:defUnhideWhenUsed="0" w:defQFormat="0" w:count="375">
+  <w:latentStyles w:defLockedState="0" w:defUIPriority="99" w:defSemiHidden="0" w:defUnhideWhenUsed="0" w:defQFormat="0" w:count="371">
     <w:lsdException w:name="Normal" w:uiPriority="0" w:qFormat="1"/>
     <w:lsdException w:name="heading 1" w:uiPriority="9" w:qFormat="1"/>
     <w:lsdException w:name="heading 2" w:semiHidden="1" w:uiPriority="9" w:unhideWhenUsed="1" w:qFormat="1"/>
@@ -4430,6 +5668,7 @@
     <w:lsdException w:name="HTML Sample" w:semiHidden="1" w:unhideWhenUsed="1"/>
     <w:lsdException w:name="HTML Typewriter" w:semiHidden="1" w:unhideWhenUsed="1"/>
     <w:lsdException w:name="HTML Variable" w:semiHidden="1" w:unhideWhenUsed="1"/>
+    <w:lsdException w:name="Normal Table" w:semiHidden="1" w:unhideWhenUsed="1"/>
     <w:lsdException w:name="annotation subject" w:semiHidden="1" w:unhideWhenUsed="1"/>
     <w:lsdException w:name="No List" w:semiHidden="1" w:unhideWhenUsed="1"/>
     <w:lsdException w:name="Outline List 1" w:semiHidden="1" w:unhideWhenUsed="1"/>
@@ -4473,8 +5712,10 @@
     <w:lsdException w:name="Table Elegant" w:semiHidden="1" w:unhideWhenUsed="1"/>
     <w:lsdException w:name="Table Professional" w:semiHidden="1" w:unhideWhenUsed="1"/>
     <w:lsdException w:name="Table Subtle 1" w:semiHidden="1" w:unhideWhenUsed="1"/>
+    <w:lsdException w:name="Table Subtle 2" w:semiHidden="1" w:unhideWhenUsed="1"/>
     <w:lsdException w:name="Table Web 1" w:semiHidden="1" w:unhideWhenUsed="1"/>
     <w:lsdException w:name="Table Web 2" w:semiHidden="1" w:unhideWhenUsed="1"/>
+    <w:lsdException w:name="Table Web 3" w:semiHidden="1" w:unhideWhenUsed="1"/>
     <w:lsdException w:name="Balloon Text" w:semiHidden="1" w:unhideWhenUsed="1"/>
     <w:lsdException w:name="Table Grid" w:uiPriority="39"/>
     <w:lsdException w:name="Table Theme" w:semiHidden="1" w:unhideWhenUsed="1"/>
@@ -4693,22 +5934,18 @@
     <w:lsdException w:name="List Table 5 Dark Accent 6" w:uiPriority="50"/>
     <w:lsdException w:name="List Table 6 Colorful Accent 6" w:uiPriority="51"/>
     <w:lsdException w:name="List Table 7 Colorful Accent 6" w:uiPriority="52"/>
-    <w:lsdException w:name="Mention" w:semiHidden="1" w:unhideWhenUsed="1"/>
-    <w:lsdException w:name="Smart Hyperlink" w:semiHidden="1" w:unhideWhenUsed="1"/>
-    <w:lsdException w:name="Hashtag" w:semiHidden="1" w:unhideWhenUsed="1"/>
-    <w:lsdException w:name="Unresolved Mention" w:semiHidden="1" w:unhideWhenUsed="1"/>
   </w:latentStyles>
   <w:style w:type="paragraph" w:default="1" w:styleId="Normal">
     <w:name w:val="Normal"/>
     <w:qFormat/>
   </w:style>
-  <w:style w:type="character" w:default="1" w:styleId="Policepardfaut">
+  <w:style w:type="character" w:default="1" w:styleId="DefaultParagraphFont">
     <w:name w:val="Default Paragraph Font"/>
     <w:uiPriority w:val="1"/>
     <w:semiHidden/>
     <w:unhideWhenUsed/>
   </w:style>
-  <w:style w:type="table" w:default="1" w:styleId="TableauNormal">
+  <w:style w:type="table" w:default="1" w:styleId="TableNormal">
     <w:name w:val="Normal Table"/>
     <w:uiPriority w:val="99"/>
     <w:semiHidden/>
@@ -4723,7 +5960,7 @@
       </w:tblCellMar>
     </w:tblPr>
   </w:style>
-  <w:style w:type="numbering" w:default="1" w:styleId="Aucuneliste">
+  <w:style w:type="numbering" w:default="1" w:styleId="NoList">
     <w:name w:val="No List"/>
     <w:uiPriority w:val="99"/>
     <w:semiHidden/>
@@ -4761,7 +5998,7 @@
 </file>
 
 <file path=word/glossary/webSettings.xml><?xml version="1.0" encoding="utf-8"?>
-<w:webSettings xmlns:mc="http://schemas.openxmlformats.org/markup-compatibility/2006" xmlns:r="http://schemas.openxmlformats.org/officeDocument/2006/relationships" xmlns:w="http://schemas.openxmlformats.org/wordprocessingml/2006/main" xmlns:w14="http://schemas.microsoft.com/office/word/2010/wordml" xmlns:w15="http://schemas.microsoft.com/office/word/2012/wordml" xmlns:w16cid="http://schemas.microsoft.com/office/word/2016/wordml/cid" xmlns:w16se="http://schemas.microsoft.com/office/word/2015/wordml/symex" mc:Ignorable="w14 w15 w16se w16cid">
+<w:webSettings xmlns:mc="http://schemas.openxmlformats.org/markup-compatibility/2006" xmlns:r="http://schemas.openxmlformats.org/officeDocument/2006/relationships" xmlns:w="http://schemas.openxmlformats.org/wordprocessingml/2006/main" xmlns:w14="http://schemas.microsoft.com/office/word/2010/wordml" xmlns:w15="http://schemas.microsoft.com/office/word/2012/wordml" xmlns:w16se="http://schemas.microsoft.com/office/word/2015/wordml/symex" mc:Ignorable="w14 w15 w16se">
   <w:optimizeForBrowser/>
   <w:allowPNG/>
 </w:webSettings>
@@ -5086,7 +6323,7 @@
 </file>
 
 <file path=customXml/itemProps2.xml><?xml version="1.0" encoding="utf-8"?>
-<ds:datastoreItem xmlns:ds="http://schemas.openxmlformats.org/officeDocument/2006/customXml" ds:itemID="{9063DD00-ADA8-4D6F-921B-2B18C9B33582}">
+<ds:datastoreItem xmlns:ds="http://schemas.openxmlformats.org/officeDocument/2006/customXml" ds:itemID="{C0F6764F-2259-4D19-8C16-4E83EE3362EE}">
   <ds:schemaRefs>
     <ds:schemaRef ds:uri="http://schemas.openxmlformats.org/officeDocument/2006/bibliography"/>
   </ds:schemaRefs>
